--- a/Documents/BH_Champion.docx
+++ b/Documents/BH_Champion.docx
@@ -67,12 +67,7 @@
         <w:t xml:space="preserve">moving the player and checking its </w:t>
       </w:r>
       <w:r>
-        <w:t xml:space="preserve">possible updated </w:t>
-      </w:r>
-      <w:bookmarkStart w:id="0" w:name="_GoBack"/>
-      <w:bookmarkEnd w:id="0"/>
-      <w:r>
-        <w:t>position using c</w:t>
+        <w:t>possible updated position using c</w:t>
       </w:r>
       <w:r>
         <w:t>olli</w:t>
@@ -138,13 +133,13 @@
         <mc:AlternateContent>
           <mc:Choice Requires="wps">
             <w:drawing>
-              <wp:anchor distT="0" distB="0" distL="114300" distR="114300" simplePos="0" relativeHeight="251682816" behindDoc="0" locked="0" layoutInCell="1" allowOverlap="1" wp14:anchorId="5E7DD54F" wp14:editId="6D490066">
+              <wp:anchor distT="0" distB="0" distL="114300" distR="114300" simplePos="0" relativeHeight="251682816" behindDoc="0" locked="0" layoutInCell="1" allowOverlap="1" wp14:anchorId="5E7DD54F" wp14:editId="13579DEA">
                 <wp:simplePos x="0" y="0"/>
                 <wp:positionH relativeFrom="column">
-                  <wp:posOffset>2869988</wp:posOffset>
+                  <wp:posOffset>3214582</wp:posOffset>
                 </wp:positionH>
                 <wp:positionV relativeFrom="paragraph">
-                  <wp:posOffset>94192</wp:posOffset>
+                  <wp:posOffset>143722</wp:posOffset>
                 </wp:positionV>
                 <wp:extent cx="736600" cy="520700"/>
                 <wp:effectExtent l="0" t="0" r="0" b="0"/>
@@ -232,7 +227,7 @@
                 <v:stroke joinstyle="miter"/>
                 <v:path gradientshapeok="t" o:connecttype="rect"/>
               </v:shapetype>
-              <v:shape id="Text Box 31" o:spid="_x0000_s1026" type="#_x0000_t202" style="position:absolute;left:0;text-align:left;margin-left:226pt;margin-top:7.4pt;width:58pt;height:41pt;z-index:251682816;visibility:visible;mso-wrap-style:square;mso-width-percent:0;mso-height-percent:0;mso-wrap-distance-left:9pt;mso-wrap-distance-top:0;mso-wrap-distance-right:9pt;mso-wrap-distance-bottom:0;mso-position-horizontal:absolute;mso-position-horizontal-relative:text;mso-position-vertical:absolute;mso-position-vertical-relative:text;mso-width-percent:0;mso-height-percent:0;mso-width-relative:margin;mso-height-relative:margin;v-text-anchor:top" o:gfxdata="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" filled="f" stroked="f">
+              <v:shape id="Text Box 31" o:spid="_x0000_s1026" type="#_x0000_t202" style="position:absolute;left:0;text-align:left;margin-left:253.1pt;margin-top:11.3pt;width:58pt;height:41pt;z-index:251682816;visibility:visible;mso-wrap-style:square;mso-width-percent:0;mso-height-percent:0;mso-wrap-distance-left:9pt;mso-wrap-distance-top:0;mso-wrap-distance-right:9pt;mso-wrap-distance-bottom:0;mso-position-horizontal:absolute;mso-position-horizontal-relative:text;mso-position-vertical:absolute;mso-position-vertical-relative:text;mso-width-percent:0;mso-height-percent:0;mso-width-relative:margin;mso-height-relative:margin;v-text-anchor:top" o:gfxdata="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" filled="f" stroked="f">
                 <v:textbox>
                   <w:txbxContent>
                     <w:p>
@@ -285,18 +280,377 @@
         <mc:AlternateContent>
           <mc:Choice Requires="wps">
             <w:drawing>
-              <wp:anchor distT="0" distB="0" distL="114300" distR="114300" simplePos="0" relativeHeight="251663360" behindDoc="0" locked="0" layoutInCell="1" allowOverlap="1" wp14:anchorId="70594201" wp14:editId="5054B649">
+              <wp:anchor distT="0" distB="0" distL="114300" distR="114300" simplePos="0" relativeHeight="251663360" behindDoc="0" locked="0" layoutInCell="1" allowOverlap="1" wp14:anchorId="70594201" wp14:editId="63841699">
                 <wp:simplePos x="0" y="0"/>
                 <wp:positionH relativeFrom="column">
-                  <wp:posOffset>2899410</wp:posOffset>
+                  <wp:posOffset>3229610</wp:posOffset>
                 </wp:positionH>
                 <wp:positionV relativeFrom="paragraph">
-                  <wp:posOffset>150495</wp:posOffset>
+                  <wp:posOffset>188595</wp:posOffset>
+                </wp:positionV>
+                <wp:extent cx="706755" cy="419100"/>
+                <wp:effectExtent l="12700" t="12700" r="17145" b="12700"/>
+                <wp:wrapNone/>
+                <wp:docPr id="18" name="Oval 18"/>
+                <wp:cNvGraphicFramePr/>
+                <a:graphic xmlns:a="http://schemas.openxmlformats.org/drawingml/2006/main">
+                  <a:graphicData uri="http://schemas.microsoft.com/office/word/2010/wordprocessingShape">
+                    <wps:wsp>
+                      <wps:cNvSpPr/>
+                      <wps:spPr>
+                        <a:xfrm>
+                          <a:off x="0" y="0"/>
+                          <a:ext cx="706755" cy="419100"/>
+                        </a:xfrm>
+                        <a:prstGeom prst="ellipse">
+                          <a:avLst/>
+                        </a:prstGeom>
+                      </wps:spPr>
+                      <wps:style>
+                        <a:lnRef idx="2">
+                          <a:schemeClr val="dk1"/>
+                        </a:lnRef>
+                        <a:fillRef idx="1">
+                          <a:schemeClr val="lt1"/>
+                        </a:fillRef>
+                        <a:effectRef idx="0">
+                          <a:schemeClr val="dk1"/>
+                        </a:effectRef>
+                        <a:fontRef idx="minor">
+                          <a:schemeClr val="dk1"/>
+                        </a:fontRef>
+                      </wps:style>
+                      <wps:bodyPr rot="0" spcFirstLastPara="0" vertOverflow="overflow" horzOverflow="overflow" vert="horz" wrap="square" lIns="91440" tIns="45720" rIns="91440" bIns="45720" numCol="1" spcCol="0" rtlCol="0" fromWordArt="0" anchor="ctr" anchorCtr="0" forceAA="0" compatLnSpc="1">
+                        <a:prstTxWarp prst="textNoShape">
+                          <a:avLst/>
+                        </a:prstTxWarp>
+                        <a:noAutofit/>
+                      </wps:bodyPr>
+                    </wps:wsp>
+                  </a:graphicData>
+                </a:graphic>
+                <wp14:sizeRelH relativeFrom="margin">
+                  <wp14:pctWidth>0</wp14:pctWidth>
+                </wp14:sizeRelH>
+                <wp14:sizeRelV relativeFrom="margin">
+                  <wp14:pctHeight>0</wp14:pctHeight>
+                </wp14:sizeRelV>
+              </wp:anchor>
+            </w:drawing>
+          </mc:Choice>
+          <mc:Fallback>
+            <w:pict>
+              <v:oval w14:anchorId="5B20F101" id="Oval 18" o:spid="_x0000_s1026" style="position:absolute;margin-left:254.3pt;margin-top:14.85pt;width:55.65pt;height:33pt;z-index:251663360;visibility:visible;mso-wrap-style:square;mso-width-percent:0;mso-height-percent:0;mso-wrap-distance-left:9pt;mso-wrap-distance-top:0;mso-wrap-distance-right:9pt;mso-wrap-distance-bottom:0;mso-position-horizontal:absolute;mso-position-horizontal-relative:text;mso-position-vertical:absolute;mso-position-vertical-relative:text;mso-width-percent:0;mso-height-percent:0;mso-width-relative:margin;mso-height-relative:margin;v-text-anchor:middle" o:gfxdata="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" fillcolor="white [3201]" strokecolor="black [3200]" strokeweight="2pt"/>
+            </w:pict>
+          </mc:Fallback>
+        </mc:AlternateContent>
+      </w:r>
+      <w:r>
+        <w:rPr>
+          <w:noProof/>
+        </w:rPr>
+        <mc:AlternateContent>
+          <mc:Choice Requires="wps">
+            <w:drawing>
+              <wp:anchor distT="0" distB="0" distL="114300" distR="114300" simplePos="0" relativeHeight="251659264" behindDoc="0" locked="0" layoutInCell="1" allowOverlap="1" wp14:anchorId="71278AA7" wp14:editId="233F8F6C">
+                <wp:simplePos x="0" y="0"/>
+                <wp:positionH relativeFrom="column">
+                  <wp:posOffset>1833033</wp:posOffset>
+                </wp:positionH>
+                <wp:positionV relativeFrom="paragraph">
+                  <wp:posOffset>83397</wp:posOffset>
+                </wp:positionV>
+                <wp:extent cx="3653367" cy="2743200"/>
+                <wp:effectExtent l="12700" t="12700" r="17145" b="12700"/>
+                <wp:wrapNone/>
+                <wp:docPr id="15" name="Rectangle 15"/>
+                <wp:cNvGraphicFramePr/>
+                <a:graphic xmlns:a="http://schemas.openxmlformats.org/drawingml/2006/main">
+                  <a:graphicData uri="http://schemas.microsoft.com/office/word/2010/wordprocessingShape">
+                    <wps:wsp>
+                      <wps:cNvSpPr/>
+                      <wps:spPr>
+                        <a:xfrm>
+                          <a:off x="0" y="0"/>
+                          <a:ext cx="3653367" cy="2743200"/>
+                        </a:xfrm>
+                        <a:prstGeom prst="rect">
+                          <a:avLst/>
+                        </a:prstGeom>
+                        <a:ln/>
+                      </wps:spPr>
+                      <wps:style>
+                        <a:lnRef idx="2">
+                          <a:schemeClr val="dk1"/>
+                        </a:lnRef>
+                        <a:fillRef idx="1">
+                          <a:schemeClr val="lt1"/>
+                        </a:fillRef>
+                        <a:effectRef idx="0">
+                          <a:schemeClr val="dk1"/>
+                        </a:effectRef>
+                        <a:fontRef idx="minor">
+                          <a:schemeClr val="dk1"/>
+                        </a:fontRef>
+                      </wps:style>
+                      <wps:bodyPr rot="0" spcFirstLastPara="0" vertOverflow="overflow" horzOverflow="overflow" vert="horz" wrap="square" lIns="91440" tIns="45720" rIns="91440" bIns="45720" numCol="1" spcCol="0" rtlCol="0" fromWordArt="0" anchor="ctr" anchorCtr="0" forceAA="0" compatLnSpc="1">
+                        <a:prstTxWarp prst="textNoShape">
+                          <a:avLst/>
+                        </a:prstTxWarp>
+                        <a:noAutofit/>
+                      </wps:bodyPr>
+                    </wps:wsp>
+                  </a:graphicData>
+                </a:graphic>
+                <wp14:sizeRelH relativeFrom="margin">
+                  <wp14:pctWidth>0</wp14:pctWidth>
+                </wp14:sizeRelH>
+              </wp:anchor>
+            </w:drawing>
+          </mc:Choice>
+          <mc:Fallback>
+            <w:pict>
+              <v:rect w14:anchorId="50057E77" id="Rectangle 15" o:spid="_x0000_s1026" style="position:absolute;margin-left:144.35pt;margin-top:6.55pt;width:287.65pt;height:3in;z-index:251659264;visibility:visible;mso-wrap-style:square;mso-width-percent:0;mso-wrap-distance-left:9pt;mso-wrap-distance-top:0;mso-wrap-distance-right:9pt;mso-wrap-distance-bottom:0;mso-position-horizontal:absolute;mso-position-horizontal-relative:text;mso-position-vertical:absolute;mso-position-vertical-relative:text;mso-width-percent:0;mso-width-relative:margin;v-text-anchor:middle" o:gfxdata="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" fillcolor="white [3201]" strokecolor="black [3200]" strokeweight="2pt"/>
+            </w:pict>
+          </mc:Fallback>
+        </mc:AlternateContent>
+      </w:r>
+    </w:p>
+    <w:p>
+      <w:pPr>
+        <w:spacing w:after="0"/>
+        <w:ind w:left="720"/>
+      </w:pPr>
+      <w:r>
+        <w:rPr>
+          <w:noProof/>
+        </w:rPr>
+        <mc:AlternateContent>
+          <mc:Choice Requires="wps">
+            <w:drawing>
+              <wp:anchor distT="0" distB="0" distL="114300" distR="114300" simplePos="0" relativeHeight="251741184" behindDoc="0" locked="0" layoutInCell="1" allowOverlap="1" wp14:anchorId="1386497D" wp14:editId="335A7D2C">
+                <wp:simplePos x="0" y="0"/>
+                <wp:positionH relativeFrom="column">
+                  <wp:posOffset>2181014</wp:posOffset>
+                </wp:positionH>
+                <wp:positionV relativeFrom="paragraph">
+                  <wp:posOffset>60962</wp:posOffset>
+                </wp:positionV>
+                <wp:extent cx="736600" cy="520700"/>
+                <wp:effectExtent l="0" t="0" r="0" b="0"/>
+                <wp:wrapNone/>
+                <wp:docPr id="3" name="Text Box 3"/>
+                <wp:cNvGraphicFramePr/>
+                <a:graphic xmlns:a="http://schemas.openxmlformats.org/drawingml/2006/main">
+                  <a:graphicData uri="http://schemas.microsoft.com/office/word/2010/wordprocessingShape">
+                    <wps:wsp>
+                      <wps:cNvSpPr txBox="1"/>
+                      <wps:spPr>
+                        <a:xfrm>
+                          <a:off x="0" y="0"/>
+                          <a:ext cx="736600" cy="520700"/>
+                        </a:xfrm>
+                        <a:prstGeom prst="rect">
+                          <a:avLst/>
+                        </a:prstGeom>
+                        <a:noFill/>
+                        <a:ln>
+                          <a:noFill/>
+                        </a:ln>
+                      </wps:spPr>
+                      <wps:txbx>
+                        <w:txbxContent>
+                          <w:p>
+                            <w:pPr>
+                              <w:jc w:val="center"/>
+                              <w:rPr>
+                                <w:noProof/>
+                                <w:color w:val="000000" w:themeColor="text1"/>
+                                <w14:shadow w14:blurRad="38100" w14:dist="19050" w14:dir="2700000" w14:sx="100000" w14:sy="100000" w14:kx="0" w14:ky="0" w14:algn="tl">
+                                  <w14:schemeClr w14:val="dk1">
+                                    <w14:alpha w14:val="60000"/>
+                                  </w14:schemeClr>
+                                </w14:shadow>
+                                <w14:textOutline w14:w="0" w14:cap="flat" w14:cmpd="sng" w14:algn="ctr">
+                                  <w14:noFill/>
+                                  <w14:prstDash w14:val="solid"/>
+                                  <w14:round/>
+                                </w14:textOutline>
+                              </w:rPr>
+                            </w:pPr>
+                            <w:r>
+                              <w:rPr>
+                                <w:noProof/>
+                                <w:color w:val="000000" w:themeColor="text1"/>
+                                <w14:shadow w14:blurRad="38100" w14:dist="19050" w14:dir="2700000" w14:sx="100000" w14:sy="100000" w14:kx="0" w14:ky="0" w14:algn="tl">
+                                  <w14:schemeClr w14:val="dk1">
+                                    <w14:alpha w14:val="60000"/>
+                                  </w14:schemeClr>
+                                </w14:shadow>
+                                <w14:textOutline w14:w="0" w14:cap="flat" w14:cmpd="sng" w14:algn="ctr">
+                                  <w14:noFill/>
+                                  <w14:prstDash w14:val="solid"/>
+                                  <w14:round/>
+                                </w14:textOutline>
+                              </w:rPr>
+                              <w:t>At</w:t>
+                            </w:r>
+                            <w:r>
+                              <w:rPr>
+                                <w:noProof/>
+                                <w:color w:val="000000" w:themeColor="text1"/>
+                                <w14:shadow w14:blurRad="38100" w14:dist="19050" w14:dir="2700000" w14:sx="100000" w14:sy="100000" w14:kx="0" w14:ky="0" w14:algn="tl">
+                                  <w14:schemeClr w14:val="dk1">
+                                    <w14:alpha w14:val="60000"/>
+                                  </w14:schemeClr>
+                                </w14:shadow>
+                                <w14:textOutline w14:w="0" w14:cap="flat" w14:cmpd="sng" w14:algn="ctr">
+                                  <w14:noFill/>
+                                  <w14:prstDash w14:val="solid"/>
+                                  <w14:round/>
+                                </w14:textOutline>
+                              </w:rPr>
+                              <w:t>t</w:t>
+                            </w:r>
+                            <w:r>
+                              <w:rPr>
+                                <w:noProof/>
+                                <w:color w:val="000000" w:themeColor="text1"/>
+                                <w14:shadow w14:blurRad="38100" w14:dist="19050" w14:dir="2700000" w14:sx="100000" w14:sy="100000" w14:kx="0" w14:ky="0" w14:algn="tl">
+                                  <w14:schemeClr w14:val="dk1">
+                                    <w14:alpha w14:val="60000"/>
+                                  </w14:schemeClr>
+                                </w14:shadow>
+                                <w14:textOutline w14:w="0" w14:cap="flat" w14:cmpd="sng" w14:algn="ctr">
+                                  <w14:noFill/>
+                                  <w14:prstDash w14:val="solid"/>
+                                  <w14:round/>
+                                </w14:textOutline>
+                              </w:rPr>
+                              <w:t>ack</w:t>
+                            </w:r>
+                          </w:p>
+                        </w:txbxContent>
+                      </wps:txbx>
+                      <wps:bodyPr rot="0" spcFirstLastPara="0" vertOverflow="overflow" horzOverflow="overflow" vert="horz" wrap="square" lIns="91440" tIns="45720" rIns="91440" bIns="45720" numCol="1" spcCol="0" rtlCol="0" fromWordArt="0" anchor="t" anchorCtr="0" forceAA="0" compatLnSpc="1">
+                        <a:prstTxWarp prst="textNoShape">
+                          <a:avLst/>
+                        </a:prstTxWarp>
+                        <a:noAutofit/>
+                      </wps:bodyPr>
+                    </wps:wsp>
+                  </a:graphicData>
+                </a:graphic>
+                <wp14:sizeRelH relativeFrom="margin">
+                  <wp14:pctWidth>0</wp14:pctWidth>
+                </wp14:sizeRelH>
+                <wp14:sizeRelV relativeFrom="margin">
+                  <wp14:pctHeight>0</wp14:pctHeight>
+                </wp14:sizeRelV>
+              </wp:anchor>
+            </w:drawing>
+          </mc:Choice>
+          <mc:Fallback>
+            <w:pict>
+              <v:shape w14:anchorId="1386497D" id="Text Box 3" o:spid="_x0000_s1027" type="#_x0000_t202" style="position:absolute;left:0;text-align:left;margin-left:171.75pt;margin-top:4.8pt;width:58pt;height:41pt;z-index:251741184;visibility:visible;mso-wrap-style:square;mso-width-percent:0;mso-height-percent:0;mso-wrap-distance-left:9pt;mso-wrap-distance-top:0;mso-wrap-distance-right:9pt;mso-wrap-distance-bottom:0;mso-position-horizontal:absolute;mso-position-horizontal-relative:text;mso-position-vertical:absolute;mso-position-vertical-relative:text;mso-width-percent:0;mso-height-percent:0;mso-width-relative:margin;mso-height-relative:margin;v-text-anchor:top" o:gfxdata="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" filled="f" stroked="f">
+                <v:textbox>
+                  <w:txbxContent>
+                    <w:p>
+                      <w:pPr>
+                        <w:jc w:val="center"/>
+                        <w:rPr>
+                          <w:noProof/>
+                          <w:color w:val="000000" w:themeColor="text1"/>
+                          <w14:shadow w14:blurRad="38100" w14:dist="19050" w14:dir="2700000" w14:sx="100000" w14:sy="100000" w14:kx="0" w14:ky="0" w14:algn="tl">
+                            <w14:schemeClr w14:val="dk1">
+                              <w14:alpha w14:val="60000"/>
+                            </w14:schemeClr>
+                          </w14:shadow>
+                          <w14:textOutline w14:w="0" w14:cap="flat" w14:cmpd="sng" w14:algn="ctr">
+                            <w14:noFill/>
+                            <w14:prstDash w14:val="solid"/>
+                            <w14:round/>
+                          </w14:textOutline>
+                        </w:rPr>
+                      </w:pPr>
+                      <w:r>
+                        <w:rPr>
+                          <w:noProof/>
+                          <w:color w:val="000000" w:themeColor="text1"/>
+                          <w14:shadow w14:blurRad="38100" w14:dist="19050" w14:dir="2700000" w14:sx="100000" w14:sy="100000" w14:kx="0" w14:ky="0" w14:algn="tl">
+                            <w14:schemeClr w14:val="dk1">
+                              <w14:alpha w14:val="60000"/>
+                            </w14:schemeClr>
+                          </w14:shadow>
+                          <w14:textOutline w14:w="0" w14:cap="flat" w14:cmpd="sng" w14:algn="ctr">
+                            <w14:noFill/>
+                            <w14:prstDash w14:val="solid"/>
+                            <w14:round/>
+                          </w14:textOutline>
+                        </w:rPr>
+                        <w:t>At</w:t>
+                      </w:r>
+                      <w:r>
+                        <w:rPr>
+                          <w:noProof/>
+                          <w:color w:val="000000" w:themeColor="text1"/>
+                          <w14:shadow w14:blurRad="38100" w14:dist="19050" w14:dir="2700000" w14:sx="100000" w14:sy="100000" w14:kx="0" w14:ky="0" w14:algn="tl">
+                            <w14:schemeClr w14:val="dk1">
+                              <w14:alpha w14:val="60000"/>
+                            </w14:schemeClr>
+                          </w14:shadow>
+                          <w14:textOutline w14:w="0" w14:cap="flat" w14:cmpd="sng" w14:algn="ctr">
+                            <w14:noFill/>
+                            <w14:prstDash w14:val="solid"/>
+                            <w14:round/>
+                          </w14:textOutline>
+                        </w:rPr>
+                        <w:t>t</w:t>
+                      </w:r>
+                      <w:r>
+                        <w:rPr>
+                          <w:noProof/>
+                          <w:color w:val="000000" w:themeColor="text1"/>
+                          <w14:shadow w14:blurRad="38100" w14:dist="19050" w14:dir="2700000" w14:sx="100000" w14:sy="100000" w14:kx="0" w14:ky="0" w14:algn="tl">
+                            <w14:schemeClr w14:val="dk1">
+                              <w14:alpha w14:val="60000"/>
+                            </w14:schemeClr>
+                          </w14:shadow>
+                          <w14:textOutline w14:w="0" w14:cap="flat" w14:cmpd="sng" w14:algn="ctr">
+                            <w14:noFill/>
+                            <w14:prstDash w14:val="solid"/>
+                            <w14:round/>
+                          </w14:textOutline>
+                        </w:rPr>
+                        <w:t>ack</w:t>
+                      </w:r>
+                    </w:p>
+                  </w:txbxContent>
+                </v:textbox>
+              </v:shape>
+            </w:pict>
+          </mc:Fallback>
+        </mc:AlternateContent>
+      </w:r>
+      <w:r>
+        <w:rPr>
+          <w:noProof/>
+        </w:rPr>
+        <mc:AlternateContent>
+          <mc:Choice Requires="wps">
+            <w:drawing>
+              <wp:anchor distT="0" distB="0" distL="114300" distR="114300" simplePos="0" relativeHeight="251740160" behindDoc="0" locked="0" layoutInCell="1" allowOverlap="1" wp14:anchorId="5C8F8EF8" wp14:editId="52CE0285">
+                <wp:simplePos x="0" y="0"/>
+                <wp:positionH relativeFrom="column">
+                  <wp:posOffset>2205355</wp:posOffset>
+                </wp:positionH>
+                <wp:positionV relativeFrom="paragraph">
+                  <wp:posOffset>-5080</wp:posOffset>
                 </wp:positionV>
                 <wp:extent cx="706967" cy="419100"/>
                 <wp:effectExtent l="12700" t="12700" r="17145" b="12700"/>
                 <wp:wrapNone/>
-                <wp:docPr id="18" name="Oval 18"/>
+                <wp:docPr id="11" name="Oval 11"/>
                 <wp:cNvGraphicFramePr/>
                 <a:graphic xmlns:a="http://schemas.openxmlformats.org/drawingml/2006/main">
                   <a:graphicData uri="http://schemas.microsoft.com/office/word/2010/wordprocessingShape">
@@ -345,11 +699,17 @@
           </mc:Choice>
           <mc:Fallback>
             <w:pict>
-              <v:oval w14:anchorId="4878FCE3" id="Oval 18" o:spid="_x0000_s1026" style="position:absolute;margin-left:228.3pt;margin-top:11.85pt;width:55.65pt;height:33pt;z-index:251663360;visibility:visible;mso-wrap-style:square;mso-width-percent:0;mso-height-percent:0;mso-wrap-distance-left:9pt;mso-wrap-distance-top:0;mso-wrap-distance-right:9pt;mso-wrap-distance-bottom:0;mso-position-horizontal:absolute;mso-position-horizontal-relative:text;mso-position-vertical:absolute;mso-position-vertical-relative:text;mso-width-percent:0;mso-height-percent:0;mso-width-relative:margin;mso-height-relative:margin;v-text-anchor:middle" o:gfxdata="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" fillcolor="white [3201]" strokecolor="black [3200]" strokeweight="2pt"/>
+              <v:oval w14:anchorId="280BFF72" id="Oval 11" o:spid="_x0000_s1026" style="position:absolute;margin-left:173.65pt;margin-top:-.4pt;width:55.65pt;height:33pt;z-index:251740160;visibility:visible;mso-wrap-style:square;mso-width-percent:0;mso-height-percent:0;mso-wrap-distance-left:9pt;mso-wrap-distance-top:0;mso-wrap-distance-right:9pt;mso-wrap-distance-bottom:0;mso-position-horizontal:absolute;mso-position-horizontal-relative:text;mso-position-vertical:absolute;mso-position-vertical-relative:text;mso-width-percent:0;mso-height-percent:0;mso-width-relative:margin;mso-height-relative:margin;v-text-anchor:middle" o:gfxdata="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" fillcolor="white [3201]" strokecolor="black [3200]" strokeweight="2pt"/>
             </w:pict>
           </mc:Fallback>
         </mc:AlternateContent>
       </w:r>
+    </w:p>
+    <w:p>
+      <w:pPr>
+        <w:spacing w:after="0"/>
+        <w:ind w:left="720"/>
+      </w:pPr>
       <w:r>
         <w:rPr>
           <w:noProof/>
@@ -357,47 +717,79 @@
         <mc:AlternateContent>
           <mc:Choice Requires="wps">
             <w:drawing>
-              <wp:anchor distT="0" distB="0" distL="114300" distR="114300" simplePos="0" relativeHeight="251659264" behindDoc="0" locked="0" layoutInCell="1" allowOverlap="1" wp14:anchorId="71278AA7" wp14:editId="45E68ADD">
+              <wp:anchor distT="0" distB="0" distL="114300" distR="114300" simplePos="0" relativeHeight="251753472" behindDoc="0" locked="0" layoutInCell="1" allowOverlap="1" wp14:anchorId="19F4DF64" wp14:editId="69270B1A">
                 <wp:simplePos x="0" y="0"/>
                 <wp:positionH relativeFrom="column">
-                  <wp:posOffset>1833033</wp:posOffset>
+                  <wp:posOffset>2150321</wp:posOffset>
                 </wp:positionH>
                 <wp:positionV relativeFrom="paragraph">
-                  <wp:posOffset>83397</wp:posOffset>
+                  <wp:posOffset>182245</wp:posOffset>
                 </wp:positionV>
-                <wp:extent cx="3653367" cy="2743200"/>
-                <wp:effectExtent l="12700" t="12700" r="17145" b="12700"/>
+                <wp:extent cx="888365" cy="480702"/>
+                <wp:effectExtent l="0" t="0" r="0" b="0"/>
                 <wp:wrapNone/>
-                <wp:docPr id="15" name="Rectangle 15"/>
+                <wp:docPr id="50" name="Text Box 50"/>
                 <wp:cNvGraphicFramePr/>
                 <a:graphic xmlns:a="http://schemas.openxmlformats.org/drawingml/2006/main">
                   <a:graphicData uri="http://schemas.microsoft.com/office/word/2010/wordprocessingShape">
                     <wps:wsp>
-                      <wps:cNvSpPr/>
+                      <wps:cNvSpPr txBox="1"/>
                       <wps:spPr>
-                        <a:xfrm>
+                        <a:xfrm rot="16200000">
                           <a:off x="0" y="0"/>
-                          <a:ext cx="3653367" cy="2743200"/>
+                          <a:ext cx="888365" cy="480702"/>
                         </a:xfrm>
                         <a:prstGeom prst="rect">
                           <a:avLst/>
                         </a:prstGeom>
+                        <a:noFill/>
+                        <a:ln>
+                          <a:noFill/>
+                        </a:ln>
                       </wps:spPr>
-                      <wps:style>
-                        <a:lnRef idx="2">
-                          <a:schemeClr val="dk1"/>
-                        </a:lnRef>
-                        <a:fillRef idx="1">
-                          <a:schemeClr val="lt1"/>
-                        </a:fillRef>
-                        <a:effectRef idx="0">
-                          <a:schemeClr val="dk1"/>
-                        </a:effectRef>
-                        <a:fontRef idx="minor">
-                          <a:schemeClr val="dk1"/>
-                        </a:fontRef>
-                      </wps:style>
-                      <wps:bodyPr rot="0" spcFirstLastPara="0" vertOverflow="overflow" horzOverflow="overflow" vert="horz" wrap="square" lIns="91440" tIns="45720" rIns="91440" bIns="45720" numCol="1" spcCol="0" rtlCol="0" fromWordArt="0" anchor="ctr" anchorCtr="0" forceAA="0" compatLnSpc="1">
+                      <wps:txbx>
+                        <w:txbxContent>
+                          <w:p>
+                            <w:pPr>
+                              <w:jc w:val="center"/>
+                              <w:rPr>
+                                <w:noProof/>
+                                <w:color w:val="000000" w:themeColor="text1"/>
+                                <w:sz w:val="16"/>
+                                <w14:shadow w14:blurRad="38100" w14:dist="19050" w14:dir="2700000" w14:sx="100000" w14:sy="100000" w14:kx="0" w14:ky="0" w14:algn="tl">
+                                  <w14:schemeClr w14:val="dk1">
+                                    <w14:alpha w14:val="60000"/>
+                                  </w14:schemeClr>
+                                </w14:shadow>
+                                <w14:textOutline w14:w="0" w14:cap="flat" w14:cmpd="sng" w14:algn="ctr">
+                                  <w14:noFill/>
+                                  <w14:prstDash w14:val="solid"/>
+                                  <w14:round/>
+                                </w14:textOutline>
+                              </w:rPr>
+                            </w:pPr>
+                            <w:r>
+                              <w:rPr>
+                                <w:noProof/>
+                                <w:color w:val="000000" w:themeColor="text1"/>
+                                <w:sz w:val="16"/>
+                                <w14:shadow w14:blurRad="38100" w14:dist="19050" w14:dir="2700000" w14:sx="100000" w14:sy="100000" w14:kx="0" w14:ky="0" w14:algn="tl">
+                                  <w14:schemeClr w14:val="dk1">
+                                    <w14:alpha w14:val="60000"/>
+                                  </w14:schemeClr>
+                                </w14:shadow>
+                                <w14:textOutline w14:w="0" w14:cap="flat" w14:cmpd="sng" w14:algn="ctr">
+                                  <w14:noFill/>
+                                  <w14:prstDash w14:val="solid"/>
+                                  <w14:round/>
+                                </w14:textOutline>
+                              </w:rPr>
+                              <w:t>&lt;&lt;extend&gt;&gt;</w:t>
+                            </w:r>
+                          </w:p>
+                        </w:txbxContent>
+                      </wps:txbx>
+                      <wps:bodyPr rot="0" spcFirstLastPara="0" vertOverflow="overflow" horzOverflow="overflow" vert="horz" wrap="square" lIns="91440" tIns="45720" rIns="91440" bIns="45720" numCol="1" spcCol="0" rtlCol="0" fromWordArt="0" anchor="t" anchorCtr="0" forceAA="0" compatLnSpc="1">
                         <a:prstTxWarp prst="textNoShape">
                           <a:avLst/>
                         </a:prstTxWarp>
@@ -409,22 +801,62 @@
                 <wp14:sizeRelH relativeFrom="margin">
                   <wp14:pctWidth>0</wp14:pctWidth>
                 </wp14:sizeRelH>
+                <wp14:sizeRelV relativeFrom="margin">
+                  <wp14:pctHeight>0</wp14:pctHeight>
+                </wp14:sizeRelV>
               </wp:anchor>
             </w:drawing>
           </mc:Choice>
           <mc:Fallback>
             <w:pict>
-              <v:rect w14:anchorId="58835E28" id="Rectangle 15" o:spid="_x0000_s1026" style="position:absolute;margin-left:144.35pt;margin-top:6.55pt;width:287.65pt;height:3in;z-index:251659264;visibility:visible;mso-wrap-style:square;mso-width-percent:0;mso-wrap-distance-left:9pt;mso-wrap-distance-top:0;mso-wrap-distance-right:9pt;mso-wrap-distance-bottom:0;mso-position-horizontal:absolute;mso-position-horizontal-relative:text;mso-position-vertical:absolute;mso-position-vertical-relative:text;mso-width-percent:0;mso-width-relative:margin;v-text-anchor:middle" o:gfxdata="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" fillcolor="white [3201]" strokecolor="black [3200]" strokeweight="2pt"/>
+              <v:shape w14:anchorId="19F4DF64" id="Text Box 50" o:spid="_x0000_s1028" type="#_x0000_t202" style="position:absolute;left:0;text-align:left;margin-left:169.3pt;margin-top:14.35pt;width:69.95pt;height:37.85pt;rotation:-90;z-index:251753472;visibility:visible;mso-wrap-style:square;mso-width-percent:0;mso-height-percent:0;mso-wrap-distance-left:9pt;mso-wrap-distance-top:0;mso-wrap-distance-right:9pt;mso-wrap-distance-bottom:0;mso-position-horizontal:absolute;mso-position-horizontal-relative:text;mso-position-vertical:absolute;mso-position-vertical-relative:text;mso-width-percent:0;mso-height-percent:0;mso-width-relative:margin;mso-height-relative:margin;v-text-anchor:top" o:gfxdata="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" filled="f" stroked="f">
+                <v:textbox>
+                  <w:txbxContent>
+                    <w:p>
+                      <w:pPr>
+                        <w:jc w:val="center"/>
+                        <w:rPr>
+                          <w:noProof/>
+                          <w:color w:val="000000" w:themeColor="text1"/>
+                          <w:sz w:val="16"/>
+                          <w14:shadow w14:blurRad="38100" w14:dist="19050" w14:dir="2700000" w14:sx="100000" w14:sy="100000" w14:kx="0" w14:ky="0" w14:algn="tl">
+                            <w14:schemeClr w14:val="dk1">
+                              <w14:alpha w14:val="60000"/>
+                            </w14:schemeClr>
+                          </w14:shadow>
+                          <w14:textOutline w14:w="0" w14:cap="flat" w14:cmpd="sng" w14:algn="ctr">
+                            <w14:noFill/>
+                            <w14:prstDash w14:val="solid"/>
+                            <w14:round/>
+                          </w14:textOutline>
+                        </w:rPr>
+                      </w:pPr>
+                      <w:r>
+                        <w:rPr>
+                          <w:noProof/>
+                          <w:color w:val="000000" w:themeColor="text1"/>
+                          <w:sz w:val="16"/>
+                          <w14:shadow w14:blurRad="38100" w14:dist="19050" w14:dir="2700000" w14:sx="100000" w14:sy="100000" w14:kx="0" w14:ky="0" w14:algn="tl">
+                            <w14:schemeClr w14:val="dk1">
+                              <w14:alpha w14:val="60000"/>
+                            </w14:schemeClr>
+                          </w14:shadow>
+                          <w14:textOutline w14:w="0" w14:cap="flat" w14:cmpd="sng" w14:algn="ctr">
+                            <w14:noFill/>
+                            <w14:prstDash w14:val="solid"/>
+                            <w14:round/>
+                          </w14:textOutline>
+                        </w:rPr>
+                        <w:t>&lt;&lt;extend&gt;&gt;</w:t>
+                      </w:r>
+                    </w:p>
+                  </w:txbxContent>
+                </v:textbox>
+              </v:shape>
             </w:pict>
           </mc:Fallback>
         </mc:AlternateContent>
       </w:r>
-    </w:p>
-    <w:p>
-      <w:pPr>
-        <w:spacing w:after="0"/>
-        <w:ind w:left="720"/>
-      </w:pPr>
       <w:r>
         <w:rPr>
           <w:noProof/>
@@ -432,31 +864,183 @@
         <mc:AlternateContent>
           <mc:Choice Requires="wps">
             <w:drawing>
-              <wp:anchor distT="0" distB="0" distL="114300" distR="114300" simplePos="0" relativeHeight="251672576" behindDoc="0" locked="0" layoutInCell="1" allowOverlap="1" wp14:anchorId="74428C9C" wp14:editId="1B8CF2CB">
+              <wp:anchor distT="0" distB="0" distL="114300" distR="114300" simplePos="0" relativeHeight="251745280" behindDoc="0" locked="0" layoutInCell="1" allowOverlap="1" wp14:anchorId="78B88E06" wp14:editId="403E377A">
                 <wp:simplePos x="0" y="0"/>
                 <wp:positionH relativeFrom="column">
-                  <wp:posOffset>1371599</wp:posOffset>
+                  <wp:posOffset>2645782</wp:posOffset>
                 </wp:positionH>
                 <wp:positionV relativeFrom="paragraph">
-                  <wp:posOffset>187748</wp:posOffset>
+                  <wp:posOffset>152019</wp:posOffset>
                 </wp:positionV>
-                <wp:extent cx="1528233" cy="1007534"/>
-                <wp:effectExtent l="50800" t="38100" r="34290" b="72390"/>
+                <wp:extent cx="888365" cy="480702"/>
+                <wp:effectExtent l="127635" t="0" r="153670" b="0"/>
                 <wp:wrapNone/>
-                <wp:docPr id="23" name="Straight Connector 23"/>
+                <wp:docPr id="28" name="Text Box 28"/>
+                <wp:cNvGraphicFramePr/>
+                <a:graphic xmlns:a="http://schemas.openxmlformats.org/drawingml/2006/main">
+                  <a:graphicData uri="http://schemas.microsoft.com/office/word/2010/wordprocessingShape">
+                    <wps:wsp>
+                      <wps:cNvSpPr txBox="1"/>
+                      <wps:spPr>
+                        <a:xfrm rot="17922799">
+                          <a:off x="0" y="0"/>
+                          <a:ext cx="888365" cy="480702"/>
+                        </a:xfrm>
+                        <a:prstGeom prst="rect">
+                          <a:avLst/>
+                        </a:prstGeom>
+                        <a:noFill/>
+                        <a:ln>
+                          <a:noFill/>
+                        </a:ln>
+                      </wps:spPr>
+                      <wps:txbx>
+                        <w:txbxContent>
+                          <w:p>
+                            <w:pPr>
+                              <w:jc w:val="center"/>
+                              <w:rPr>
+                                <w:noProof/>
+                                <w:color w:val="000000" w:themeColor="text1"/>
+                                <w:sz w:val="16"/>
+                                <w14:shadow w14:blurRad="38100" w14:dist="19050" w14:dir="2700000" w14:sx="100000" w14:sy="100000" w14:kx="0" w14:ky="0" w14:algn="tl">
+                                  <w14:schemeClr w14:val="dk1">
+                                    <w14:alpha w14:val="60000"/>
+                                  </w14:schemeClr>
+                                </w14:shadow>
+                                <w14:textOutline w14:w="0" w14:cap="flat" w14:cmpd="sng" w14:algn="ctr">
+                                  <w14:noFill/>
+                                  <w14:prstDash w14:val="solid"/>
+                                  <w14:round/>
+                                </w14:textOutline>
+                              </w:rPr>
+                            </w:pPr>
+                            <w:r>
+                              <w:rPr>
+                                <w:noProof/>
+                                <w:color w:val="000000" w:themeColor="text1"/>
+                                <w:sz w:val="16"/>
+                                <w14:shadow w14:blurRad="38100" w14:dist="19050" w14:dir="2700000" w14:sx="100000" w14:sy="100000" w14:kx="0" w14:ky="0" w14:algn="tl">
+                                  <w14:schemeClr w14:val="dk1">
+                                    <w14:alpha w14:val="60000"/>
+                                  </w14:schemeClr>
+                                </w14:shadow>
+                                <w14:textOutline w14:w="0" w14:cap="flat" w14:cmpd="sng" w14:algn="ctr">
+                                  <w14:noFill/>
+                                  <w14:prstDash w14:val="solid"/>
+                                  <w14:round/>
+                                </w14:textOutline>
+                              </w:rPr>
+                              <w:t>&lt;&lt;extend&gt;&gt;</w:t>
+                            </w:r>
+                          </w:p>
+                        </w:txbxContent>
+                      </wps:txbx>
+                      <wps:bodyPr rot="0" spcFirstLastPara="0" vertOverflow="overflow" horzOverflow="overflow" vert="horz" wrap="square" lIns="91440" tIns="45720" rIns="91440" bIns="45720" numCol="1" spcCol="0" rtlCol="0" fromWordArt="0" anchor="t" anchorCtr="0" forceAA="0" compatLnSpc="1">
+                        <a:prstTxWarp prst="textNoShape">
+                          <a:avLst/>
+                        </a:prstTxWarp>
+                        <a:noAutofit/>
+                      </wps:bodyPr>
+                    </wps:wsp>
+                  </a:graphicData>
+                </a:graphic>
+                <wp14:sizeRelH relativeFrom="margin">
+                  <wp14:pctWidth>0</wp14:pctWidth>
+                </wp14:sizeRelH>
+                <wp14:sizeRelV relativeFrom="margin">
+                  <wp14:pctHeight>0</wp14:pctHeight>
+                </wp14:sizeRelV>
+              </wp:anchor>
+            </w:drawing>
+          </mc:Choice>
+          <mc:Fallback>
+            <w:pict>
+              <v:shape w14:anchorId="78B88E06" id="Text Box 28" o:spid="_x0000_s1029" type="#_x0000_t202" style="position:absolute;left:0;text-align:left;margin-left:208.35pt;margin-top:11.95pt;width:69.95pt;height:37.85pt;rotation:-4016484fd;z-index:251745280;visibility:visible;mso-wrap-style:square;mso-width-percent:0;mso-height-percent:0;mso-wrap-distance-left:9pt;mso-wrap-distance-top:0;mso-wrap-distance-right:9pt;mso-wrap-distance-bottom:0;mso-position-horizontal:absolute;mso-position-horizontal-relative:text;mso-position-vertical:absolute;mso-position-vertical-relative:text;mso-width-percent:0;mso-height-percent:0;mso-width-relative:margin;mso-height-relative:margin;v-text-anchor:top" o:gfxdata="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" filled="f" stroked="f">
+                <v:textbox>
+                  <w:txbxContent>
+                    <w:p>
+                      <w:pPr>
+                        <w:jc w:val="center"/>
+                        <w:rPr>
+                          <w:noProof/>
+                          <w:color w:val="000000" w:themeColor="text1"/>
+                          <w:sz w:val="16"/>
+                          <w14:shadow w14:blurRad="38100" w14:dist="19050" w14:dir="2700000" w14:sx="100000" w14:sy="100000" w14:kx="0" w14:ky="0" w14:algn="tl">
+                            <w14:schemeClr w14:val="dk1">
+                              <w14:alpha w14:val="60000"/>
+                            </w14:schemeClr>
+                          </w14:shadow>
+                          <w14:textOutline w14:w="0" w14:cap="flat" w14:cmpd="sng" w14:algn="ctr">
+                            <w14:noFill/>
+                            <w14:prstDash w14:val="solid"/>
+                            <w14:round/>
+                          </w14:textOutline>
+                        </w:rPr>
+                      </w:pPr>
+                      <w:r>
+                        <w:rPr>
+                          <w:noProof/>
+                          <w:color w:val="000000" w:themeColor="text1"/>
+                          <w:sz w:val="16"/>
+                          <w14:shadow w14:blurRad="38100" w14:dist="19050" w14:dir="2700000" w14:sx="100000" w14:sy="100000" w14:kx="0" w14:ky="0" w14:algn="tl">
+                            <w14:schemeClr w14:val="dk1">
+                              <w14:alpha w14:val="60000"/>
+                            </w14:schemeClr>
+                          </w14:shadow>
+                          <w14:textOutline w14:w="0" w14:cap="flat" w14:cmpd="sng" w14:algn="ctr">
+                            <w14:noFill/>
+                            <w14:prstDash w14:val="solid"/>
+                            <w14:round/>
+                          </w14:textOutline>
+                        </w:rPr>
+                        <w:t>&lt;&lt;extend&gt;&gt;</w:t>
+                      </w:r>
+                    </w:p>
+                  </w:txbxContent>
+                </v:textbox>
+              </v:shape>
+            </w:pict>
+          </mc:Fallback>
+        </mc:AlternateContent>
+      </w:r>
+      <w:r>
+        <w:rPr>
+          <w:noProof/>
+        </w:rPr>
+        <mc:AlternateContent>
+          <mc:Choice Requires="wps">
+            <w:drawing>
+              <wp:anchor distT="0" distB="0" distL="114300" distR="114300" simplePos="0" relativeHeight="251726848" behindDoc="0" locked="0" layoutInCell="1" allowOverlap="1" wp14:anchorId="73DDBA8A" wp14:editId="56F5DF98">
+                <wp:simplePos x="0" y="0"/>
+                <wp:positionH relativeFrom="column">
+                  <wp:posOffset>2836333</wp:posOffset>
+                </wp:positionH>
+                <wp:positionV relativeFrom="paragraph">
+                  <wp:posOffset>7620</wp:posOffset>
+                </wp:positionV>
+                <wp:extent cx="389467" cy="702733"/>
+                <wp:effectExtent l="25400" t="38100" r="29845" b="72390"/>
+                <wp:wrapNone/>
+                <wp:docPr id="4" name="Straight Arrow Connector 4"/>
                 <wp:cNvGraphicFramePr/>
                 <a:graphic xmlns:a="http://schemas.openxmlformats.org/drawingml/2006/main">
                   <a:graphicData uri="http://schemas.microsoft.com/office/word/2010/wordprocessingShape">
                     <wps:wsp>
                       <wps:cNvCnPr/>
                       <wps:spPr>
-                        <a:xfrm flipV="1">
+                        <a:xfrm flipH="1">
                           <a:off x="0" y="0"/>
-                          <a:ext cx="1528233" cy="1007534"/>
+                          <a:ext cx="389467" cy="702733"/>
                         </a:xfrm>
-                        <a:prstGeom prst="line">
+                        <a:prstGeom prst="straightConnector1">
                           <a:avLst/>
                         </a:prstGeom>
+                        <a:ln>
+                          <a:prstDash val="dash"/>
+                          <a:headEnd type="none" w="med" len="med"/>
+                          <a:tailEnd type="triangle" w="med" len="med"/>
+                        </a:ln>
                       </wps:spPr>
                       <wps:style>
                         <a:lnRef idx="2">
@@ -481,19 +1065,18 @@
           </mc:Choice>
           <mc:Fallback>
             <w:pict>
-              <v:line w14:anchorId="7747BB56" id="Straight Connector 23" o:spid="_x0000_s1026" style="position:absolute;flip:y;z-index:251672576;visibility:visible;mso-wrap-style:square;mso-wrap-distance-left:9pt;mso-wrap-distance-top:0;mso-wrap-distance-right:9pt;mso-wrap-distance-bottom:0;mso-position-horizontal:absolute;mso-position-horizontal-relative:text;mso-position-vertical:absolute;mso-position-vertical-relative:text" from="108pt,14.8pt" to="228.35pt,94.15pt" o:gfxdata="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" strokecolor="black [3200]" strokeweight="2pt">
+              <v:shapetype w14:anchorId="5FA24CF6" id="_x0000_t32" coordsize="21600,21600" o:spt="32" o:oned="t" path="m,l21600,21600e" filled="f">
+                <v:path arrowok="t" fillok="f" o:connecttype="none"/>
+                <o:lock v:ext="edit" shapetype="t"/>
+              </v:shapetype>
+              <v:shape id="Straight Arrow Connector 4" o:spid="_x0000_s1026" type="#_x0000_t32" style="position:absolute;margin-left:223.35pt;margin-top:.6pt;width:30.65pt;height:55.35pt;flip:x;z-index:251726848;visibility:visible;mso-wrap-style:square;mso-wrap-distance-left:9pt;mso-wrap-distance-top:0;mso-wrap-distance-right:9pt;mso-wrap-distance-bottom:0;mso-position-horizontal:absolute;mso-position-horizontal-relative:text;mso-position-vertical:absolute;mso-position-vertical-relative:text" o:gfxdata="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" strokecolor="black [3200]" strokeweight="2pt">
+                <v:stroke dashstyle="dash" endarrow="block"/>
                 <v:shadow on="t" color="black" opacity="24903f" origin=",.5" offset="0,.55556mm"/>
-              </v:line>
+              </v:shape>
             </w:pict>
           </mc:Fallback>
         </mc:AlternateContent>
       </w:r>
-    </w:p>
-    <w:p>
-      <w:pPr>
-        <w:spacing w:after="0"/>
-        <w:ind w:left="720"/>
-      </w:pPr>
     </w:p>
     <w:p>
       <w:pPr>
@@ -507,13 +1090,234 @@
         <mc:AlternateContent>
           <mc:Choice Requires="wps">
             <w:drawing>
-              <wp:anchor distT="0" distB="0" distL="114300" distR="114300" simplePos="0" relativeHeight="251684864" behindDoc="0" locked="0" layoutInCell="1" allowOverlap="1" wp14:anchorId="2A1D8759" wp14:editId="0E1937BA">
+              <wp:anchor distT="0" distB="0" distL="114300" distR="114300" simplePos="0" relativeHeight="251747328" behindDoc="0" locked="0" layoutInCell="1" allowOverlap="1" wp14:anchorId="56240875" wp14:editId="0F9297C9">
                 <wp:simplePos x="0" y="0"/>
                 <wp:positionH relativeFrom="column">
-                  <wp:posOffset>2853055</wp:posOffset>
+                  <wp:posOffset>2710180</wp:posOffset>
                 </wp:positionH>
                 <wp:positionV relativeFrom="paragraph">
-                  <wp:posOffset>62230</wp:posOffset>
+                  <wp:posOffset>192405</wp:posOffset>
+                </wp:positionV>
+                <wp:extent cx="888365" cy="480695"/>
+                <wp:effectExtent l="0" t="165100" r="0" b="167005"/>
+                <wp:wrapNone/>
+                <wp:docPr id="29" name="Text Box 29"/>
+                <wp:cNvGraphicFramePr/>
+                <a:graphic xmlns:a="http://schemas.openxmlformats.org/drawingml/2006/main">
+                  <a:graphicData uri="http://schemas.microsoft.com/office/word/2010/wordprocessingShape">
+                    <wps:wsp>
+                      <wps:cNvSpPr txBox="1"/>
+                      <wps:spPr>
+                        <a:xfrm rot="19235200">
+                          <a:off x="0" y="0"/>
+                          <a:ext cx="888365" cy="480695"/>
+                        </a:xfrm>
+                        <a:prstGeom prst="rect">
+                          <a:avLst/>
+                        </a:prstGeom>
+                        <a:noFill/>
+                        <a:ln>
+                          <a:noFill/>
+                        </a:ln>
+                      </wps:spPr>
+                      <wps:txbx>
+                        <w:txbxContent>
+                          <w:p>
+                            <w:pPr>
+                              <w:jc w:val="center"/>
+                              <w:rPr>
+                                <w:noProof/>
+                                <w:color w:val="000000" w:themeColor="text1"/>
+                                <w:sz w:val="16"/>
+                                <w14:shadow w14:blurRad="38100" w14:dist="19050" w14:dir="2700000" w14:sx="100000" w14:sy="100000" w14:kx="0" w14:ky="0" w14:algn="tl">
+                                  <w14:schemeClr w14:val="dk1">
+                                    <w14:alpha w14:val="60000"/>
+                                  </w14:schemeClr>
+                                </w14:shadow>
+                                <w14:textOutline w14:w="0" w14:cap="flat" w14:cmpd="sng" w14:algn="ctr">
+                                  <w14:noFill/>
+                                  <w14:prstDash w14:val="solid"/>
+                                  <w14:round/>
+                                </w14:textOutline>
+                              </w:rPr>
+                            </w:pPr>
+                            <w:r>
+                              <w:rPr>
+                                <w:noProof/>
+                                <w:color w:val="000000" w:themeColor="text1"/>
+                                <w:sz w:val="16"/>
+                                <w14:shadow w14:blurRad="38100" w14:dist="19050" w14:dir="2700000" w14:sx="100000" w14:sy="100000" w14:kx="0" w14:ky="0" w14:algn="tl">
+                                  <w14:schemeClr w14:val="dk1">
+                                    <w14:alpha w14:val="60000"/>
+                                  </w14:schemeClr>
+                                </w14:shadow>
+                                <w14:textOutline w14:w="0" w14:cap="flat" w14:cmpd="sng" w14:algn="ctr">
+                                  <w14:noFill/>
+                                  <w14:prstDash w14:val="solid"/>
+                                  <w14:round/>
+                                </w14:textOutline>
+                              </w:rPr>
+                              <w:t>&lt;&lt;extend&gt;&gt;</w:t>
+                            </w:r>
+                          </w:p>
+                        </w:txbxContent>
+                      </wps:txbx>
+                      <wps:bodyPr rot="0" spcFirstLastPara="0" vertOverflow="overflow" horzOverflow="overflow" vert="horz" wrap="square" lIns="91440" tIns="45720" rIns="91440" bIns="45720" numCol="1" spcCol="0" rtlCol="0" fromWordArt="0" anchor="t" anchorCtr="0" forceAA="0" compatLnSpc="1">
+                        <a:prstTxWarp prst="textNoShape">
+                          <a:avLst/>
+                        </a:prstTxWarp>
+                        <a:noAutofit/>
+                      </wps:bodyPr>
+                    </wps:wsp>
+                  </a:graphicData>
+                </a:graphic>
+                <wp14:sizeRelH relativeFrom="margin">
+                  <wp14:pctWidth>0</wp14:pctWidth>
+                </wp14:sizeRelH>
+                <wp14:sizeRelV relativeFrom="margin">
+                  <wp14:pctHeight>0</wp14:pctHeight>
+                </wp14:sizeRelV>
+              </wp:anchor>
+            </w:drawing>
+          </mc:Choice>
+          <mc:Fallback>
+            <w:pict>
+              <v:shape w14:anchorId="56240875" id="Text Box 29" o:spid="_x0000_s1030" type="#_x0000_t202" style="position:absolute;left:0;text-align:left;margin-left:213.4pt;margin-top:15.15pt;width:69.95pt;height:37.85pt;rotation:-2582992fd;z-index:251747328;visibility:visible;mso-wrap-style:square;mso-width-percent:0;mso-height-percent:0;mso-wrap-distance-left:9pt;mso-wrap-distance-top:0;mso-wrap-distance-right:9pt;mso-wrap-distance-bottom:0;mso-position-horizontal:absolute;mso-position-horizontal-relative:text;mso-position-vertical:absolute;mso-position-vertical-relative:text;mso-width-percent:0;mso-height-percent:0;mso-width-relative:margin;mso-height-relative:margin;v-text-anchor:top" o:gfxdata="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" filled="f" stroked="f">
+                <v:textbox>
+                  <w:txbxContent>
+                    <w:p>
+                      <w:pPr>
+                        <w:jc w:val="center"/>
+                        <w:rPr>
+                          <w:noProof/>
+                          <w:color w:val="000000" w:themeColor="text1"/>
+                          <w:sz w:val="16"/>
+                          <w14:shadow w14:blurRad="38100" w14:dist="19050" w14:dir="2700000" w14:sx="100000" w14:sy="100000" w14:kx="0" w14:ky="0" w14:algn="tl">
+                            <w14:schemeClr w14:val="dk1">
+                              <w14:alpha w14:val="60000"/>
+                            </w14:schemeClr>
+                          </w14:shadow>
+                          <w14:textOutline w14:w="0" w14:cap="flat" w14:cmpd="sng" w14:algn="ctr">
+                            <w14:noFill/>
+                            <w14:prstDash w14:val="solid"/>
+                            <w14:round/>
+                          </w14:textOutline>
+                        </w:rPr>
+                      </w:pPr>
+                      <w:r>
+                        <w:rPr>
+                          <w:noProof/>
+                          <w:color w:val="000000" w:themeColor="text1"/>
+                          <w:sz w:val="16"/>
+                          <w14:shadow w14:blurRad="38100" w14:dist="19050" w14:dir="2700000" w14:sx="100000" w14:sy="100000" w14:kx="0" w14:ky="0" w14:algn="tl">
+                            <w14:schemeClr w14:val="dk1">
+                              <w14:alpha w14:val="60000"/>
+                            </w14:schemeClr>
+                          </w14:shadow>
+                          <w14:textOutline w14:w="0" w14:cap="flat" w14:cmpd="sng" w14:algn="ctr">
+                            <w14:noFill/>
+                            <w14:prstDash w14:val="solid"/>
+                            <w14:round/>
+                          </w14:textOutline>
+                        </w:rPr>
+                        <w:t>&lt;&lt;extend&gt;&gt;</w:t>
+                      </w:r>
+                    </w:p>
+                  </w:txbxContent>
+                </v:textbox>
+              </v:shape>
+            </w:pict>
+          </mc:Fallback>
+        </mc:AlternateContent>
+      </w:r>
+      <w:r>
+        <w:rPr>
+          <w:noProof/>
+        </w:rPr>
+        <mc:AlternateContent>
+          <mc:Choice Requires="wps">
+            <w:drawing>
+              <wp:anchor distT="0" distB="0" distL="114300" distR="114300" simplePos="0" relativeHeight="251760640" behindDoc="0" locked="0" layoutInCell="1" allowOverlap="1" wp14:anchorId="738ED26F" wp14:editId="3CD73A85">
+                <wp:simplePos x="0" y="0"/>
+                <wp:positionH relativeFrom="column">
+                  <wp:posOffset>2551642</wp:posOffset>
+                </wp:positionH>
+                <wp:positionV relativeFrom="paragraph">
+                  <wp:posOffset>22860</wp:posOffset>
+                </wp:positionV>
+                <wp:extent cx="0" cy="404106"/>
+                <wp:effectExtent l="88900" t="25400" r="76200" b="66040"/>
+                <wp:wrapNone/>
+                <wp:docPr id="54" name="Straight Arrow Connector 54"/>
+                <wp:cNvGraphicFramePr/>
+                <a:graphic xmlns:a="http://schemas.openxmlformats.org/drawingml/2006/main">
+                  <a:graphicData uri="http://schemas.microsoft.com/office/word/2010/wordprocessingShape">
+                    <wps:wsp>
+                      <wps:cNvCnPr/>
+                      <wps:spPr>
+                        <a:xfrm>
+                          <a:off x="0" y="0"/>
+                          <a:ext cx="0" cy="404106"/>
+                        </a:xfrm>
+                        <a:prstGeom prst="straightConnector1">
+                          <a:avLst/>
+                        </a:prstGeom>
+                        <a:ln>
+                          <a:prstDash val="dash"/>
+                          <a:tailEnd type="triangle"/>
+                        </a:ln>
+                      </wps:spPr>
+                      <wps:style>
+                        <a:lnRef idx="2">
+                          <a:schemeClr val="dk1"/>
+                        </a:lnRef>
+                        <a:fillRef idx="0">
+                          <a:schemeClr val="dk1"/>
+                        </a:fillRef>
+                        <a:effectRef idx="1">
+                          <a:schemeClr val="dk1"/>
+                        </a:effectRef>
+                        <a:fontRef idx="minor">
+                          <a:schemeClr val="tx1"/>
+                        </a:fontRef>
+                      </wps:style>
+                      <wps:bodyPr/>
+                    </wps:wsp>
+                  </a:graphicData>
+                </a:graphic>
+                <wp14:sizeRelH relativeFrom="margin">
+                  <wp14:pctWidth>0</wp14:pctWidth>
+                </wp14:sizeRelH>
+                <wp14:sizeRelV relativeFrom="margin">
+                  <wp14:pctHeight>0</wp14:pctHeight>
+                </wp14:sizeRelV>
+              </wp:anchor>
+            </w:drawing>
+          </mc:Choice>
+          <mc:Fallback>
+            <w:pict>
+              <v:shape w14:anchorId="2D718986" id="Straight Arrow Connector 54" o:spid="_x0000_s1026" type="#_x0000_t32" style="position:absolute;margin-left:200.9pt;margin-top:1.8pt;width:0;height:31.8pt;z-index:251760640;visibility:visible;mso-wrap-style:square;mso-width-percent:0;mso-height-percent:0;mso-wrap-distance-left:9pt;mso-wrap-distance-top:0;mso-wrap-distance-right:9pt;mso-wrap-distance-bottom:0;mso-position-horizontal:absolute;mso-position-horizontal-relative:text;mso-position-vertical:absolute;mso-position-vertical-relative:text;mso-width-percent:0;mso-height-percent:0;mso-width-relative:margin;mso-height-relative:margin" o:gfxdata="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" strokecolor="black [3200]" strokeweight="2pt">
+                <v:stroke dashstyle="dash" endarrow="block"/>
+                <v:shadow on="t" color="black" opacity="24903f" origin=",.5" offset="0,.55556mm"/>
+              </v:shape>
+            </w:pict>
+          </mc:Fallback>
+        </mc:AlternateContent>
+      </w:r>
+      <w:r>
+        <w:rPr>
+          <w:noProof/>
+        </w:rPr>
+        <mc:AlternateContent>
+          <mc:Choice Requires="wps">
+            <w:drawing>
+              <wp:anchor distT="0" distB="0" distL="114300" distR="114300" simplePos="0" relativeHeight="251684864" behindDoc="0" locked="0" layoutInCell="1" allowOverlap="1" wp14:anchorId="2A1D8759" wp14:editId="42A505F3">
+                <wp:simplePos x="0" y="0"/>
+                <wp:positionH relativeFrom="column">
+                  <wp:posOffset>3157855</wp:posOffset>
+                </wp:positionH>
+                <wp:positionV relativeFrom="paragraph">
+                  <wp:posOffset>74507</wp:posOffset>
                 </wp:positionV>
                 <wp:extent cx="846243" cy="495300"/>
                 <wp:effectExtent l="0" t="0" r="0" b="0"/>
@@ -597,7 +1401,7 @@
           </mc:Choice>
           <mc:Fallback>
             <w:pict>
-              <v:shape w14:anchorId="2A1D8759" id="Text Box 32" o:spid="_x0000_s1027" type="#_x0000_t202" style="position:absolute;left:0;text-align:left;margin-left:224.65pt;margin-top:4.9pt;width:66.65pt;height:39pt;z-index:251684864;visibility:visible;mso-wrap-style:square;mso-width-percent:0;mso-height-percent:0;mso-wrap-distance-left:9pt;mso-wrap-distance-top:0;mso-wrap-distance-right:9pt;mso-wrap-distance-bottom:0;mso-position-horizontal:absolute;mso-position-horizontal-relative:text;mso-position-vertical:absolute;mso-position-vertical-relative:text;mso-width-percent:0;mso-height-percent:0;mso-width-relative:margin;mso-height-relative:margin;v-text-anchor:top" o:gfxdata="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" filled="f" stroked="f">
+              <v:shape w14:anchorId="2A1D8759" id="Text Box 32" o:spid="_x0000_s1031" type="#_x0000_t202" style="position:absolute;left:0;text-align:left;margin-left:248.65pt;margin-top:5.85pt;width:66.65pt;height:39pt;z-index:251684864;visibility:visible;mso-wrap-style:square;mso-width-percent:0;mso-height-percent:0;mso-wrap-distance-left:9pt;mso-wrap-distance-top:0;mso-wrap-distance-right:9pt;mso-wrap-distance-bottom:0;mso-position-horizontal:absolute;mso-position-horizontal-relative:text;mso-position-vertical:absolute;mso-position-vertical-relative:text;mso-width-percent:0;mso-height-percent:0;mso-width-relative:margin;mso-height-relative:margin;v-text-anchor:top" o:gfxdata="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" filled="f" stroked="f">
                 <v:textbox>
                   <w:txbxContent>
                     <w:p>
@@ -650,13 +1454,13 @@
         <mc:AlternateContent>
           <mc:Choice Requires="wps">
             <w:drawing>
-              <wp:anchor distT="0" distB="0" distL="114300" distR="114300" simplePos="0" relativeHeight="251665408" behindDoc="0" locked="0" layoutInCell="1" allowOverlap="1" wp14:anchorId="6D1EBCE0" wp14:editId="25F067E2">
+              <wp:anchor distT="0" distB="0" distL="114300" distR="114300" simplePos="0" relativeHeight="251665408" behindDoc="0" locked="0" layoutInCell="1" allowOverlap="1" wp14:anchorId="6D1EBCE0" wp14:editId="275E374C">
                 <wp:simplePos x="0" y="0"/>
                 <wp:positionH relativeFrom="column">
-                  <wp:posOffset>2899410</wp:posOffset>
+                  <wp:posOffset>3212465</wp:posOffset>
                 </wp:positionH>
                 <wp:positionV relativeFrom="paragraph">
-                  <wp:posOffset>125941</wp:posOffset>
+                  <wp:posOffset>150283</wp:posOffset>
                 </wp:positionV>
                 <wp:extent cx="706967" cy="419100"/>
                 <wp:effectExtent l="12700" t="12700" r="17145" b="12700"/>
@@ -710,7 +1514,7 @@
           </mc:Choice>
           <mc:Fallback>
             <w:pict>
-              <v:oval w14:anchorId="004C4266" id="Oval 19" o:spid="_x0000_s1026" style="position:absolute;margin-left:228.3pt;margin-top:9.9pt;width:55.65pt;height:33pt;z-index:251665408;visibility:visible;mso-wrap-style:square;mso-width-percent:0;mso-height-percent:0;mso-wrap-distance-left:9pt;mso-wrap-distance-top:0;mso-wrap-distance-right:9pt;mso-wrap-distance-bottom:0;mso-position-horizontal:absolute;mso-position-horizontal-relative:text;mso-position-vertical:absolute;mso-position-vertical-relative:text;mso-width-percent:0;mso-height-percent:0;mso-width-relative:margin;mso-height-relative:margin;v-text-anchor:middle" o:gfxdata="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" fillcolor="white [3201]" strokecolor="black [3200]" strokeweight="2pt"/>
+              <v:oval w14:anchorId="02FEC877" id="Oval 19" o:spid="_x0000_s1026" style="position:absolute;margin-left:252.95pt;margin-top:11.85pt;width:55.65pt;height:33pt;z-index:251665408;visibility:visible;mso-wrap-style:square;mso-width-percent:0;mso-height-percent:0;mso-wrap-distance-left:9pt;mso-wrap-distance-top:0;mso-wrap-distance-right:9pt;mso-wrap-distance-bottom:0;mso-position-horizontal:absolute;mso-position-horizontal-relative:text;mso-position-vertical:absolute;mso-position-vertical-relative:text;mso-width-percent:0;mso-height-percent:0;mso-width-relative:margin;mso-height-relative:margin;v-text-anchor:middle" o:gfxdata="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" fillcolor="white [3201]" strokecolor="black [3200]" strokeweight="2pt"/>
             </w:pict>
           </mc:Fallback>
         </mc:AlternateContent>
@@ -728,31 +1532,179 @@
         <mc:AlternateContent>
           <mc:Choice Requires="wps">
             <w:drawing>
-              <wp:anchor distT="0" distB="0" distL="114300" distR="114300" simplePos="0" relativeHeight="251674624" behindDoc="0" locked="0" layoutInCell="1" allowOverlap="1" wp14:anchorId="1C514EAD" wp14:editId="2767CAB8">
+              <wp:anchor distT="0" distB="0" distL="114300" distR="114300" simplePos="0" relativeHeight="251738112" behindDoc="0" locked="0" layoutInCell="1" allowOverlap="1" wp14:anchorId="505E8E6D" wp14:editId="238D8533">
                 <wp:simplePos x="0" y="0"/>
                 <wp:positionH relativeFrom="column">
-                  <wp:posOffset>1371600</wp:posOffset>
+                  <wp:posOffset>2175510</wp:posOffset>
                 </wp:positionH>
                 <wp:positionV relativeFrom="paragraph">
-                  <wp:posOffset>133137</wp:posOffset>
+                  <wp:posOffset>177377</wp:posOffset>
                 </wp:positionV>
-                <wp:extent cx="1528233" cy="469477"/>
-                <wp:effectExtent l="50800" t="38100" r="46990" b="76835"/>
+                <wp:extent cx="736600" cy="520700"/>
+                <wp:effectExtent l="0" t="0" r="0" b="0"/>
                 <wp:wrapNone/>
-                <wp:docPr id="24" name="Straight Connector 24"/>
+                <wp:docPr id="10" name="Text Box 10"/>
+                <wp:cNvGraphicFramePr/>
+                <a:graphic xmlns:a="http://schemas.openxmlformats.org/drawingml/2006/main">
+                  <a:graphicData uri="http://schemas.microsoft.com/office/word/2010/wordprocessingShape">
+                    <wps:wsp>
+                      <wps:cNvSpPr txBox="1"/>
+                      <wps:spPr>
+                        <a:xfrm>
+                          <a:off x="0" y="0"/>
+                          <a:ext cx="736600" cy="520700"/>
+                        </a:xfrm>
+                        <a:prstGeom prst="rect">
+                          <a:avLst/>
+                        </a:prstGeom>
+                        <a:noFill/>
+                        <a:ln>
+                          <a:noFill/>
+                        </a:ln>
+                      </wps:spPr>
+                      <wps:txbx>
+                        <w:txbxContent>
+                          <w:p>
+                            <w:pPr>
+                              <w:jc w:val="center"/>
+                              <w:rPr>
+                                <w:noProof/>
+                                <w:color w:val="000000" w:themeColor="text1"/>
+                                <w14:shadow w14:blurRad="38100" w14:dist="19050" w14:dir="2700000" w14:sx="100000" w14:sy="100000" w14:kx="0" w14:ky="0" w14:algn="tl">
+                                  <w14:schemeClr w14:val="dk1">
+                                    <w14:alpha w14:val="60000"/>
+                                  </w14:schemeClr>
+                                </w14:shadow>
+                                <w14:textOutline w14:w="0" w14:cap="flat" w14:cmpd="sng" w14:algn="ctr">
+                                  <w14:noFill/>
+                                  <w14:prstDash w14:val="solid"/>
+                                  <w14:round/>
+                                </w14:textOutline>
+                              </w:rPr>
+                            </w:pPr>
+                            <w:r>
+                              <w:rPr>
+                                <w:noProof/>
+                                <w:color w:val="000000" w:themeColor="text1"/>
+                                <w14:shadow w14:blurRad="38100" w14:dist="19050" w14:dir="2700000" w14:sx="100000" w14:sy="100000" w14:kx="0" w14:ky="0" w14:algn="tl">
+                                  <w14:schemeClr w14:val="dk1">
+                                    <w14:alpha w14:val="60000"/>
+                                  </w14:schemeClr>
+                                </w14:shadow>
+                                <w14:textOutline w14:w="0" w14:cap="flat" w14:cmpd="sng" w14:algn="ctr">
+                                  <w14:noFill/>
+                                  <w14:prstDash w14:val="solid"/>
+                                  <w14:round/>
+                                </w14:textOutline>
+                              </w:rPr>
+                              <w:t>Move Player</w:t>
+                            </w:r>
+                          </w:p>
+                        </w:txbxContent>
+                      </wps:txbx>
+                      <wps:bodyPr rot="0" spcFirstLastPara="0" vertOverflow="overflow" horzOverflow="overflow" vert="horz" wrap="square" lIns="91440" tIns="45720" rIns="91440" bIns="45720" numCol="1" spcCol="0" rtlCol="0" fromWordArt="0" anchor="t" anchorCtr="0" forceAA="0" compatLnSpc="1">
+                        <a:prstTxWarp prst="textNoShape">
+                          <a:avLst/>
+                        </a:prstTxWarp>
+                        <a:noAutofit/>
+                      </wps:bodyPr>
+                    </wps:wsp>
+                  </a:graphicData>
+                </a:graphic>
+                <wp14:sizeRelH relativeFrom="margin">
+                  <wp14:pctWidth>0</wp14:pctWidth>
+                </wp14:sizeRelH>
+                <wp14:sizeRelV relativeFrom="margin">
+                  <wp14:pctHeight>0</wp14:pctHeight>
+                </wp14:sizeRelV>
+              </wp:anchor>
+            </w:drawing>
+          </mc:Choice>
+          <mc:Fallback>
+            <w:pict>
+              <v:shape w14:anchorId="505E8E6D" id="Text Box 10" o:spid="_x0000_s1032" type="#_x0000_t202" style="position:absolute;left:0;text-align:left;margin-left:171.3pt;margin-top:13.95pt;width:58pt;height:41pt;z-index:251738112;visibility:visible;mso-wrap-style:square;mso-width-percent:0;mso-height-percent:0;mso-wrap-distance-left:9pt;mso-wrap-distance-top:0;mso-wrap-distance-right:9pt;mso-wrap-distance-bottom:0;mso-position-horizontal:absolute;mso-position-horizontal-relative:text;mso-position-vertical:absolute;mso-position-vertical-relative:text;mso-width-percent:0;mso-height-percent:0;mso-width-relative:margin;mso-height-relative:margin;v-text-anchor:top" o:gfxdata="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" filled="f" stroked="f">
+                <v:textbox>
+                  <w:txbxContent>
+                    <w:p>
+                      <w:pPr>
+                        <w:jc w:val="center"/>
+                        <w:rPr>
+                          <w:noProof/>
+                          <w:color w:val="000000" w:themeColor="text1"/>
+                          <w14:shadow w14:blurRad="38100" w14:dist="19050" w14:dir="2700000" w14:sx="100000" w14:sy="100000" w14:kx="0" w14:ky="0" w14:algn="tl">
+                            <w14:schemeClr w14:val="dk1">
+                              <w14:alpha w14:val="60000"/>
+                            </w14:schemeClr>
+                          </w14:shadow>
+                          <w14:textOutline w14:w="0" w14:cap="flat" w14:cmpd="sng" w14:algn="ctr">
+                            <w14:noFill/>
+                            <w14:prstDash w14:val="solid"/>
+                            <w14:round/>
+                          </w14:textOutline>
+                        </w:rPr>
+                      </w:pPr>
+                      <w:r>
+                        <w:rPr>
+                          <w:noProof/>
+                          <w:color w:val="000000" w:themeColor="text1"/>
+                          <w14:shadow w14:blurRad="38100" w14:dist="19050" w14:dir="2700000" w14:sx="100000" w14:sy="100000" w14:kx="0" w14:ky="0" w14:algn="tl">
+                            <w14:schemeClr w14:val="dk1">
+                              <w14:alpha w14:val="60000"/>
+                            </w14:schemeClr>
+                          </w14:shadow>
+                          <w14:textOutline w14:w="0" w14:cap="flat" w14:cmpd="sng" w14:algn="ctr">
+                            <w14:noFill/>
+                            <w14:prstDash w14:val="solid"/>
+                            <w14:round/>
+                          </w14:textOutline>
+                        </w:rPr>
+                        <w:t>Move Player</w:t>
+                      </w:r>
+                    </w:p>
+                  </w:txbxContent>
+                </v:textbox>
+              </v:shape>
+            </w:pict>
+          </mc:Fallback>
+        </mc:AlternateContent>
+      </w:r>
+      <w:r>
+        <w:rPr>
+          <w:noProof/>
+        </w:rPr>
+        <mc:AlternateContent>
+          <mc:Choice Requires="wps">
+            <w:drawing>
+              <wp:anchor distT="0" distB="0" distL="114300" distR="114300" simplePos="0" relativeHeight="251728896" behindDoc="0" locked="0" layoutInCell="1" allowOverlap="1" wp14:anchorId="190D2610" wp14:editId="26748FD7">
+                <wp:simplePos x="0" y="0"/>
+                <wp:positionH relativeFrom="column">
+                  <wp:posOffset>2887132</wp:posOffset>
+                </wp:positionH>
+                <wp:positionV relativeFrom="paragraph">
+                  <wp:posOffset>118957</wp:posOffset>
+                </wp:positionV>
+                <wp:extent cx="338455" cy="249766"/>
+                <wp:effectExtent l="38100" t="38100" r="42545" b="67945"/>
+                <wp:wrapNone/>
+                <wp:docPr id="5" name="Straight Arrow Connector 5"/>
                 <wp:cNvGraphicFramePr/>
                 <a:graphic xmlns:a="http://schemas.openxmlformats.org/drawingml/2006/main">
                   <a:graphicData uri="http://schemas.microsoft.com/office/word/2010/wordprocessingShape">
                     <wps:wsp>
                       <wps:cNvCnPr/>
                       <wps:spPr>
-                        <a:xfrm flipV="1">
+                        <a:xfrm flipH="1">
                           <a:off x="0" y="0"/>
-                          <a:ext cx="1528233" cy="469477"/>
+                          <a:ext cx="338455" cy="249766"/>
                         </a:xfrm>
-                        <a:prstGeom prst="line">
+                        <a:prstGeom prst="straightConnector1">
                           <a:avLst/>
                         </a:prstGeom>
+                        <a:ln>
+                          <a:prstDash val="dash"/>
+                          <a:headEnd type="none" w="med" len="med"/>
+                          <a:tailEnd type="triangle" w="med" len="med"/>
+                        </a:ln>
                       </wps:spPr>
                       <wps:style>
                         <a:lnRef idx="2">
@@ -783,9 +1735,10 @@
           </mc:Choice>
           <mc:Fallback>
             <w:pict>
-              <v:line w14:anchorId="4074AB8C" id="Straight Connector 24" o:spid="_x0000_s1026" style="position:absolute;flip:y;z-index:251674624;visibility:visible;mso-wrap-style:square;mso-width-percent:0;mso-height-percent:0;mso-wrap-distance-left:9pt;mso-wrap-distance-top:0;mso-wrap-distance-right:9pt;mso-wrap-distance-bottom:0;mso-position-horizontal:absolute;mso-position-horizontal-relative:text;mso-position-vertical:absolute;mso-position-vertical-relative:text;mso-width-percent:0;mso-height-percent:0;mso-width-relative:margin;mso-height-relative:margin" from="108pt,10.5pt" to="228.35pt,47.45pt" o:gfxdata="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" strokecolor="black [3200]" strokeweight="2pt">
+              <v:shape w14:anchorId="2737FF53" id="Straight Arrow Connector 5" o:spid="_x0000_s1026" type="#_x0000_t32" style="position:absolute;margin-left:227.35pt;margin-top:9.35pt;width:26.65pt;height:19.65pt;flip:x;z-index:251728896;visibility:visible;mso-wrap-style:square;mso-width-percent:0;mso-height-percent:0;mso-wrap-distance-left:9pt;mso-wrap-distance-top:0;mso-wrap-distance-right:9pt;mso-wrap-distance-bottom:0;mso-position-horizontal:absolute;mso-position-horizontal-relative:text;mso-position-vertical:absolute;mso-position-vertical-relative:text;mso-width-percent:0;mso-height-percent:0;mso-width-relative:margin;mso-height-relative:margin" o:gfxdata="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" strokecolor="black [3200]" strokeweight="2pt">
+                <v:stroke dashstyle="dash" endarrow="block"/>
                 <v:shadow on="t" color="black" opacity="24903f" origin=",.5" offset="0,.55556mm"/>
-              </v:line>
+              </v:shape>
             </w:pict>
           </mc:Fallback>
         </mc:AlternateContent>
@@ -796,12 +1749,231 @@
         <w:spacing w:after="0"/>
         <w:ind w:left="720"/>
       </w:pPr>
+      <w:r>
+        <w:rPr>
+          <w:noProof/>
+        </w:rPr>
+        <mc:AlternateContent>
+          <mc:Choice Requires="wps">
+            <w:drawing>
+              <wp:anchor distT="0" distB="0" distL="114300" distR="114300" simplePos="0" relativeHeight="251749376" behindDoc="0" locked="0" layoutInCell="1" allowOverlap="1" wp14:anchorId="09105005" wp14:editId="447E0554">
+                <wp:simplePos x="0" y="0"/>
+                <wp:positionH relativeFrom="column">
+                  <wp:posOffset>2641389</wp:posOffset>
+                </wp:positionH>
+                <wp:positionV relativeFrom="paragraph">
+                  <wp:posOffset>172510</wp:posOffset>
+                </wp:positionV>
+                <wp:extent cx="888365" cy="480702"/>
+                <wp:effectExtent l="0" t="88900" r="0" b="90805"/>
+                <wp:wrapNone/>
+                <wp:docPr id="30" name="Text Box 30"/>
+                <wp:cNvGraphicFramePr/>
+                <a:graphic xmlns:a="http://schemas.openxmlformats.org/drawingml/2006/main">
+                  <a:graphicData uri="http://schemas.microsoft.com/office/word/2010/wordprocessingShape">
+                    <wps:wsp>
+                      <wps:cNvSpPr txBox="1"/>
+                      <wps:spPr>
+                        <a:xfrm rot="1160283">
+                          <a:off x="0" y="0"/>
+                          <a:ext cx="888365" cy="480702"/>
+                        </a:xfrm>
+                        <a:prstGeom prst="rect">
+                          <a:avLst/>
+                        </a:prstGeom>
+                        <a:noFill/>
+                        <a:ln>
+                          <a:noFill/>
+                        </a:ln>
+                      </wps:spPr>
+                      <wps:txbx>
+                        <w:txbxContent>
+                          <w:p>
+                            <w:pPr>
+                              <w:jc w:val="center"/>
+                              <w:rPr>
+                                <w:noProof/>
+                                <w:color w:val="000000" w:themeColor="text1"/>
+                                <w:sz w:val="16"/>
+                                <w14:shadow w14:blurRad="38100" w14:dist="19050" w14:dir="2700000" w14:sx="100000" w14:sy="100000" w14:kx="0" w14:ky="0" w14:algn="tl">
+                                  <w14:schemeClr w14:val="dk1">
+                                    <w14:alpha w14:val="60000"/>
+                                  </w14:schemeClr>
+                                </w14:shadow>
+                                <w14:textOutline w14:w="0" w14:cap="flat" w14:cmpd="sng" w14:algn="ctr">
+                                  <w14:noFill/>
+                                  <w14:prstDash w14:val="solid"/>
+                                  <w14:round/>
+                                </w14:textOutline>
+                              </w:rPr>
+                            </w:pPr>
+                            <w:r>
+                              <w:rPr>
+                                <w:noProof/>
+                                <w:color w:val="000000" w:themeColor="text1"/>
+                                <w:sz w:val="16"/>
+                                <w14:shadow w14:blurRad="38100" w14:dist="19050" w14:dir="2700000" w14:sx="100000" w14:sy="100000" w14:kx="0" w14:ky="0" w14:algn="tl">
+                                  <w14:schemeClr w14:val="dk1">
+                                    <w14:alpha w14:val="60000"/>
+                                  </w14:schemeClr>
+                                </w14:shadow>
+                                <w14:textOutline w14:w="0" w14:cap="flat" w14:cmpd="sng" w14:algn="ctr">
+                                  <w14:noFill/>
+                                  <w14:prstDash w14:val="solid"/>
+                                  <w14:round/>
+                                </w14:textOutline>
+                              </w:rPr>
+                              <w:t>&lt;&lt;extend&gt;&gt;</w:t>
+                            </w:r>
+                          </w:p>
+                        </w:txbxContent>
+                      </wps:txbx>
+                      <wps:bodyPr rot="0" spcFirstLastPara="0" vertOverflow="overflow" horzOverflow="overflow" vert="horz" wrap="square" lIns="91440" tIns="45720" rIns="91440" bIns="45720" numCol="1" spcCol="0" rtlCol="0" fromWordArt="0" anchor="t" anchorCtr="0" forceAA="0" compatLnSpc="1">
+                        <a:prstTxWarp prst="textNoShape">
+                          <a:avLst/>
+                        </a:prstTxWarp>
+                        <a:noAutofit/>
+                      </wps:bodyPr>
+                    </wps:wsp>
+                  </a:graphicData>
+                </a:graphic>
+                <wp14:sizeRelH relativeFrom="margin">
+                  <wp14:pctWidth>0</wp14:pctWidth>
+                </wp14:sizeRelH>
+                <wp14:sizeRelV relativeFrom="margin">
+                  <wp14:pctHeight>0</wp14:pctHeight>
+                </wp14:sizeRelV>
+              </wp:anchor>
+            </w:drawing>
+          </mc:Choice>
+          <mc:Fallback>
+            <w:pict>
+              <v:shape w14:anchorId="09105005" id="Text Box 30" o:spid="_x0000_s1033" type="#_x0000_t202" style="position:absolute;left:0;text-align:left;margin-left:208pt;margin-top:13.6pt;width:69.95pt;height:37.85pt;rotation:1267338fd;z-index:251749376;visibility:visible;mso-wrap-style:square;mso-width-percent:0;mso-height-percent:0;mso-wrap-distance-left:9pt;mso-wrap-distance-top:0;mso-wrap-distance-right:9pt;mso-wrap-distance-bottom:0;mso-position-horizontal:absolute;mso-position-horizontal-relative:text;mso-position-vertical:absolute;mso-position-vertical-relative:text;mso-width-percent:0;mso-height-percent:0;mso-width-relative:margin;mso-height-relative:margin;v-text-anchor:top" o:gfxdata="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" filled="f" stroked="f">
+                <v:textbox>
+                  <w:txbxContent>
+                    <w:p>
+                      <w:pPr>
+                        <w:jc w:val="center"/>
+                        <w:rPr>
+                          <w:noProof/>
+                          <w:color w:val="000000" w:themeColor="text1"/>
+                          <w:sz w:val="16"/>
+                          <w14:shadow w14:blurRad="38100" w14:dist="19050" w14:dir="2700000" w14:sx="100000" w14:sy="100000" w14:kx="0" w14:ky="0" w14:algn="tl">
+                            <w14:schemeClr w14:val="dk1">
+                              <w14:alpha w14:val="60000"/>
+                            </w14:schemeClr>
+                          </w14:shadow>
+                          <w14:textOutline w14:w="0" w14:cap="flat" w14:cmpd="sng" w14:algn="ctr">
+                            <w14:noFill/>
+                            <w14:prstDash w14:val="solid"/>
+                            <w14:round/>
+                          </w14:textOutline>
+                        </w:rPr>
+                      </w:pPr>
+                      <w:r>
+                        <w:rPr>
+                          <w:noProof/>
+                          <w:color w:val="000000" w:themeColor="text1"/>
+                          <w:sz w:val="16"/>
+                          <w14:shadow w14:blurRad="38100" w14:dist="19050" w14:dir="2700000" w14:sx="100000" w14:sy="100000" w14:kx="0" w14:ky="0" w14:algn="tl">
+                            <w14:schemeClr w14:val="dk1">
+                              <w14:alpha w14:val="60000"/>
+                            </w14:schemeClr>
+                          </w14:shadow>
+                          <w14:textOutline w14:w="0" w14:cap="flat" w14:cmpd="sng" w14:algn="ctr">
+                            <w14:noFill/>
+                            <w14:prstDash w14:val="solid"/>
+                            <w14:round/>
+                          </w14:textOutline>
+                        </w:rPr>
+                        <w:t>&lt;&lt;extend&gt;&gt;</w:t>
+                      </w:r>
+                    </w:p>
+                  </w:txbxContent>
+                </v:textbox>
+              </v:shape>
+            </w:pict>
+          </mc:Fallback>
+        </mc:AlternateContent>
+      </w:r>
+      <w:r>
+        <w:rPr>
+          <w:noProof/>
+        </w:rPr>
+        <mc:AlternateContent>
+          <mc:Choice Requires="wps">
+            <w:drawing>
+              <wp:anchor distT="0" distB="0" distL="114300" distR="114300" simplePos="0" relativeHeight="251723776" behindDoc="0" locked="0" layoutInCell="1" allowOverlap="1" wp14:anchorId="65013A86" wp14:editId="59E8C914">
+                <wp:simplePos x="0" y="0"/>
+                <wp:positionH relativeFrom="column">
+                  <wp:posOffset>2179743</wp:posOffset>
+                </wp:positionH>
+                <wp:positionV relativeFrom="paragraph">
+                  <wp:posOffset>19685</wp:posOffset>
+                </wp:positionV>
+                <wp:extent cx="706967" cy="419100"/>
+                <wp:effectExtent l="12700" t="12700" r="17145" b="12700"/>
+                <wp:wrapNone/>
+                <wp:docPr id="1" name="Oval 1"/>
+                <wp:cNvGraphicFramePr/>
+                <a:graphic xmlns:a="http://schemas.openxmlformats.org/drawingml/2006/main">
+                  <a:graphicData uri="http://schemas.microsoft.com/office/word/2010/wordprocessingShape">
+                    <wps:wsp>
+                      <wps:cNvSpPr/>
+                      <wps:spPr>
+                        <a:xfrm>
+                          <a:off x="0" y="0"/>
+                          <a:ext cx="706967" cy="419100"/>
+                        </a:xfrm>
+                        <a:prstGeom prst="ellipse">
+                          <a:avLst/>
+                        </a:prstGeom>
+                      </wps:spPr>
+                      <wps:style>
+                        <a:lnRef idx="2">
+                          <a:schemeClr val="dk1"/>
+                        </a:lnRef>
+                        <a:fillRef idx="1">
+                          <a:schemeClr val="lt1"/>
+                        </a:fillRef>
+                        <a:effectRef idx="0">
+                          <a:schemeClr val="dk1"/>
+                        </a:effectRef>
+                        <a:fontRef idx="minor">
+                          <a:schemeClr val="dk1"/>
+                        </a:fontRef>
+                      </wps:style>
+                      <wps:bodyPr rot="0" spcFirstLastPara="0" vertOverflow="overflow" horzOverflow="overflow" vert="horz" wrap="square" lIns="91440" tIns="45720" rIns="91440" bIns="45720" numCol="1" spcCol="0" rtlCol="0" fromWordArt="0" anchor="ctr" anchorCtr="0" forceAA="0" compatLnSpc="1">
+                        <a:prstTxWarp prst="textNoShape">
+                          <a:avLst/>
+                        </a:prstTxWarp>
+                        <a:noAutofit/>
+                      </wps:bodyPr>
+                    </wps:wsp>
+                  </a:graphicData>
+                </a:graphic>
+                <wp14:sizeRelH relativeFrom="margin">
+                  <wp14:pctWidth>0</wp14:pctWidth>
+                </wp14:sizeRelH>
+                <wp14:sizeRelV relativeFrom="margin">
+                  <wp14:pctHeight>0</wp14:pctHeight>
+                </wp14:sizeRelV>
+              </wp:anchor>
+            </w:drawing>
+          </mc:Choice>
+          <mc:Fallback>
+            <w:pict>
+              <v:oval w14:anchorId="110CEDDC" id="Oval 1" o:spid="_x0000_s1026" style="position:absolute;margin-left:171.65pt;margin-top:1.55pt;width:55.65pt;height:33pt;z-index:251723776;visibility:visible;mso-wrap-style:square;mso-width-percent:0;mso-height-percent:0;mso-wrap-distance-left:9pt;mso-wrap-distance-top:0;mso-wrap-distance-right:9pt;mso-wrap-distance-bottom:0;mso-position-horizontal:absolute;mso-position-horizontal-relative:text;mso-position-vertical:absolute;mso-position-vertical-relative:text;mso-width-percent:0;mso-height-percent:0;mso-width-relative:margin;mso-height-relative:margin;v-text-anchor:middle" o:gfxdata="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" fillcolor="white [3201]" strokecolor="black [3200]" strokeweight="2pt"/>
+            </w:pict>
+          </mc:Fallback>
+        </mc:AlternateContent>
+      </w:r>
       <w:r>
         <w:rPr>
           <w:noProof/>
         </w:rPr>
         <w:drawing>
-          <wp:anchor distT="0" distB="0" distL="114300" distR="114300" simplePos="0" relativeHeight="251660288" behindDoc="1" locked="0" layoutInCell="1" allowOverlap="1" wp14:anchorId="0AE1A32A" wp14:editId="0C752DEB">
+          <wp:anchor distT="0" distB="0" distL="114300" distR="114300" simplePos="0" relativeHeight="251660288" behindDoc="1" locked="0" layoutInCell="1" allowOverlap="1" wp14:anchorId="0AE1A32A" wp14:editId="32301B21">
             <wp:simplePos x="0" y="0"/>
             <wp:positionH relativeFrom="column">
               <wp:posOffset>914400</wp:posOffset>
@@ -871,13 +2043,681 @@
         <mc:AlternateContent>
           <mc:Choice Requires="wps">
             <w:drawing>
-              <wp:anchor distT="0" distB="0" distL="114300" distR="114300" simplePos="0" relativeHeight="251686912" behindDoc="0" locked="0" layoutInCell="1" allowOverlap="1" wp14:anchorId="591150B6" wp14:editId="36750026">
+              <wp:anchor distT="0" distB="0" distL="114300" distR="114300" simplePos="0" relativeHeight="251734016" behindDoc="0" locked="0" layoutInCell="1" allowOverlap="1" wp14:anchorId="342E6C9F" wp14:editId="75CE2299">
                 <wp:simplePos x="0" y="0"/>
                 <wp:positionH relativeFrom="column">
-                  <wp:posOffset>2853267</wp:posOffset>
+                  <wp:posOffset>1371600</wp:posOffset>
                 </wp:positionH>
                 <wp:positionV relativeFrom="paragraph">
-                  <wp:posOffset>155575</wp:posOffset>
+                  <wp:posOffset>10160</wp:posOffset>
+                </wp:positionV>
+                <wp:extent cx="808567" cy="228600"/>
+                <wp:effectExtent l="50800" t="38100" r="42545" b="76200"/>
+                <wp:wrapNone/>
+                <wp:docPr id="8" name="Straight Arrow Connector 8"/>
+                <wp:cNvGraphicFramePr/>
+                <a:graphic xmlns:a="http://schemas.openxmlformats.org/drawingml/2006/main">
+                  <a:graphicData uri="http://schemas.microsoft.com/office/word/2010/wordprocessingShape">
+                    <wps:wsp>
+                      <wps:cNvCnPr/>
+                      <wps:spPr>
+                        <a:xfrm flipV="1">
+                          <a:off x="0" y="0"/>
+                          <a:ext cx="808567" cy="228600"/>
+                        </a:xfrm>
+                        <a:prstGeom prst="straightConnector1">
+                          <a:avLst/>
+                        </a:prstGeom>
+                        <a:ln>
+                          <a:tailEnd type="none"/>
+                        </a:ln>
+                      </wps:spPr>
+                      <wps:style>
+                        <a:lnRef idx="2">
+                          <a:schemeClr val="dk1"/>
+                        </a:lnRef>
+                        <a:fillRef idx="0">
+                          <a:schemeClr val="dk1"/>
+                        </a:fillRef>
+                        <a:effectRef idx="1">
+                          <a:schemeClr val="dk1"/>
+                        </a:effectRef>
+                        <a:fontRef idx="minor">
+                          <a:schemeClr val="tx1"/>
+                        </a:fontRef>
+                      </wps:style>
+                      <wps:bodyPr/>
+                    </wps:wsp>
+                  </a:graphicData>
+                </a:graphic>
+              </wp:anchor>
+            </w:drawing>
+          </mc:Choice>
+          <mc:Fallback>
+            <w:pict>
+              <v:shape w14:anchorId="7D6E93C4" id="Straight Arrow Connector 8" o:spid="_x0000_s1026" type="#_x0000_t32" style="position:absolute;margin-left:108pt;margin-top:.8pt;width:63.65pt;height:18pt;flip:y;z-index:251734016;visibility:visible;mso-wrap-style:square;mso-wrap-distance-left:9pt;mso-wrap-distance-top:0;mso-wrap-distance-right:9pt;mso-wrap-distance-bottom:0;mso-position-horizontal:absolute;mso-position-horizontal-relative:text;mso-position-vertical:absolute;mso-position-vertical-relative:text" o:gfxdata="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" strokecolor="black [3200]" strokeweight="2pt">
+                <v:shadow on="t" color="black" opacity="24903f" origin=",.5" offset="0,.55556mm"/>
+              </v:shape>
+            </w:pict>
+          </mc:Fallback>
+        </mc:AlternateContent>
+      </w:r>
+      <w:r>
+        <w:rPr>
+          <w:noProof/>
+        </w:rPr>
+        <mc:AlternateContent>
+          <mc:Choice Requires="wps">
+            <w:drawing>
+              <wp:anchor distT="0" distB="0" distL="114300" distR="114300" simplePos="0" relativeHeight="251730944" behindDoc="0" locked="0" layoutInCell="1" allowOverlap="1" wp14:anchorId="1E00BC08" wp14:editId="3FE64CD1">
+                <wp:simplePos x="0" y="0"/>
+                <wp:positionH relativeFrom="column">
+                  <wp:posOffset>2887133</wp:posOffset>
+                </wp:positionH>
+                <wp:positionV relativeFrom="paragraph">
+                  <wp:posOffset>82127</wp:posOffset>
+                </wp:positionV>
+                <wp:extent cx="350520" cy="139700"/>
+                <wp:effectExtent l="50800" t="38100" r="43180" b="76200"/>
+                <wp:wrapNone/>
+                <wp:docPr id="6" name="Straight Arrow Connector 6"/>
+                <wp:cNvGraphicFramePr/>
+                <a:graphic xmlns:a="http://schemas.openxmlformats.org/drawingml/2006/main">
+                  <a:graphicData uri="http://schemas.microsoft.com/office/word/2010/wordprocessingShape">
+                    <wps:wsp>
+                      <wps:cNvCnPr/>
+                      <wps:spPr>
+                        <a:xfrm flipH="1" flipV="1">
+                          <a:off x="0" y="0"/>
+                          <a:ext cx="350520" cy="139700"/>
+                        </a:xfrm>
+                        <a:prstGeom prst="straightConnector1">
+                          <a:avLst/>
+                        </a:prstGeom>
+                        <a:ln>
+                          <a:prstDash val="dash"/>
+                          <a:headEnd type="none" w="med" len="med"/>
+                          <a:tailEnd type="triangle" w="med" len="med"/>
+                        </a:ln>
+                      </wps:spPr>
+                      <wps:style>
+                        <a:lnRef idx="2">
+                          <a:schemeClr val="dk1"/>
+                        </a:lnRef>
+                        <a:fillRef idx="0">
+                          <a:schemeClr val="dk1"/>
+                        </a:fillRef>
+                        <a:effectRef idx="1">
+                          <a:schemeClr val="dk1"/>
+                        </a:effectRef>
+                        <a:fontRef idx="minor">
+                          <a:schemeClr val="tx1"/>
+                        </a:fontRef>
+                      </wps:style>
+                      <wps:bodyPr/>
+                    </wps:wsp>
+                  </a:graphicData>
+                </a:graphic>
+                <wp14:sizeRelH relativeFrom="margin">
+                  <wp14:pctWidth>0</wp14:pctWidth>
+                </wp14:sizeRelH>
+                <wp14:sizeRelV relativeFrom="margin">
+                  <wp14:pctHeight>0</wp14:pctHeight>
+                </wp14:sizeRelV>
+              </wp:anchor>
+            </w:drawing>
+          </mc:Choice>
+          <mc:Fallback>
+            <w:pict>
+              <v:shape w14:anchorId="647A9D73" id="Straight Arrow Connector 6" o:spid="_x0000_s1026" type="#_x0000_t32" style="position:absolute;margin-left:227.35pt;margin-top:6.45pt;width:27.6pt;height:11pt;flip:x y;z-index:251730944;visibility:visible;mso-wrap-style:square;mso-width-percent:0;mso-height-percent:0;mso-wrap-distance-left:9pt;mso-wrap-distance-top:0;mso-wrap-distance-right:9pt;mso-wrap-distance-bottom:0;mso-position-horizontal:absolute;mso-position-horizontal-relative:text;mso-position-vertical:absolute;mso-position-vertical-relative:text;mso-width-percent:0;mso-height-percent:0;mso-width-relative:margin;mso-height-relative:margin" o:gfxdata="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" strokecolor="black [3200]" strokeweight="2pt">
+                <v:stroke dashstyle="dash" endarrow="block"/>
+                <v:shadow on="t" color="black" opacity="24903f" origin=",.5" offset="0,.55556mm"/>
+              </v:shape>
+            </w:pict>
+          </mc:Fallback>
+        </mc:AlternateContent>
+      </w:r>
+      <w:r>
+        <w:rPr>
+          <w:noProof/>
+        </w:rPr>
+        <mc:AlternateContent>
+          <mc:Choice Requires="wps">
+            <w:drawing>
+              <wp:anchor distT="0" distB="0" distL="114300" distR="114300" simplePos="0" relativeHeight="251732992" behindDoc="0" locked="0" layoutInCell="1" allowOverlap="1" wp14:anchorId="475B67C7" wp14:editId="37E0B5C1">
+                <wp:simplePos x="0" y="0"/>
+                <wp:positionH relativeFrom="column">
+                  <wp:posOffset>2836333</wp:posOffset>
+                </wp:positionH>
+                <wp:positionV relativeFrom="paragraph">
+                  <wp:posOffset>128693</wp:posOffset>
+                </wp:positionV>
+                <wp:extent cx="397510" cy="685800"/>
+                <wp:effectExtent l="50800" t="25400" r="34290" b="76200"/>
+                <wp:wrapNone/>
+                <wp:docPr id="7" name="Straight Arrow Connector 7"/>
+                <wp:cNvGraphicFramePr/>
+                <a:graphic xmlns:a="http://schemas.openxmlformats.org/drawingml/2006/main">
+                  <a:graphicData uri="http://schemas.microsoft.com/office/word/2010/wordprocessingShape">
+                    <wps:wsp>
+                      <wps:cNvCnPr/>
+                      <wps:spPr>
+                        <a:xfrm flipH="1" flipV="1">
+                          <a:off x="0" y="0"/>
+                          <a:ext cx="397510" cy="685800"/>
+                        </a:xfrm>
+                        <a:prstGeom prst="straightConnector1">
+                          <a:avLst/>
+                        </a:prstGeom>
+                        <a:ln>
+                          <a:prstDash val="dash"/>
+                          <a:headEnd type="none" w="med" len="med"/>
+                          <a:tailEnd type="triangle" w="med" len="med"/>
+                        </a:ln>
+                      </wps:spPr>
+                      <wps:style>
+                        <a:lnRef idx="2">
+                          <a:schemeClr val="dk1"/>
+                        </a:lnRef>
+                        <a:fillRef idx="0">
+                          <a:schemeClr val="dk1"/>
+                        </a:fillRef>
+                        <a:effectRef idx="1">
+                          <a:schemeClr val="dk1"/>
+                        </a:effectRef>
+                        <a:fontRef idx="minor">
+                          <a:schemeClr val="tx1"/>
+                        </a:fontRef>
+                      </wps:style>
+                      <wps:bodyPr/>
+                    </wps:wsp>
+                  </a:graphicData>
+                </a:graphic>
+                <wp14:sizeRelH relativeFrom="margin">
+                  <wp14:pctWidth>0</wp14:pctWidth>
+                </wp14:sizeRelH>
+                <wp14:sizeRelV relativeFrom="margin">
+                  <wp14:pctHeight>0</wp14:pctHeight>
+                </wp14:sizeRelV>
+              </wp:anchor>
+            </w:drawing>
+          </mc:Choice>
+          <mc:Fallback>
+            <w:pict>
+              <v:shape w14:anchorId="3C24F2BE" id="Straight Arrow Connector 7" o:spid="_x0000_s1026" type="#_x0000_t32" style="position:absolute;margin-left:223.35pt;margin-top:10.15pt;width:31.3pt;height:54pt;flip:x y;z-index:251732992;visibility:visible;mso-wrap-style:square;mso-width-percent:0;mso-height-percent:0;mso-wrap-distance-left:9pt;mso-wrap-distance-top:0;mso-wrap-distance-right:9pt;mso-wrap-distance-bottom:0;mso-position-horizontal:absolute;mso-position-horizontal-relative:text;mso-position-vertical:absolute;mso-position-vertical-relative:text;mso-width-percent:0;mso-height-percent:0;mso-width-relative:margin;mso-height-relative:margin" o:gfxdata="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" strokecolor="black [3200]" strokeweight="2pt">
+                <v:stroke dashstyle="dash" endarrow="block"/>
+                <v:shadow on="t" color="black" opacity="24903f" origin=",.5" offset="0,.55556mm"/>
+              </v:shape>
+            </w:pict>
+          </mc:Fallback>
+        </mc:AlternateContent>
+      </w:r>
+      <w:r>
+        <w:rPr>
+          <w:noProof/>
+        </w:rPr>
+        <mc:AlternateContent>
+          <mc:Choice Requires="wps">
+            <w:drawing>
+              <wp:anchor distT="0" distB="0" distL="114300" distR="114300" simplePos="0" relativeHeight="251688960" behindDoc="0" locked="0" layoutInCell="1" allowOverlap="1" wp14:anchorId="4172F339" wp14:editId="4CA1B179">
+                <wp:simplePos x="0" y="0"/>
+                <wp:positionH relativeFrom="column">
+                  <wp:posOffset>3179021</wp:posOffset>
+                </wp:positionH>
+                <wp:positionV relativeFrom="paragraph">
+                  <wp:posOffset>13547</wp:posOffset>
+                </wp:positionV>
+                <wp:extent cx="778510" cy="495300"/>
+                <wp:effectExtent l="0" t="0" r="0" b="0"/>
+                <wp:wrapNone/>
+                <wp:docPr id="34" name="Text Box 34"/>
+                <wp:cNvGraphicFramePr/>
+                <a:graphic xmlns:a="http://schemas.openxmlformats.org/drawingml/2006/main">
+                  <a:graphicData uri="http://schemas.microsoft.com/office/word/2010/wordprocessingShape">
+                    <wps:wsp>
+                      <wps:cNvSpPr txBox="1"/>
+                      <wps:spPr>
+                        <a:xfrm>
+                          <a:off x="0" y="0"/>
+                          <a:ext cx="778510" cy="495300"/>
+                        </a:xfrm>
+                        <a:prstGeom prst="rect">
+                          <a:avLst/>
+                        </a:prstGeom>
+                        <a:noFill/>
+                        <a:ln>
+                          <a:noFill/>
+                        </a:ln>
+                      </wps:spPr>
+                      <wps:txbx>
+                        <w:txbxContent>
+                          <w:p>
+                            <w:pPr>
+                              <w:jc w:val="center"/>
+                              <w:rPr>
+                                <w:noProof/>
+                                <w:color w:val="000000" w:themeColor="text1"/>
+                                <w14:shadow w14:blurRad="38100" w14:dist="19050" w14:dir="2700000" w14:sx="100000" w14:sy="100000" w14:kx="0" w14:ky="0" w14:algn="tl">
+                                  <w14:schemeClr w14:val="dk1">
+                                    <w14:alpha w14:val="60000"/>
+                                  </w14:schemeClr>
+                                </w14:shadow>
+                                <w14:textOutline w14:w="0" w14:cap="flat" w14:cmpd="sng" w14:algn="ctr">
+                                  <w14:noFill/>
+                                  <w14:prstDash w14:val="solid"/>
+                                  <w14:round/>
+                                </w14:textOutline>
+                              </w:rPr>
+                            </w:pPr>
+                            <w:r>
+                              <w:rPr>
+                                <w:noProof/>
+                                <w:color w:val="000000" w:themeColor="text1"/>
+                                <w14:shadow w14:blurRad="38100" w14:dist="19050" w14:dir="2700000" w14:sx="100000" w14:sy="100000" w14:kx="0" w14:ky="0" w14:algn="tl">
+                                  <w14:schemeClr w14:val="dk1">
+                                    <w14:alpha w14:val="60000"/>
+                                  </w14:schemeClr>
+                                </w14:shadow>
+                                <w14:textOutline w14:w="0" w14:cap="flat" w14:cmpd="sng" w14:algn="ctr">
+                                  <w14:noFill/>
+                                  <w14:prstDash w14:val="solid"/>
+                                  <w14:round/>
+                                </w14:textOutline>
+                              </w:rPr>
+                              <w:t>Move Right</w:t>
+                            </w:r>
+                          </w:p>
+                        </w:txbxContent>
+                      </wps:txbx>
+                      <wps:bodyPr rot="0" spcFirstLastPara="0" vertOverflow="overflow" horzOverflow="overflow" vert="horz" wrap="square" lIns="91440" tIns="45720" rIns="91440" bIns="45720" numCol="1" spcCol="0" rtlCol="0" fromWordArt="0" anchor="t" anchorCtr="0" forceAA="0" compatLnSpc="1">
+                        <a:prstTxWarp prst="textNoShape">
+                          <a:avLst/>
+                        </a:prstTxWarp>
+                        <a:noAutofit/>
+                      </wps:bodyPr>
+                    </wps:wsp>
+                  </a:graphicData>
+                </a:graphic>
+                <wp14:sizeRelH relativeFrom="margin">
+                  <wp14:pctWidth>0</wp14:pctWidth>
+                </wp14:sizeRelH>
+                <wp14:sizeRelV relativeFrom="margin">
+                  <wp14:pctHeight>0</wp14:pctHeight>
+                </wp14:sizeRelV>
+              </wp:anchor>
+            </w:drawing>
+          </mc:Choice>
+          <mc:Fallback>
+            <w:pict>
+              <v:shape w14:anchorId="4172F339" id="Text Box 34" o:spid="_x0000_s1034" type="#_x0000_t202" style="position:absolute;margin-left:250.3pt;margin-top:1.05pt;width:61.3pt;height:39pt;z-index:251688960;visibility:visible;mso-wrap-style:square;mso-width-percent:0;mso-height-percent:0;mso-wrap-distance-left:9pt;mso-wrap-distance-top:0;mso-wrap-distance-right:9pt;mso-wrap-distance-bottom:0;mso-position-horizontal:absolute;mso-position-horizontal-relative:text;mso-position-vertical:absolute;mso-position-vertical-relative:text;mso-width-percent:0;mso-height-percent:0;mso-width-relative:margin;mso-height-relative:margin;v-text-anchor:top" o:gfxdata="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" filled="f" stroked="f">
+                <v:textbox>
+                  <w:txbxContent>
+                    <w:p>
+                      <w:pPr>
+                        <w:jc w:val="center"/>
+                        <w:rPr>
+                          <w:noProof/>
+                          <w:color w:val="000000" w:themeColor="text1"/>
+                          <w14:shadow w14:blurRad="38100" w14:dist="19050" w14:dir="2700000" w14:sx="100000" w14:sy="100000" w14:kx="0" w14:ky="0" w14:algn="tl">
+                            <w14:schemeClr w14:val="dk1">
+                              <w14:alpha w14:val="60000"/>
+                            </w14:schemeClr>
+                          </w14:shadow>
+                          <w14:textOutline w14:w="0" w14:cap="flat" w14:cmpd="sng" w14:algn="ctr">
+                            <w14:noFill/>
+                            <w14:prstDash w14:val="solid"/>
+                            <w14:round/>
+                          </w14:textOutline>
+                        </w:rPr>
+                      </w:pPr>
+                      <w:r>
+                        <w:rPr>
+                          <w:noProof/>
+                          <w:color w:val="000000" w:themeColor="text1"/>
+                          <w14:shadow w14:blurRad="38100" w14:dist="19050" w14:dir="2700000" w14:sx="100000" w14:sy="100000" w14:kx="0" w14:ky="0" w14:algn="tl">
+                            <w14:schemeClr w14:val="dk1">
+                              <w14:alpha w14:val="60000"/>
+                            </w14:schemeClr>
+                          </w14:shadow>
+                          <w14:textOutline w14:w="0" w14:cap="flat" w14:cmpd="sng" w14:algn="ctr">
+                            <w14:noFill/>
+                            <w14:prstDash w14:val="solid"/>
+                            <w14:round/>
+                          </w14:textOutline>
+                        </w:rPr>
+                        <w:t>Move Right</w:t>
+                      </w:r>
+                    </w:p>
+                  </w:txbxContent>
+                </v:textbox>
+              </v:shape>
+            </w:pict>
+          </mc:Fallback>
+        </mc:AlternateContent>
+      </w:r>
+      <w:r>
+        <w:rPr>
+          <w:noProof/>
+        </w:rPr>
+        <mc:AlternateContent>
+          <mc:Choice Requires="wps">
+            <w:drawing>
+              <wp:anchor distT="0" distB="0" distL="114300" distR="114300" simplePos="0" relativeHeight="251667456" behindDoc="0" locked="0" layoutInCell="1" allowOverlap="1" wp14:anchorId="65303AAF" wp14:editId="6531AE68">
+                <wp:simplePos x="0" y="0"/>
+                <wp:positionH relativeFrom="column">
+                  <wp:posOffset>3212465</wp:posOffset>
+                </wp:positionH>
+                <wp:positionV relativeFrom="paragraph">
+                  <wp:posOffset>85513</wp:posOffset>
+                </wp:positionV>
+                <wp:extent cx="706967" cy="419100"/>
+                <wp:effectExtent l="12700" t="12700" r="17145" b="12700"/>
+                <wp:wrapNone/>
+                <wp:docPr id="20" name="Oval 20"/>
+                <wp:cNvGraphicFramePr/>
+                <a:graphic xmlns:a="http://schemas.openxmlformats.org/drawingml/2006/main">
+                  <a:graphicData uri="http://schemas.microsoft.com/office/word/2010/wordprocessingShape">
+                    <wps:wsp>
+                      <wps:cNvSpPr/>
+                      <wps:spPr>
+                        <a:xfrm>
+                          <a:off x="0" y="0"/>
+                          <a:ext cx="706967" cy="419100"/>
+                        </a:xfrm>
+                        <a:prstGeom prst="ellipse">
+                          <a:avLst/>
+                        </a:prstGeom>
+                      </wps:spPr>
+                      <wps:style>
+                        <a:lnRef idx="2">
+                          <a:schemeClr val="dk1"/>
+                        </a:lnRef>
+                        <a:fillRef idx="1">
+                          <a:schemeClr val="lt1"/>
+                        </a:fillRef>
+                        <a:effectRef idx="0">
+                          <a:schemeClr val="dk1"/>
+                        </a:effectRef>
+                        <a:fontRef idx="minor">
+                          <a:schemeClr val="dk1"/>
+                        </a:fontRef>
+                      </wps:style>
+                      <wps:bodyPr rot="0" spcFirstLastPara="0" vertOverflow="overflow" horzOverflow="overflow" vert="horz" wrap="square" lIns="91440" tIns="45720" rIns="91440" bIns="45720" numCol="1" spcCol="0" rtlCol="0" fromWordArt="0" anchor="ctr" anchorCtr="0" forceAA="0" compatLnSpc="1">
+                        <a:prstTxWarp prst="textNoShape">
+                          <a:avLst/>
+                        </a:prstTxWarp>
+                        <a:noAutofit/>
+                      </wps:bodyPr>
+                    </wps:wsp>
+                  </a:graphicData>
+                </a:graphic>
+                <wp14:sizeRelH relativeFrom="margin">
+                  <wp14:pctWidth>0</wp14:pctWidth>
+                </wp14:sizeRelH>
+                <wp14:sizeRelV relativeFrom="margin">
+                  <wp14:pctHeight>0</wp14:pctHeight>
+                </wp14:sizeRelV>
+              </wp:anchor>
+            </w:drawing>
+          </mc:Choice>
+          <mc:Fallback>
+            <w:pict>
+              <v:oval w14:anchorId="1442E586" id="Oval 20" o:spid="_x0000_s1026" style="position:absolute;margin-left:252.95pt;margin-top:6.75pt;width:55.65pt;height:33pt;z-index:251667456;visibility:visible;mso-wrap-style:square;mso-width-percent:0;mso-height-percent:0;mso-wrap-distance-left:9pt;mso-wrap-distance-top:0;mso-wrap-distance-right:9pt;mso-wrap-distance-bottom:0;mso-position-horizontal:absolute;mso-position-horizontal-relative:text;mso-position-vertical:absolute;mso-position-vertical-relative:text;mso-width-percent:0;mso-height-percent:0;mso-width-relative:margin;mso-height-relative:margin;v-text-anchor:middle" o:gfxdata="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" fillcolor="white [3201]" strokecolor="black [3200]" strokeweight="2pt"/>
+            </w:pict>
+          </mc:Fallback>
+        </mc:AlternateContent>
+      </w:r>
+    </w:p>
+    <w:p>
+      <w:pPr>
+        <w:spacing w:after="0"/>
+        <w:ind w:left="720"/>
+      </w:pPr>
+      <w:r>
+        <w:rPr>
+          <w:noProof/>
+        </w:rPr>
+        <mc:AlternateContent>
+          <mc:Choice Requires="wps">
+            <w:drawing>
+              <wp:anchor distT="0" distB="0" distL="114300" distR="114300" simplePos="0" relativeHeight="251751424" behindDoc="0" locked="0" layoutInCell="1" allowOverlap="1" wp14:anchorId="6AB4C05C" wp14:editId="5AB77627">
+                <wp:simplePos x="0" y="0"/>
+                <wp:positionH relativeFrom="column">
+                  <wp:posOffset>2563073</wp:posOffset>
+                </wp:positionH>
+                <wp:positionV relativeFrom="paragraph">
+                  <wp:posOffset>74211</wp:posOffset>
+                </wp:positionV>
+                <wp:extent cx="888365" cy="480702"/>
+                <wp:effectExtent l="127635" t="0" r="128270" b="0"/>
+                <wp:wrapNone/>
+                <wp:docPr id="44" name="Text Box 44"/>
+                <wp:cNvGraphicFramePr/>
+                <a:graphic xmlns:a="http://schemas.openxmlformats.org/drawingml/2006/main">
+                  <a:graphicData uri="http://schemas.microsoft.com/office/word/2010/wordprocessingShape">
+                    <wps:wsp>
+                      <wps:cNvSpPr txBox="1"/>
+                      <wps:spPr>
+                        <a:xfrm rot="3630311">
+                          <a:off x="0" y="0"/>
+                          <a:ext cx="888365" cy="480702"/>
+                        </a:xfrm>
+                        <a:prstGeom prst="rect">
+                          <a:avLst/>
+                        </a:prstGeom>
+                        <a:noFill/>
+                        <a:ln>
+                          <a:noFill/>
+                        </a:ln>
+                      </wps:spPr>
+                      <wps:txbx>
+                        <w:txbxContent>
+                          <w:p>
+                            <w:pPr>
+                              <w:jc w:val="center"/>
+                              <w:rPr>
+                                <w:noProof/>
+                                <w:color w:val="000000" w:themeColor="text1"/>
+                                <w:sz w:val="16"/>
+                                <w14:shadow w14:blurRad="38100" w14:dist="19050" w14:dir="2700000" w14:sx="100000" w14:sy="100000" w14:kx="0" w14:ky="0" w14:algn="tl">
+                                  <w14:schemeClr w14:val="dk1">
+                                    <w14:alpha w14:val="60000"/>
+                                  </w14:schemeClr>
+                                </w14:shadow>
+                                <w14:textOutline w14:w="0" w14:cap="flat" w14:cmpd="sng" w14:algn="ctr">
+                                  <w14:noFill/>
+                                  <w14:prstDash w14:val="solid"/>
+                                  <w14:round/>
+                                </w14:textOutline>
+                              </w:rPr>
+                            </w:pPr>
+                            <w:r>
+                              <w:rPr>
+                                <w:noProof/>
+                                <w:color w:val="000000" w:themeColor="text1"/>
+                                <w:sz w:val="16"/>
+                                <w14:shadow w14:blurRad="38100" w14:dist="19050" w14:dir="2700000" w14:sx="100000" w14:sy="100000" w14:kx="0" w14:ky="0" w14:algn="tl">
+                                  <w14:schemeClr w14:val="dk1">
+                                    <w14:alpha w14:val="60000"/>
+                                  </w14:schemeClr>
+                                </w14:shadow>
+                                <w14:textOutline w14:w="0" w14:cap="flat" w14:cmpd="sng" w14:algn="ctr">
+                                  <w14:noFill/>
+                                  <w14:prstDash w14:val="solid"/>
+                                  <w14:round/>
+                                </w14:textOutline>
+                              </w:rPr>
+                              <w:t>&lt;&lt;extend&gt;&gt;</w:t>
+                            </w:r>
+                          </w:p>
+                        </w:txbxContent>
+                      </wps:txbx>
+                      <wps:bodyPr rot="0" spcFirstLastPara="0" vertOverflow="overflow" horzOverflow="overflow" vert="horz" wrap="square" lIns="91440" tIns="45720" rIns="91440" bIns="45720" numCol="1" spcCol="0" rtlCol="0" fromWordArt="0" anchor="t" anchorCtr="0" forceAA="0" compatLnSpc="1">
+                        <a:prstTxWarp prst="textNoShape">
+                          <a:avLst/>
+                        </a:prstTxWarp>
+                        <a:noAutofit/>
+                      </wps:bodyPr>
+                    </wps:wsp>
+                  </a:graphicData>
+                </a:graphic>
+                <wp14:sizeRelH relativeFrom="margin">
+                  <wp14:pctWidth>0</wp14:pctWidth>
+                </wp14:sizeRelH>
+                <wp14:sizeRelV relativeFrom="margin">
+                  <wp14:pctHeight>0</wp14:pctHeight>
+                </wp14:sizeRelV>
+              </wp:anchor>
+            </w:drawing>
+          </mc:Choice>
+          <mc:Fallback>
+            <w:pict>
+              <v:shape w14:anchorId="6AB4C05C" id="Text Box 44" o:spid="_x0000_s1035" type="#_x0000_t202" style="position:absolute;left:0;text-align:left;margin-left:201.8pt;margin-top:5.85pt;width:69.95pt;height:37.85pt;rotation:3965268fd;z-index:251751424;visibility:visible;mso-wrap-style:square;mso-width-percent:0;mso-height-percent:0;mso-wrap-distance-left:9pt;mso-wrap-distance-top:0;mso-wrap-distance-right:9pt;mso-wrap-distance-bottom:0;mso-position-horizontal:absolute;mso-position-horizontal-relative:text;mso-position-vertical:absolute;mso-position-vertical-relative:text;mso-width-percent:0;mso-height-percent:0;mso-width-relative:margin;mso-height-relative:margin;v-text-anchor:top" o:gfxdata="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" filled="f" stroked="f">
+                <v:textbox>
+                  <w:txbxContent>
+                    <w:p>
+                      <w:pPr>
+                        <w:jc w:val="center"/>
+                        <w:rPr>
+                          <w:noProof/>
+                          <w:color w:val="000000" w:themeColor="text1"/>
+                          <w:sz w:val="16"/>
+                          <w14:shadow w14:blurRad="38100" w14:dist="19050" w14:dir="2700000" w14:sx="100000" w14:sy="100000" w14:kx="0" w14:ky="0" w14:algn="tl">
+                            <w14:schemeClr w14:val="dk1">
+                              <w14:alpha w14:val="60000"/>
+                            </w14:schemeClr>
+                          </w14:shadow>
+                          <w14:textOutline w14:w="0" w14:cap="flat" w14:cmpd="sng" w14:algn="ctr">
+                            <w14:noFill/>
+                            <w14:prstDash w14:val="solid"/>
+                            <w14:round/>
+                          </w14:textOutline>
+                        </w:rPr>
+                      </w:pPr>
+                      <w:r>
+                        <w:rPr>
+                          <w:noProof/>
+                          <w:color w:val="000000" w:themeColor="text1"/>
+                          <w:sz w:val="16"/>
+                          <w14:shadow w14:blurRad="38100" w14:dist="19050" w14:dir="2700000" w14:sx="100000" w14:sy="100000" w14:kx="0" w14:ky="0" w14:algn="tl">
+                            <w14:schemeClr w14:val="dk1">
+                              <w14:alpha w14:val="60000"/>
+                            </w14:schemeClr>
+                          </w14:shadow>
+                          <w14:textOutline w14:w="0" w14:cap="flat" w14:cmpd="sng" w14:algn="ctr">
+                            <w14:noFill/>
+                            <w14:prstDash w14:val="solid"/>
+                            <w14:round/>
+                          </w14:textOutline>
+                        </w:rPr>
+                        <w:t>&lt;&lt;extend&gt;&gt;</w:t>
+                      </w:r>
+                    </w:p>
+                  </w:txbxContent>
+                </v:textbox>
+              </v:shape>
+            </w:pict>
+          </mc:Fallback>
+        </mc:AlternateContent>
+      </w:r>
+      <w:r>
+        <w:rPr>
+          <w:noProof/>
+        </w:rPr>
+        <mc:AlternateContent>
+          <mc:Choice Requires="wps">
+            <w:drawing>
+              <wp:anchor distT="0" distB="0" distL="114300" distR="114300" simplePos="0" relativeHeight="251736064" behindDoc="0" locked="0" layoutInCell="1" allowOverlap="1" wp14:anchorId="1C8A0694" wp14:editId="561CB56D">
+                <wp:simplePos x="0" y="0"/>
+                <wp:positionH relativeFrom="column">
+                  <wp:posOffset>1380067</wp:posOffset>
+                </wp:positionH>
+                <wp:positionV relativeFrom="paragraph">
+                  <wp:posOffset>42545</wp:posOffset>
+                </wp:positionV>
+                <wp:extent cx="1833033" cy="1058122"/>
+                <wp:effectExtent l="50800" t="38100" r="21590" b="85090"/>
+                <wp:wrapNone/>
+                <wp:docPr id="9" name="Straight Arrow Connector 9"/>
+                <wp:cNvGraphicFramePr/>
+                <a:graphic xmlns:a="http://schemas.openxmlformats.org/drawingml/2006/main">
+                  <a:graphicData uri="http://schemas.microsoft.com/office/word/2010/wordprocessingShape">
+                    <wps:wsp>
+                      <wps:cNvCnPr/>
+                      <wps:spPr>
+                        <a:xfrm>
+                          <a:off x="0" y="0"/>
+                          <a:ext cx="1833033" cy="1058122"/>
+                        </a:xfrm>
+                        <a:prstGeom prst="straightConnector1">
+                          <a:avLst/>
+                        </a:prstGeom>
+                        <a:ln>
+                          <a:tailEnd type="none"/>
+                        </a:ln>
+                      </wps:spPr>
+                      <wps:style>
+                        <a:lnRef idx="2">
+                          <a:schemeClr val="dk1"/>
+                        </a:lnRef>
+                        <a:fillRef idx="0">
+                          <a:schemeClr val="dk1"/>
+                        </a:fillRef>
+                        <a:effectRef idx="1">
+                          <a:schemeClr val="dk1"/>
+                        </a:effectRef>
+                        <a:fontRef idx="minor">
+                          <a:schemeClr val="tx1"/>
+                        </a:fontRef>
+                      </wps:style>
+                      <wps:bodyPr/>
+                    </wps:wsp>
+                  </a:graphicData>
+                </a:graphic>
+                <wp14:sizeRelH relativeFrom="margin">
+                  <wp14:pctWidth>0</wp14:pctWidth>
+                </wp14:sizeRelH>
+                <wp14:sizeRelV relativeFrom="margin">
+                  <wp14:pctHeight>0</wp14:pctHeight>
+                </wp14:sizeRelV>
+              </wp:anchor>
+            </w:drawing>
+          </mc:Choice>
+          <mc:Fallback>
+            <w:pict>
+              <v:shape w14:anchorId="272CAB09" id="Straight Arrow Connector 9" o:spid="_x0000_s1026" type="#_x0000_t32" style="position:absolute;margin-left:108.65pt;margin-top:3.35pt;width:144.35pt;height:83.3pt;z-index:251736064;visibility:visible;mso-wrap-style:square;mso-width-percent:0;mso-height-percent:0;mso-wrap-distance-left:9pt;mso-wrap-distance-top:0;mso-wrap-distance-right:9pt;mso-wrap-distance-bottom:0;mso-position-horizontal:absolute;mso-position-horizontal-relative:text;mso-position-vertical:absolute;mso-position-vertical-relative:text;mso-width-percent:0;mso-height-percent:0;mso-width-relative:margin;mso-height-relative:margin" o:gfxdata="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" strokecolor="black [3200]" strokeweight="2pt">
+                <v:shadow on="t" color="black" opacity="24903f" origin=",.5" offset="0,.55556mm"/>
+              </v:shape>
+            </w:pict>
+          </mc:Fallback>
+        </mc:AlternateContent>
+      </w:r>
+    </w:p>
+    <w:p>
+      <w:pPr>
+        <w:spacing w:after="0"/>
+        <w:ind w:left="720"/>
+      </w:pPr>
+    </w:p>
+    <w:p>
+      <w:pPr>
+        <w:spacing w:after="0"/>
+        <w:ind w:left="720"/>
+      </w:pPr>
+      <w:r>
+        <w:rPr>
+          <w:noProof/>
+        </w:rPr>
+        <mc:AlternateContent>
+          <mc:Choice Requires="wps">
+            <w:drawing>
+              <wp:anchor distT="0" distB="0" distL="114300" distR="114300" simplePos="0" relativeHeight="251686912" behindDoc="0" locked="0" layoutInCell="1" allowOverlap="1" wp14:anchorId="591150B6" wp14:editId="4529B410">
+                <wp:simplePos x="0" y="0"/>
+                <wp:positionH relativeFrom="column">
+                  <wp:posOffset>3174577</wp:posOffset>
+                </wp:positionH>
+                <wp:positionV relativeFrom="paragraph">
+                  <wp:posOffset>83820</wp:posOffset>
                 </wp:positionV>
                 <wp:extent cx="803487" cy="495300"/>
                 <wp:effectExtent l="0" t="0" r="0" b="0"/>
@@ -978,7 +2818,7 @@
           </mc:Choice>
           <mc:Fallback>
             <w:pict>
-              <v:shape w14:anchorId="591150B6" id="Text Box 33" o:spid="_x0000_s1028" type="#_x0000_t202" style="position:absolute;margin-left:224.65pt;margin-top:12.25pt;width:63.25pt;height:39pt;z-index:251686912;visibility:visible;mso-wrap-style:square;mso-width-percent:0;mso-height-percent:0;mso-wrap-distance-left:9pt;mso-wrap-distance-top:0;mso-wrap-distance-right:9pt;mso-wrap-distance-bottom:0;mso-position-horizontal:absolute;mso-position-horizontal-relative:text;mso-position-vertical:absolute;mso-position-vertical-relative:text;mso-width-percent:0;mso-height-percent:0;mso-width-relative:margin;mso-height-relative:margin;v-text-anchor:top" o:gfxdata="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" filled="f" stroked="f">
+              <v:shape w14:anchorId="591150B6" id="Text Box 33" o:spid="_x0000_s1036" type="#_x0000_t202" style="position:absolute;left:0;text-align:left;margin-left:249.95pt;margin-top:6.6pt;width:63.25pt;height:39pt;z-index:251686912;visibility:visible;mso-wrap-style:square;mso-width-percent:0;mso-height-percent:0;mso-wrap-distance-left:9pt;mso-wrap-distance-top:0;mso-wrap-distance-right:9pt;mso-wrap-distance-bottom:0;mso-position-horizontal:absolute;mso-position-horizontal-relative:text;mso-position-vertical:absolute;mso-position-vertical-relative:text;mso-width-percent:0;mso-height-percent:0;mso-width-relative:margin;mso-height-relative:margin;v-text-anchor:top" o:gfxdata="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" filled="f" stroked="f">
                 <v:textbox>
                   <w:txbxContent>
                     <w:p>
@@ -1048,225 +2888,18 @@
         <mc:AlternateContent>
           <mc:Choice Requires="wps">
             <w:drawing>
-              <wp:anchor distT="0" distB="0" distL="114300" distR="114300" simplePos="0" relativeHeight="251680768" behindDoc="0" locked="0" layoutInCell="1" allowOverlap="1" wp14:anchorId="7B68DC68" wp14:editId="20F4CD53">
+              <wp:anchor distT="0" distB="0" distL="114300" distR="114300" simplePos="0" relativeHeight="251669504" behindDoc="0" locked="0" layoutInCell="1" allowOverlap="1" wp14:anchorId="0F24F817" wp14:editId="63FFD9A3">
                 <wp:simplePos x="0" y="0"/>
                 <wp:positionH relativeFrom="column">
-                  <wp:posOffset>1371599</wp:posOffset>
+                  <wp:posOffset>3220720</wp:posOffset>
                 </wp:positionH>
                 <wp:positionV relativeFrom="paragraph">
-                  <wp:posOffset>193675</wp:posOffset>
+                  <wp:posOffset>22860</wp:posOffset>
                 </wp:positionV>
-                <wp:extent cx="1528233" cy="1164167"/>
-                <wp:effectExtent l="50800" t="38100" r="46990" b="80645"/>
-                <wp:wrapNone/>
-                <wp:docPr id="27" name="Straight Connector 27"/>
-                <wp:cNvGraphicFramePr/>
-                <a:graphic xmlns:a="http://schemas.openxmlformats.org/drawingml/2006/main">
-                  <a:graphicData uri="http://schemas.microsoft.com/office/word/2010/wordprocessingShape">
-                    <wps:wsp>
-                      <wps:cNvCnPr/>
-                      <wps:spPr>
-                        <a:xfrm>
-                          <a:off x="0" y="0"/>
-                          <a:ext cx="1528233" cy="1164167"/>
-                        </a:xfrm>
-                        <a:prstGeom prst="line">
-                          <a:avLst/>
-                        </a:prstGeom>
-                      </wps:spPr>
-                      <wps:style>
-                        <a:lnRef idx="2">
-                          <a:schemeClr val="dk1"/>
-                        </a:lnRef>
-                        <a:fillRef idx="0">
-                          <a:schemeClr val="dk1"/>
-                        </a:fillRef>
-                        <a:effectRef idx="1">
-                          <a:schemeClr val="dk1"/>
-                        </a:effectRef>
-                        <a:fontRef idx="minor">
-                          <a:schemeClr val="tx1"/>
-                        </a:fontRef>
-                      </wps:style>
-                      <wps:bodyPr/>
-                    </wps:wsp>
-                  </a:graphicData>
-                </a:graphic>
-                <wp14:sizeRelH relativeFrom="margin">
-                  <wp14:pctWidth>0</wp14:pctWidth>
-                </wp14:sizeRelH>
-                <wp14:sizeRelV relativeFrom="margin">
-                  <wp14:pctHeight>0</wp14:pctHeight>
-                </wp14:sizeRelV>
-              </wp:anchor>
-            </w:drawing>
-          </mc:Choice>
-          <mc:Fallback>
-            <w:pict>
-              <v:line w14:anchorId="398931D3" id="Straight Connector 27" o:spid="_x0000_s1026" style="position:absolute;z-index:251680768;visibility:visible;mso-wrap-style:square;mso-width-percent:0;mso-height-percent:0;mso-wrap-distance-left:9pt;mso-wrap-distance-top:0;mso-wrap-distance-right:9pt;mso-wrap-distance-bottom:0;mso-position-horizontal:absolute;mso-position-horizontal-relative:text;mso-position-vertical:absolute;mso-position-vertical-relative:text;mso-width-percent:0;mso-height-percent:0;mso-width-relative:margin;mso-height-relative:margin" from="108pt,15.25pt" to="228.35pt,106.9pt" o:gfxdata="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" strokecolor="black [3200]" strokeweight="2pt">
-                <v:shadow on="t" color="black" opacity="24903f" origin=",.5" offset="0,.55556mm"/>
-              </v:line>
-            </w:pict>
-          </mc:Fallback>
-        </mc:AlternateContent>
-      </w:r>
-      <w:r>
-        <w:rPr>
-          <w:noProof/>
-        </w:rPr>
-        <mc:AlternateContent>
-          <mc:Choice Requires="wps">
-            <w:drawing>
-              <wp:anchor distT="0" distB="0" distL="114300" distR="114300" simplePos="0" relativeHeight="251678720" behindDoc="0" locked="0" layoutInCell="1" allowOverlap="1" wp14:anchorId="2916A1D4" wp14:editId="73D44322">
-                <wp:simplePos x="0" y="0"/>
-                <wp:positionH relativeFrom="column">
-                  <wp:posOffset>1371599</wp:posOffset>
-                </wp:positionH>
-                <wp:positionV relativeFrom="paragraph">
-                  <wp:posOffset>193674</wp:posOffset>
-                </wp:positionV>
-                <wp:extent cx="1528233" cy="605367"/>
-                <wp:effectExtent l="50800" t="38100" r="46990" b="80645"/>
-                <wp:wrapNone/>
-                <wp:docPr id="26" name="Straight Connector 26"/>
-                <wp:cNvGraphicFramePr/>
-                <a:graphic xmlns:a="http://schemas.openxmlformats.org/drawingml/2006/main">
-                  <a:graphicData uri="http://schemas.microsoft.com/office/word/2010/wordprocessingShape">
-                    <wps:wsp>
-                      <wps:cNvCnPr/>
-                      <wps:spPr>
-                        <a:xfrm>
-                          <a:off x="0" y="0"/>
-                          <a:ext cx="1528233" cy="605367"/>
-                        </a:xfrm>
-                        <a:prstGeom prst="line">
-                          <a:avLst/>
-                        </a:prstGeom>
-                      </wps:spPr>
-                      <wps:style>
-                        <a:lnRef idx="2">
-                          <a:schemeClr val="dk1"/>
-                        </a:lnRef>
-                        <a:fillRef idx="0">
-                          <a:schemeClr val="dk1"/>
-                        </a:fillRef>
-                        <a:effectRef idx="1">
-                          <a:schemeClr val="dk1"/>
-                        </a:effectRef>
-                        <a:fontRef idx="minor">
-                          <a:schemeClr val="tx1"/>
-                        </a:fontRef>
-                      </wps:style>
-                      <wps:bodyPr/>
-                    </wps:wsp>
-                  </a:graphicData>
-                </a:graphic>
-                <wp14:sizeRelH relativeFrom="margin">
-                  <wp14:pctWidth>0</wp14:pctWidth>
-                </wp14:sizeRelH>
-                <wp14:sizeRelV relativeFrom="margin">
-                  <wp14:pctHeight>0</wp14:pctHeight>
-                </wp14:sizeRelV>
-              </wp:anchor>
-            </w:drawing>
-          </mc:Choice>
-          <mc:Fallback>
-            <w:pict>
-              <v:line w14:anchorId="69B04514" id="Straight Connector 26" o:spid="_x0000_s1026" style="position:absolute;z-index:251678720;visibility:visible;mso-wrap-style:square;mso-width-percent:0;mso-height-percent:0;mso-wrap-distance-left:9pt;mso-wrap-distance-top:0;mso-wrap-distance-right:9pt;mso-wrap-distance-bottom:0;mso-position-horizontal:absolute;mso-position-horizontal-relative:text;mso-position-vertical:absolute;mso-position-vertical-relative:text;mso-width-percent:0;mso-height-percent:0;mso-width-relative:margin;mso-height-relative:margin" from="108pt,15.25pt" to="228.35pt,62.9pt" o:gfxdata="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" strokecolor="black [3200]" strokeweight="2pt">
-                <v:shadow on="t" color="black" opacity="24903f" origin=",.5" offset="0,.55556mm"/>
-              </v:line>
-            </w:pict>
-          </mc:Fallback>
-        </mc:AlternateContent>
-      </w:r>
-      <w:r>
-        <w:rPr>
-          <w:noProof/>
-        </w:rPr>
-        <mc:AlternateContent>
-          <mc:Choice Requires="wps">
-            <w:drawing>
-              <wp:anchor distT="0" distB="0" distL="114300" distR="114300" simplePos="0" relativeHeight="251676672" behindDoc="0" locked="0" layoutInCell="1" allowOverlap="1" wp14:anchorId="5A372D4F" wp14:editId="0241C692">
-                <wp:simplePos x="0" y="0"/>
-                <wp:positionH relativeFrom="column">
-                  <wp:posOffset>1371599</wp:posOffset>
-                </wp:positionH>
-                <wp:positionV relativeFrom="paragraph">
-                  <wp:posOffset>197272</wp:posOffset>
-                </wp:positionV>
-                <wp:extent cx="1528233" cy="85302"/>
-                <wp:effectExtent l="50800" t="38100" r="46990" b="80010"/>
-                <wp:wrapNone/>
-                <wp:docPr id="25" name="Straight Connector 25"/>
-                <wp:cNvGraphicFramePr/>
-                <a:graphic xmlns:a="http://schemas.openxmlformats.org/drawingml/2006/main">
-                  <a:graphicData uri="http://schemas.microsoft.com/office/word/2010/wordprocessingShape">
-                    <wps:wsp>
-                      <wps:cNvCnPr/>
-                      <wps:spPr>
-                        <a:xfrm>
-                          <a:off x="0" y="0"/>
-                          <a:ext cx="1528233" cy="85302"/>
-                        </a:xfrm>
-                        <a:prstGeom prst="line">
-                          <a:avLst/>
-                        </a:prstGeom>
-                      </wps:spPr>
-                      <wps:style>
-                        <a:lnRef idx="2">
-                          <a:schemeClr val="dk1"/>
-                        </a:lnRef>
-                        <a:fillRef idx="0">
-                          <a:schemeClr val="dk1"/>
-                        </a:fillRef>
-                        <a:effectRef idx="1">
-                          <a:schemeClr val="dk1"/>
-                        </a:effectRef>
-                        <a:fontRef idx="minor">
-                          <a:schemeClr val="tx1"/>
-                        </a:fontRef>
-                      </wps:style>
-                      <wps:bodyPr/>
-                    </wps:wsp>
-                  </a:graphicData>
-                </a:graphic>
-                <wp14:sizeRelH relativeFrom="margin">
-                  <wp14:pctWidth>0</wp14:pctWidth>
-                </wp14:sizeRelH>
-                <wp14:sizeRelV relativeFrom="margin">
-                  <wp14:pctHeight>0</wp14:pctHeight>
-                </wp14:sizeRelV>
-              </wp:anchor>
-            </w:drawing>
-          </mc:Choice>
-          <mc:Fallback>
-            <w:pict>
-              <v:line w14:anchorId="1376854C" id="Straight Connector 25" o:spid="_x0000_s1026" style="position:absolute;z-index:251676672;visibility:visible;mso-wrap-style:square;mso-width-percent:0;mso-height-percent:0;mso-wrap-distance-left:9pt;mso-wrap-distance-top:0;mso-wrap-distance-right:9pt;mso-wrap-distance-bottom:0;mso-position-horizontal:absolute;mso-position-horizontal-relative:text;mso-position-vertical:absolute;mso-position-vertical-relative:text;mso-width-percent:0;mso-height-percent:0;mso-width-relative:margin;mso-height-relative:margin" from="108pt,15.55pt" to="228.35pt,22.25pt" o:gfxdata="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" strokecolor="black [3200]" strokeweight="2pt">
-                <v:shadow on="t" color="black" opacity="24903f" origin=",.5" offset="0,.55556mm"/>
-              </v:line>
-            </w:pict>
-          </mc:Fallback>
-        </mc:AlternateContent>
-      </w:r>
-      <w:r>
-        <w:rPr>
-          <w:noProof/>
-        </w:rPr>
-        <mc:AlternateContent>
-          <mc:Choice Requires="wps">
-            <w:drawing>
-              <wp:anchor distT="0" distB="0" distL="114300" distR="114300" simplePos="0" relativeHeight="251667456" behindDoc="0" locked="0" layoutInCell="1" allowOverlap="1" wp14:anchorId="65303AAF" wp14:editId="311B012C">
-                <wp:simplePos x="0" y="0"/>
-                <wp:positionH relativeFrom="column">
-                  <wp:posOffset>2899410</wp:posOffset>
-                </wp:positionH>
-                <wp:positionV relativeFrom="paragraph">
-                  <wp:posOffset>90382</wp:posOffset>
-                </wp:positionV>
-                <wp:extent cx="706967" cy="419100"/>
+                <wp:extent cx="706755" cy="419100"/>
                 <wp:effectExtent l="12700" t="12700" r="17145" b="12700"/>
                 <wp:wrapNone/>
-                <wp:docPr id="20" name="Oval 20"/>
+                <wp:docPr id="21" name="Oval 21"/>
                 <wp:cNvGraphicFramePr/>
                 <a:graphic xmlns:a="http://schemas.openxmlformats.org/drawingml/2006/main">
                   <a:graphicData uri="http://schemas.microsoft.com/office/word/2010/wordprocessingShape">
@@ -1275,7 +2908,7 @@
                       <wps:spPr>
                         <a:xfrm>
                           <a:off x="0" y="0"/>
-                          <a:ext cx="706967" cy="419100"/>
+                          <a:ext cx="706755" cy="419100"/>
                         </a:xfrm>
                         <a:prstGeom prst="ellipse">
                           <a:avLst/>
@@ -1315,168 +2948,7 @@
           </mc:Choice>
           <mc:Fallback>
             <w:pict>
-              <v:oval w14:anchorId="59CBC417" id="Oval 20" o:spid="_x0000_s1026" style="position:absolute;margin-left:228.3pt;margin-top:7.1pt;width:55.65pt;height:33pt;z-index:251667456;visibility:visible;mso-wrap-style:square;mso-width-percent:0;mso-height-percent:0;mso-wrap-distance-left:9pt;mso-wrap-distance-top:0;mso-wrap-distance-right:9pt;mso-wrap-distance-bottom:0;mso-position-horizontal:absolute;mso-position-horizontal-relative:text;mso-position-vertical:absolute;mso-position-vertical-relative:text;mso-width-percent:0;mso-height-percent:0;mso-width-relative:margin;mso-height-relative:margin;v-text-anchor:middle" o:gfxdata="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" fillcolor="white [3201]" strokecolor="black [3200]" strokeweight="2pt"/>
-            </w:pict>
-          </mc:Fallback>
-        </mc:AlternateContent>
-      </w:r>
-    </w:p>
-    <w:p>
-      <w:pPr>
-        <w:spacing w:after="0"/>
-        <w:ind w:left="720"/>
-      </w:pPr>
-    </w:p>
-    <w:p>
-      <w:pPr>
-        <w:spacing w:after="0"/>
-        <w:ind w:left="720"/>
-      </w:pPr>
-    </w:p>
-    <w:p>
-      <w:pPr>
-        <w:spacing w:after="0"/>
-        <w:ind w:left="720"/>
-      </w:pPr>
-      <w:r>
-        <w:rPr>
-          <w:noProof/>
-        </w:rPr>
-        <mc:AlternateContent>
-          <mc:Choice Requires="wps">
-            <w:drawing>
-              <wp:anchor distT="0" distB="0" distL="114300" distR="114300" simplePos="0" relativeHeight="251688960" behindDoc="0" locked="0" layoutInCell="1" allowOverlap="1" wp14:anchorId="4172F339" wp14:editId="7BF99A6C">
-                <wp:simplePos x="0" y="0"/>
-                <wp:positionH relativeFrom="column">
-                  <wp:posOffset>2869988</wp:posOffset>
-                </wp:positionH>
-                <wp:positionV relativeFrom="paragraph">
-                  <wp:posOffset>5926</wp:posOffset>
-                </wp:positionV>
-                <wp:extent cx="778510" cy="495300"/>
-                <wp:effectExtent l="0" t="0" r="0" b="0"/>
-                <wp:wrapNone/>
-                <wp:docPr id="34" name="Text Box 34"/>
-                <wp:cNvGraphicFramePr/>
-                <a:graphic xmlns:a="http://schemas.openxmlformats.org/drawingml/2006/main">
-                  <a:graphicData uri="http://schemas.microsoft.com/office/word/2010/wordprocessingShape">
-                    <wps:wsp>
-                      <wps:cNvSpPr txBox="1"/>
-                      <wps:spPr>
-                        <a:xfrm>
-                          <a:off x="0" y="0"/>
-                          <a:ext cx="778510" cy="495300"/>
-                        </a:xfrm>
-                        <a:prstGeom prst="rect">
-                          <a:avLst/>
-                        </a:prstGeom>
-                        <a:noFill/>
-                        <a:ln>
-                          <a:noFill/>
-                        </a:ln>
-                      </wps:spPr>
-                      <wps:txbx>
-                        <w:txbxContent>
-                          <w:p>
-                            <w:pPr>
-                              <w:jc w:val="center"/>
-                              <w:rPr>
-                                <w:noProof/>
-                                <w:color w:val="000000" w:themeColor="text1"/>
-                                <w14:shadow w14:blurRad="38100" w14:dist="19050" w14:dir="2700000" w14:sx="100000" w14:sy="100000" w14:kx="0" w14:ky="0" w14:algn="tl">
-                                  <w14:schemeClr w14:val="dk1">
-                                    <w14:alpha w14:val="60000"/>
-                                  </w14:schemeClr>
-                                </w14:shadow>
-                                <w14:textOutline w14:w="0" w14:cap="flat" w14:cmpd="sng" w14:algn="ctr">
-                                  <w14:noFill/>
-                                  <w14:prstDash w14:val="solid"/>
-                                  <w14:round/>
-                                </w14:textOutline>
-                              </w:rPr>
-                            </w:pPr>
-                            <w:r>
-                              <w:rPr>
-                                <w:noProof/>
-                                <w:color w:val="000000" w:themeColor="text1"/>
-                                <w14:shadow w14:blurRad="38100" w14:dist="19050" w14:dir="2700000" w14:sx="100000" w14:sy="100000" w14:kx="0" w14:ky="0" w14:algn="tl">
-                                  <w14:schemeClr w14:val="dk1">
-                                    <w14:alpha w14:val="60000"/>
-                                  </w14:schemeClr>
-                                </w14:shadow>
-                                <w14:textOutline w14:w="0" w14:cap="flat" w14:cmpd="sng" w14:algn="ctr">
-                                  <w14:noFill/>
-                                  <w14:prstDash w14:val="solid"/>
-                                  <w14:round/>
-                                </w14:textOutline>
-                              </w:rPr>
-                              <w:t>Move Right</w:t>
-                            </w:r>
-                          </w:p>
-                        </w:txbxContent>
-                      </wps:txbx>
-                      <wps:bodyPr rot="0" spcFirstLastPara="0" vertOverflow="overflow" horzOverflow="overflow" vert="horz" wrap="square" lIns="91440" tIns="45720" rIns="91440" bIns="45720" numCol="1" spcCol="0" rtlCol="0" fromWordArt="0" anchor="t" anchorCtr="0" forceAA="0" compatLnSpc="1">
-                        <a:prstTxWarp prst="textNoShape">
-                          <a:avLst/>
-                        </a:prstTxWarp>
-                        <a:noAutofit/>
-                      </wps:bodyPr>
-                    </wps:wsp>
-                  </a:graphicData>
-                </a:graphic>
-                <wp14:sizeRelH relativeFrom="margin">
-                  <wp14:pctWidth>0</wp14:pctWidth>
-                </wp14:sizeRelH>
-                <wp14:sizeRelV relativeFrom="margin">
-                  <wp14:pctHeight>0</wp14:pctHeight>
-                </wp14:sizeRelV>
-              </wp:anchor>
-            </w:drawing>
-          </mc:Choice>
-          <mc:Fallback>
-            <w:pict>
-              <v:shape w14:anchorId="4172F339" id="Text Box 34" o:spid="_x0000_s1029" type="#_x0000_t202" style="position:absolute;left:0;text-align:left;margin-left:226pt;margin-top:.45pt;width:61.3pt;height:39pt;z-index:251688960;visibility:visible;mso-wrap-style:square;mso-width-percent:0;mso-height-percent:0;mso-wrap-distance-left:9pt;mso-wrap-distance-top:0;mso-wrap-distance-right:9pt;mso-wrap-distance-bottom:0;mso-position-horizontal:absolute;mso-position-horizontal-relative:text;mso-position-vertical:absolute;mso-position-vertical-relative:text;mso-width-percent:0;mso-height-percent:0;mso-width-relative:margin;mso-height-relative:margin;v-text-anchor:top" o:gfxdata="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" filled="f" stroked="f">
-                <v:textbox>
-                  <w:txbxContent>
-                    <w:p>
-                      <w:pPr>
-                        <w:jc w:val="center"/>
-                        <w:rPr>
-                          <w:noProof/>
-                          <w:color w:val="000000" w:themeColor="text1"/>
-                          <w14:shadow w14:blurRad="38100" w14:dist="19050" w14:dir="2700000" w14:sx="100000" w14:sy="100000" w14:kx="0" w14:ky="0" w14:algn="tl">
-                            <w14:schemeClr w14:val="dk1">
-                              <w14:alpha w14:val="60000"/>
-                            </w14:schemeClr>
-                          </w14:shadow>
-                          <w14:textOutline w14:w="0" w14:cap="flat" w14:cmpd="sng" w14:algn="ctr">
-                            <w14:noFill/>
-                            <w14:prstDash w14:val="solid"/>
-                            <w14:round/>
-                          </w14:textOutline>
-                        </w:rPr>
-                      </w:pPr>
-                      <w:r>
-                        <w:rPr>
-                          <w:noProof/>
-                          <w:color w:val="000000" w:themeColor="text1"/>
-                          <w14:shadow w14:blurRad="38100" w14:dist="19050" w14:dir="2700000" w14:sx="100000" w14:sy="100000" w14:kx="0" w14:ky="0" w14:algn="tl">
-                            <w14:schemeClr w14:val="dk1">
-                              <w14:alpha w14:val="60000"/>
-                            </w14:schemeClr>
-                          </w14:shadow>
-                          <w14:textOutline w14:w="0" w14:cap="flat" w14:cmpd="sng" w14:algn="ctr">
-                            <w14:noFill/>
-                            <w14:prstDash w14:val="solid"/>
-                            <w14:round/>
-                          </w14:textOutline>
-                        </w:rPr>
-                        <w:t>Move Right</w:t>
-                      </w:r>
-                    </w:p>
-                  </w:txbxContent>
-                </v:textbox>
-              </v:shape>
+              <v:oval w14:anchorId="44EA698C" id="Oval 21" o:spid="_x0000_s1026" style="position:absolute;margin-left:253.6pt;margin-top:1.8pt;width:55.65pt;height:33pt;z-index:251669504;visibility:visible;mso-wrap-style:square;mso-width-percent:0;mso-height-percent:0;mso-wrap-distance-left:9pt;mso-wrap-distance-top:0;mso-wrap-distance-right:9pt;mso-wrap-distance-bottom:0;mso-position-horizontal:absolute;mso-position-horizontal-relative:text;mso-position-vertical:absolute;mso-position-vertical-relative:text;mso-width-percent:0;mso-height-percent:0;mso-width-relative:margin;mso-height-relative:margin;v-text-anchor:middle" o:gfxdata="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" fillcolor="white [3201]" strokecolor="black [3200]" strokeweight="2pt"/>
             </w:pict>
           </mc:Fallback>
         </mc:AlternateContent>
@@ -1552,7 +3024,7 @@
                                   <w14:round/>
                                 </w14:textOutline>
                               </w:rPr>
-                              <w:t>Restart</w:t>
+                              <w:t>Resume</w:t>
                             </w:r>
                           </w:p>
                         </w:txbxContent>
@@ -1577,7 +3049,7 @@
           </mc:Choice>
           <mc:Fallback>
             <w:pict>
-              <v:shape w14:anchorId="0C7876E3" id="Text Box 38" o:spid="_x0000_s1030" type="#_x0000_t202" style="position:absolute;left:0;text-align:left;margin-left:365.3pt;margin-top:9.25pt;width:61.3pt;height:39pt;z-index:251697152;visibility:visible;mso-wrap-style:square;mso-width-percent:0;mso-height-percent:0;mso-wrap-distance-left:9pt;mso-wrap-distance-top:0;mso-wrap-distance-right:9pt;mso-wrap-distance-bottom:0;mso-position-horizontal:absolute;mso-position-horizontal-relative:text;mso-position-vertical:absolute;mso-position-vertical-relative:text;mso-width-percent:0;mso-height-percent:0;mso-width-relative:margin;mso-height-relative:margin;v-text-anchor:top" o:gfxdata="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" filled="f" stroked="f">
+              <v:shape w14:anchorId="0C7876E3" id="Text Box 38" o:spid="_x0000_s1037" type="#_x0000_t202" style="position:absolute;left:0;text-align:left;margin-left:365.3pt;margin-top:9.25pt;width:61.3pt;height:39pt;z-index:251697152;visibility:visible;mso-wrap-style:square;mso-width-percent:0;mso-height-percent:0;mso-wrap-distance-left:9pt;mso-wrap-distance-top:0;mso-wrap-distance-right:9pt;mso-wrap-distance-bottom:0;mso-position-horizontal:absolute;mso-position-horizontal-relative:text;mso-position-vertical:absolute;mso-position-vertical-relative:text;mso-width-percent:0;mso-height-percent:0;mso-width-relative:margin;mso-height-relative:margin;v-text-anchor:top" o:gfxdata="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" filled="f" stroked="f">
                 <v:textbox>
                   <w:txbxContent>
                     <w:p>
@@ -1612,7 +3084,7 @@
                             <w14:round/>
                           </w14:textOutline>
                         </w:rPr>
-                        <w:t>Restart</w:t>
+                        <w:t>Resume</w:t>
                       </w:r>
                     </w:p>
                   </w:txbxContent>
@@ -1629,7 +3101,7 @@
         <mc:AlternateContent>
           <mc:Choice Requires="wps">
             <w:drawing>
-              <wp:anchor distT="0" distB="0" distL="114300" distR="114300" simplePos="0" relativeHeight="251693056" behindDoc="0" locked="0" layoutInCell="1" allowOverlap="1" wp14:anchorId="6239ABC3" wp14:editId="3AFE3D25">
+              <wp:anchor distT="0" distB="0" distL="114300" distR="114300" simplePos="0" relativeHeight="251693056" behindDoc="0" locked="0" layoutInCell="1" allowOverlap="1" wp14:anchorId="6239ABC3" wp14:editId="68158DE8">
                 <wp:simplePos x="0" y="0"/>
                 <wp:positionH relativeFrom="column">
                   <wp:posOffset>4584065</wp:posOffset>
@@ -1689,79 +3161,7 @@
           </mc:Choice>
           <mc:Fallback>
             <w:pict>
-              <v:oval w14:anchorId="546DE652" id="Oval 36" o:spid="_x0000_s1026" style="position:absolute;margin-left:360.95pt;margin-top:4.2pt;width:55.65pt;height:33pt;z-index:251693056;visibility:visible;mso-wrap-style:square;mso-width-percent:0;mso-height-percent:0;mso-wrap-distance-left:9pt;mso-wrap-distance-top:0;mso-wrap-distance-right:9pt;mso-wrap-distance-bottom:0;mso-position-horizontal:absolute;mso-position-horizontal-relative:text;mso-position-vertical:absolute;mso-position-vertical-relative:text;mso-width-percent:0;mso-height-percent:0;mso-width-relative:margin;mso-height-relative:margin;v-text-anchor:middle" o:gfxdata="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" fillcolor="white [3201]" strokecolor="black [3200]" strokeweight="2pt"/>
-            </w:pict>
-          </mc:Fallback>
-        </mc:AlternateContent>
-      </w:r>
-      <w:r>
-        <w:rPr>
-          <w:noProof/>
-        </w:rPr>
-        <mc:AlternateContent>
-          <mc:Choice Requires="wps">
-            <w:drawing>
-              <wp:anchor distT="0" distB="0" distL="114300" distR="114300" simplePos="0" relativeHeight="251669504" behindDoc="0" locked="0" layoutInCell="1" allowOverlap="1" wp14:anchorId="0F24F817" wp14:editId="154D5CCC">
-                <wp:simplePos x="0" y="0"/>
-                <wp:positionH relativeFrom="column">
-                  <wp:posOffset>2899410</wp:posOffset>
-                </wp:positionH>
-                <wp:positionV relativeFrom="paragraph">
-                  <wp:posOffset>49318</wp:posOffset>
-                </wp:positionV>
-                <wp:extent cx="706967" cy="419100"/>
-                <wp:effectExtent l="12700" t="12700" r="17145" b="12700"/>
-                <wp:wrapNone/>
-                <wp:docPr id="21" name="Oval 21"/>
-                <wp:cNvGraphicFramePr/>
-                <a:graphic xmlns:a="http://schemas.openxmlformats.org/drawingml/2006/main">
-                  <a:graphicData uri="http://schemas.microsoft.com/office/word/2010/wordprocessingShape">
-                    <wps:wsp>
-                      <wps:cNvSpPr/>
-                      <wps:spPr>
-                        <a:xfrm>
-                          <a:off x="0" y="0"/>
-                          <a:ext cx="706967" cy="419100"/>
-                        </a:xfrm>
-                        <a:prstGeom prst="ellipse">
-                          <a:avLst/>
-                        </a:prstGeom>
-                      </wps:spPr>
-                      <wps:style>
-                        <a:lnRef idx="2">
-                          <a:schemeClr val="dk1"/>
-                        </a:lnRef>
-                        <a:fillRef idx="1">
-                          <a:schemeClr val="lt1"/>
-                        </a:fillRef>
-                        <a:effectRef idx="0">
-                          <a:schemeClr val="dk1"/>
-                        </a:effectRef>
-                        <a:fontRef idx="minor">
-                          <a:schemeClr val="dk1"/>
-                        </a:fontRef>
-                      </wps:style>
-                      <wps:bodyPr rot="0" spcFirstLastPara="0" vertOverflow="overflow" horzOverflow="overflow" vert="horz" wrap="square" lIns="91440" tIns="45720" rIns="91440" bIns="45720" numCol="1" spcCol="0" rtlCol="0" fromWordArt="0" anchor="ctr" anchorCtr="0" forceAA="0" compatLnSpc="1">
-                        <a:prstTxWarp prst="textNoShape">
-                          <a:avLst/>
-                        </a:prstTxWarp>
-                        <a:noAutofit/>
-                      </wps:bodyPr>
-                    </wps:wsp>
-                  </a:graphicData>
-                </a:graphic>
-                <wp14:sizeRelH relativeFrom="margin">
-                  <wp14:pctWidth>0</wp14:pctWidth>
-                </wp14:sizeRelH>
-                <wp14:sizeRelV relativeFrom="margin">
-                  <wp14:pctHeight>0</wp14:pctHeight>
-                </wp14:sizeRelV>
-              </wp:anchor>
-            </w:drawing>
-          </mc:Choice>
-          <mc:Fallback>
-            <w:pict>
-              <v:oval w14:anchorId="0D42ACD5" id="Oval 21" o:spid="_x0000_s1026" style="position:absolute;margin-left:228.3pt;margin-top:3.9pt;width:55.65pt;height:33pt;z-index:251669504;visibility:visible;mso-wrap-style:square;mso-width-percent:0;mso-height-percent:0;mso-wrap-distance-left:9pt;mso-wrap-distance-top:0;mso-wrap-distance-right:9pt;mso-wrap-distance-bottom:0;mso-position-horizontal:absolute;mso-position-horizontal-relative:text;mso-position-vertical:absolute;mso-position-vertical-relative:text;mso-width-percent:0;mso-height-percent:0;mso-width-relative:margin;mso-height-relative:margin;v-text-anchor:middle" o:gfxdata="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" fillcolor="white [3201]" strokecolor="black [3200]" strokeweight="2pt"/>
+              <v:oval w14:anchorId="5828C17D" id="Oval 36" o:spid="_x0000_s1026" style="position:absolute;margin-left:360.95pt;margin-top:4.2pt;width:55.65pt;height:33pt;z-index:251693056;visibility:visible;mso-wrap-style:square;mso-width-percent:0;mso-height-percent:0;mso-wrap-distance-left:9pt;mso-wrap-distance-top:0;mso-wrap-distance-right:9pt;mso-wrap-distance-bottom:0;mso-position-horizontal:absolute;mso-position-horizontal-relative:text;mso-position-vertical:absolute;mso-position-vertical-relative:text;mso-width-percent:0;mso-height-percent:0;mso-width-relative:margin;mso-height-relative:margin;v-text-anchor:middle" o:gfxdata="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" fillcolor="white [3201]" strokecolor="black [3200]" strokeweight="2pt"/>
             </w:pict>
           </mc:Fallback>
         </mc:AlternateContent>
@@ -1865,7 +3265,7 @@
           </mc:Choice>
           <mc:Fallback>
             <w:pict>
-              <v:shape w14:anchorId="3174DBE2" id="Text Box 17" o:spid="_x0000_s1031" type="#_x0000_t202" style="position:absolute;left:0;text-align:left;margin-left:14.65pt;margin-top:3.95pt;width:129.35pt;height:34.65pt;z-index:251662336;visibility:visible;mso-wrap-style:square;mso-width-percent:0;mso-height-percent:0;mso-wrap-distance-left:9pt;mso-wrap-distance-top:0;mso-wrap-distance-right:9pt;mso-wrap-distance-bottom:0;mso-position-horizontal:absolute;mso-position-horizontal-relative:text;mso-position-vertical:absolute;mso-position-vertical-relative:text;mso-width-percent:0;mso-height-percent:0;mso-width-relative:margin;mso-height-relative:margin;v-text-anchor:top" o:gfxdata="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" filled="f" stroked="f">
+              <v:shape w14:anchorId="3174DBE2" id="Text Box 17" o:spid="_x0000_s1038" type="#_x0000_t202" style="position:absolute;left:0;text-align:left;margin-left:14.65pt;margin-top:3.95pt;width:129.35pt;height:34.65pt;z-index:251662336;visibility:visible;mso-wrap-style:square;mso-width-percent:0;mso-height-percent:0;mso-wrap-distance-left:9pt;mso-wrap-distance-top:0;mso-wrap-distance-right:9pt;mso-wrap-distance-bottom:0;mso-position-horizontal:absolute;mso-position-horizontal-relative:text;mso-position-vertical:absolute;mso-position-vertical-relative:text;mso-width-percent:0;mso-height-percent:0;mso-width-relative:margin;mso-height-relative:margin;v-text-anchor:top" o:gfxdata="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" filled="f" stroked="f">
                 <v:textbox>
                   <w:txbxContent>
                     <w:p>
@@ -1926,16 +3326,163 @@
         <mc:AlternateContent>
           <mc:Choice Requires="wps">
             <w:drawing>
-              <wp:anchor distT="0" distB="0" distL="114300" distR="114300" simplePos="0" relativeHeight="251700224" behindDoc="0" locked="0" layoutInCell="1" allowOverlap="1" wp14:anchorId="1A020F24" wp14:editId="7E19309A">
+              <wp:anchor distT="0" distB="0" distL="114300" distR="114300" simplePos="0" relativeHeight="251759616" behindDoc="0" locked="0" layoutInCell="1" allowOverlap="1" wp14:anchorId="665C6EC6" wp14:editId="5759970F">
                 <wp:simplePos x="0" y="0"/>
                 <wp:positionH relativeFrom="column">
-                  <wp:posOffset>3674109</wp:posOffset>
+                  <wp:posOffset>3789719</wp:posOffset>
                 </wp:positionH>
                 <wp:positionV relativeFrom="paragraph">
-                  <wp:posOffset>61382</wp:posOffset>
+                  <wp:posOffset>101513</wp:posOffset>
                 </wp:positionV>
-                <wp:extent cx="915035" cy="503767"/>
-                <wp:effectExtent l="50800" t="38100" r="37465" b="80645"/>
+                <wp:extent cx="888365" cy="274955"/>
+                <wp:effectExtent l="0" t="177800" r="0" b="169545"/>
+                <wp:wrapNone/>
+                <wp:docPr id="53" name="Text Box 53"/>
+                <wp:cNvGraphicFramePr/>
+                <a:graphic xmlns:a="http://schemas.openxmlformats.org/drawingml/2006/main">
+                  <a:graphicData uri="http://schemas.microsoft.com/office/word/2010/wordprocessingShape">
+                    <wps:wsp>
+                      <wps:cNvSpPr txBox="1"/>
+                      <wps:spPr>
+                        <a:xfrm rot="19449985">
+                          <a:off x="0" y="0"/>
+                          <a:ext cx="888365" cy="274955"/>
+                        </a:xfrm>
+                        <a:prstGeom prst="rect">
+                          <a:avLst/>
+                        </a:prstGeom>
+                        <a:noFill/>
+                        <a:ln>
+                          <a:noFill/>
+                        </a:ln>
+                      </wps:spPr>
+                      <wps:txbx>
+                        <w:txbxContent>
+                          <w:p>
+                            <w:pPr>
+                              <w:jc w:val="center"/>
+                              <w:rPr>
+                                <w:noProof/>
+                                <w:color w:val="000000" w:themeColor="text1"/>
+                                <w:sz w:val="16"/>
+                                <w14:shadow w14:blurRad="38100" w14:dist="19050" w14:dir="2700000" w14:sx="100000" w14:sy="100000" w14:kx="0" w14:ky="0" w14:algn="tl">
+                                  <w14:schemeClr w14:val="dk1">
+                                    <w14:alpha w14:val="60000"/>
+                                  </w14:schemeClr>
+                                </w14:shadow>
+                                <w14:textOutline w14:w="0" w14:cap="flat" w14:cmpd="sng" w14:algn="ctr">
+                                  <w14:noFill/>
+                                  <w14:prstDash w14:val="solid"/>
+                                  <w14:round/>
+                                </w14:textOutline>
+                              </w:rPr>
+                            </w:pPr>
+                            <w:r>
+                              <w:rPr>
+                                <w:noProof/>
+                                <w:color w:val="000000" w:themeColor="text1"/>
+                                <w:sz w:val="16"/>
+                                <w14:shadow w14:blurRad="38100" w14:dist="19050" w14:dir="2700000" w14:sx="100000" w14:sy="100000" w14:kx="0" w14:ky="0" w14:algn="tl">
+                                  <w14:schemeClr w14:val="dk1">
+                                    <w14:alpha w14:val="60000"/>
+                                  </w14:schemeClr>
+                                </w14:shadow>
+                                <w14:textOutline w14:w="0" w14:cap="flat" w14:cmpd="sng" w14:algn="ctr">
+                                  <w14:noFill/>
+                                  <w14:prstDash w14:val="solid"/>
+                                  <w14:round/>
+                                </w14:textOutline>
+                              </w:rPr>
+                              <w:t>&lt;&lt;extend&gt;&gt;</w:t>
+                            </w:r>
+                          </w:p>
+                        </w:txbxContent>
+                      </wps:txbx>
+                      <wps:bodyPr rot="0" spcFirstLastPara="0" vertOverflow="overflow" horzOverflow="overflow" vert="horz" wrap="square" lIns="91440" tIns="45720" rIns="91440" bIns="45720" numCol="1" spcCol="0" rtlCol="0" fromWordArt="0" anchor="t" anchorCtr="0" forceAA="0" compatLnSpc="1">
+                        <a:prstTxWarp prst="textNoShape">
+                          <a:avLst/>
+                        </a:prstTxWarp>
+                        <a:noAutofit/>
+                      </wps:bodyPr>
+                    </wps:wsp>
+                  </a:graphicData>
+                </a:graphic>
+                <wp14:sizeRelH relativeFrom="margin">
+                  <wp14:pctWidth>0</wp14:pctWidth>
+                </wp14:sizeRelH>
+                <wp14:sizeRelV relativeFrom="margin">
+                  <wp14:pctHeight>0</wp14:pctHeight>
+                </wp14:sizeRelV>
+              </wp:anchor>
+            </w:drawing>
+          </mc:Choice>
+          <mc:Fallback>
+            <w:pict>
+              <v:shape w14:anchorId="665C6EC6" id="Text Box 53" o:spid="_x0000_s1039" type="#_x0000_t202" style="position:absolute;left:0;text-align:left;margin-left:298.4pt;margin-top:8pt;width:69.95pt;height:21.65pt;rotation:-2348390fd;z-index:251759616;visibility:visible;mso-wrap-style:square;mso-width-percent:0;mso-height-percent:0;mso-wrap-distance-left:9pt;mso-wrap-distance-top:0;mso-wrap-distance-right:9pt;mso-wrap-distance-bottom:0;mso-position-horizontal:absolute;mso-position-horizontal-relative:text;mso-position-vertical:absolute;mso-position-vertical-relative:text;mso-width-percent:0;mso-height-percent:0;mso-width-relative:margin;mso-height-relative:margin;v-text-anchor:top" o:gfxdata="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" filled="f" stroked="f">
+                <v:textbox>
+                  <w:txbxContent>
+                    <w:p>
+                      <w:pPr>
+                        <w:jc w:val="center"/>
+                        <w:rPr>
+                          <w:noProof/>
+                          <w:color w:val="000000" w:themeColor="text1"/>
+                          <w:sz w:val="16"/>
+                          <w14:shadow w14:blurRad="38100" w14:dist="19050" w14:dir="2700000" w14:sx="100000" w14:sy="100000" w14:kx="0" w14:ky="0" w14:algn="tl">
+                            <w14:schemeClr w14:val="dk1">
+                              <w14:alpha w14:val="60000"/>
+                            </w14:schemeClr>
+                          </w14:shadow>
+                          <w14:textOutline w14:w="0" w14:cap="flat" w14:cmpd="sng" w14:algn="ctr">
+                            <w14:noFill/>
+                            <w14:prstDash w14:val="solid"/>
+                            <w14:round/>
+                          </w14:textOutline>
+                        </w:rPr>
+                      </w:pPr>
+                      <w:r>
+                        <w:rPr>
+                          <w:noProof/>
+                          <w:color w:val="000000" w:themeColor="text1"/>
+                          <w:sz w:val="16"/>
+                          <w14:shadow w14:blurRad="38100" w14:dist="19050" w14:dir="2700000" w14:sx="100000" w14:sy="100000" w14:kx="0" w14:ky="0" w14:algn="tl">
+                            <w14:schemeClr w14:val="dk1">
+                              <w14:alpha w14:val="60000"/>
+                            </w14:schemeClr>
+                          </w14:shadow>
+                          <w14:textOutline w14:w="0" w14:cap="flat" w14:cmpd="sng" w14:algn="ctr">
+                            <w14:noFill/>
+                            <w14:prstDash w14:val="solid"/>
+                            <w14:round/>
+                          </w14:textOutline>
+                        </w:rPr>
+                        <w:t>&lt;&lt;extend&gt;&gt;</w:t>
+                      </w:r>
+                    </w:p>
+                  </w:txbxContent>
+                </v:textbox>
+              </v:shape>
+            </w:pict>
+          </mc:Fallback>
+        </mc:AlternateContent>
+      </w:r>
+      <w:r>
+        <w:rPr>
+          <w:noProof/>
+        </w:rPr>
+        <mc:AlternateContent>
+          <mc:Choice Requires="wps">
+            <w:drawing>
+              <wp:anchor distT="0" distB="0" distL="114300" distR="114300" simplePos="0" relativeHeight="251700224" behindDoc="0" locked="0" layoutInCell="1" allowOverlap="1" wp14:anchorId="1A020F24" wp14:editId="7EF47445">
+                <wp:simplePos x="0" y="0"/>
+                <wp:positionH relativeFrom="column">
+                  <wp:posOffset>3928532</wp:posOffset>
+                </wp:positionH>
+                <wp:positionV relativeFrom="paragraph">
+                  <wp:posOffset>59903</wp:posOffset>
+                </wp:positionV>
+                <wp:extent cx="661035" cy="452966"/>
+                <wp:effectExtent l="38100" t="38100" r="37465" b="67945"/>
                 <wp:wrapNone/>
                 <wp:docPr id="40" name="Straight Arrow Connector 40"/>
                 <wp:cNvGraphicFramePr/>
@@ -1946,7 +3493,7 @@
                       <wps:spPr>
                         <a:xfrm flipH="1">
                           <a:off x="0" y="0"/>
-                          <a:ext cx="915035" cy="503767"/>
+                          <a:ext cx="661035" cy="452966"/>
                         </a:xfrm>
                         <a:prstGeom prst="straightConnector1">
                           <a:avLst/>
@@ -1985,11 +3532,7 @@
           </mc:Choice>
           <mc:Fallback>
             <w:pict>
-              <v:shapetype w14:anchorId="4C15F81D" id="_x0000_t32" coordsize="21600,21600" o:spt="32" o:oned="t" path="m,l21600,21600e" filled="f">
-                <v:path arrowok="t" fillok="f" o:connecttype="none"/>
-                <o:lock v:ext="edit" shapetype="t"/>
-              </v:shapetype>
-              <v:shape id="Straight Arrow Connector 40" o:spid="_x0000_s1026" type="#_x0000_t32" style="position:absolute;margin-left:289.3pt;margin-top:4.85pt;width:72.05pt;height:39.65pt;flip:x;z-index:251700224;visibility:visible;mso-wrap-style:square;mso-width-percent:0;mso-height-percent:0;mso-wrap-distance-left:9pt;mso-wrap-distance-top:0;mso-wrap-distance-right:9pt;mso-wrap-distance-bottom:0;mso-position-horizontal:absolute;mso-position-horizontal-relative:text;mso-position-vertical:absolute;mso-position-vertical-relative:text;mso-width-percent:0;mso-height-percent:0;mso-width-relative:margin;mso-height-relative:margin" o:gfxdata="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" strokecolor="black [3200]" strokeweight="2pt">
+              <v:shape w14:anchorId="3EDCCB9E" id="Straight Arrow Connector 40" o:spid="_x0000_s1026" type="#_x0000_t32" style="position:absolute;margin-left:309.35pt;margin-top:4.7pt;width:52.05pt;height:35.65pt;flip:x;z-index:251700224;visibility:visible;mso-wrap-style:square;mso-width-percent:0;mso-height-percent:0;mso-wrap-distance-left:9pt;mso-wrap-distance-top:0;mso-wrap-distance-right:9pt;mso-wrap-distance-bottom:0;mso-position-horizontal:absolute;mso-position-horizontal-relative:text;mso-position-vertical:absolute;mso-position-vertical-relative:text;mso-width-percent:0;mso-height-percent:0;mso-width-relative:margin;mso-height-relative:margin" o:gfxdata="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" strokecolor="black [3200]" strokeweight="2pt">
                 <v:stroke dashstyle="dash" endarrow="block"/>
                 <v:shadow on="t" color="black" opacity="24903f" origin=",.5" offset="0,.55556mm"/>
               </v:shape>
@@ -2003,6 +3546,219 @@
         <w:spacing w:after="0"/>
         <w:ind w:left="720"/>
       </w:pPr>
+      <w:r>
+        <w:rPr>
+          <w:noProof/>
+        </w:rPr>
+        <mc:AlternateContent>
+          <mc:Choice Requires="wps">
+            <w:drawing>
+              <wp:anchor distT="0" distB="0" distL="114300" distR="114300" simplePos="0" relativeHeight="251691008" behindDoc="0" locked="0" layoutInCell="1" allowOverlap="1" wp14:anchorId="6A5A2DAA" wp14:editId="063E0B75">
+                <wp:simplePos x="0" y="0"/>
+                <wp:positionH relativeFrom="column">
+                  <wp:posOffset>3327400</wp:posOffset>
+                </wp:positionH>
+                <wp:positionV relativeFrom="paragraph">
+                  <wp:posOffset>113453</wp:posOffset>
+                </wp:positionV>
+                <wp:extent cx="820843" cy="495300"/>
+                <wp:effectExtent l="0" t="0" r="0" b="0"/>
+                <wp:wrapNone/>
+                <wp:docPr id="35" name="Text Box 35"/>
+                <wp:cNvGraphicFramePr/>
+                <a:graphic xmlns:a="http://schemas.openxmlformats.org/drawingml/2006/main">
+                  <a:graphicData uri="http://schemas.microsoft.com/office/word/2010/wordprocessingShape">
+                    <wps:wsp>
+                      <wps:cNvSpPr txBox="1"/>
+                      <wps:spPr>
+                        <a:xfrm>
+                          <a:off x="0" y="0"/>
+                          <a:ext cx="820843" cy="495300"/>
+                        </a:xfrm>
+                        <a:prstGeom prst="rect">
+                          <a:avLst/>
+                        </a:prstGeom>
+                        <a:noFill/>
+                        <a:ln>
+                          <a:noFill/>
+                        </a:ln>
+                      </wps:spPr>
+                      <wps:txbx>
+                        <w:txbxContent>
+                          <w:p>
+                            <w:pPr>
+                              <w:rPr>
+                                <w:noProof/>
+                                <w:color w:val="000000" w:themeColor="text1"/>
+                                <w14:shadow w14:blurRad="38100" w14:dist="19050" w14:dir="2700000" w14:sx="100000" w14:sy="100000" w14:kx="0" w14:ky="0" w14:algn="tl">
+                                  <w14:schemeClr w14:val="dk1">
+                                    <w14:alpha w14:val="60000"/>
+                                  </w14:schemeClr>
+                                </w14:shadow>
+                                <w14:textOutline w14:w="0" w14:cap="flat" w14:cmpd="sng" w14:algn="ctr">
+                                  <w14:noFill/>
+                                  <w14:prstDash w14:val="solid"/>
+                                  <w14:round/>
+                                </w14:textOutline>
+                              </w:rPr>
+                            </w:pPr>
+                            <w:r>
+                              <w:rPr>
+                                <w:noProof/>
+                                <w:color w:val="000000" w:themeColor="text1"/>
+                                <w14:shadow w14:blurRad="38100" w14:dist="19050" w14:dir="2700000" w14:sx="100000" w14:sy="100000" w14:kx="0" w14:ky="0" w14:algn="tl">
+                                  <w14:schemeClr w14:val="dk1">
+                                    <w14:alpha w14:val="60000"/>
+                                  </w14:schemeClr>
+                                </w14:shadow>
+                                <w14:textOutline w14:w="0" w14:cap="flat" w14:cmpd="sng" w14:algn="ctr">
+                                  <w14:noFill/>
+                                  <w14:prstDash w14:val="solid"/>
+                                  <w14:round/>
+                                </w14:textOutline>
+                              </w:rPr>
+                              <w:t>Pause Game</w:t>
+                            </w:r>
+                          </w:p>
+                        </w:txbxContent>
+                      </wps:txbx>
+                      <wps:bodyPr rot="0" spcFirstLastPara="0" vertOverflow="overflow" horzOverflow="overflow" vert="horz" wrap="square" lIns="91440" tIns="45720" rIns="91440" bIns="45720" numCol="1" spcCol="0" rtlCol="0" fromWordArt="0" anchor="t" anchorCtr="0" forceAA="0" compatLnSpc="1">
+                        <a:prstTxWarp prst="textNoShape">
+                          <a:avLst/>
+                        </a:prstTxWarp>
+                        <a:noAutofit/>
+                      </wps:bodyPr>
+                    </wps:wsp>
+                  </a:graphicData>
+                </a:graphic>
+                <wp14:sizeRelH relativeFrom="margin">
+                  <wp14:pctWidth>0</wp14:pctWidth>
+                </wp14:sizeRelH>
+                <wp14:sizeRelV relativeFrom="margin">
+                  <wp14:pctHeight>0</wp14:pctHeight>
+                </wp14:sizeRelV>
+              </wp:anchor>
+            </w:drawing>
+          </mc:Choice>
+          <mc:Fallback>
+            <w:pict>
+              <v:shape w14:anchorId="6A5A2DAA" id="Text Box 35" o:spid="_x0000_s1040" type="#_x0000_t202" style="position:absolute;left:0;text-align:left;margin-left:262pt;margin-top:8.95pt;width:64.65pt;height:39pt;z-index:251691008;visibility:visible;mso-wrap-style:square;mso-width-percent:0;mso-height-percent:0;mso-wrap-distance-left:9pt;mso-wrap-distance-top:0;mso-wrap-distance-right:9pt;mso-wrap-distance-bottom:0;mso-position-horizontal:absolute;mso-position-horizontal-relative:text;mso-position-vertical:absolute;mso-position-vertical-relative:text;mso-width-percent:0;mso-height-percent:0;mso-width-relative:margin;mso-height-relative:margin;v-text-anchor:top" o:gfxdata="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" filled="f" stroked="f">
+                <v:textbox>
+                  <w:txbxContent>
+                    <w:p>
+                      <w:pPr>
+                        <w:rPr>
+                          <w:noProof/>
+                          <w:color w:val="000000" w:themeColor="text1"/>
+                          <w14:shadow w14:blurRad="38100" w14:dist="19050" w14:dir="2700000" w14:sx="100000" w14:sy="100000" w14:kx="0" w14:ky="0" w14:algn="tl">
+                            <w14:schemeClr w14:val="dk1">
+                              <w14:alpha w14:val="60000"/>
+                            </w14:schemeClr>
+                          </w14:shadow>
+                          <w14:textOutline w14:w="0" w14:cap="flat" w14:cmpd="sng" w14:algn="ctr">
+                            <w14:noFill/>
+                            <w14:prstDash w14:val="solid"/>
+                            <w14:round/>
+                          </w14:textOutline>
+                        </w:rPr>
+                      </w:pPr>
+                      <w:r>
+                        <w:rPr>
+                          <w:noProof/>
+                          <w:color w:val="000000" w:themeColor="text1"/>
+                          <w14:shadow w14:blurRad="38100" w14:dist="19050" w14:dir="2700000" w14:sx="100000" w14:sy="100000" w14:kx="0" w14:ky="0" w14:algn="tl">
+                            <w14:schemeClr w14:val="dk1">
+                              <w14:alpha w14:val="60000"/>
+                            </w14:schemeClr>
+                          </w14:shadow>
+                          <w14:textOutline w14:w="0" w14:cap="flat" w14:cmpd="sng" w14:algn="ctr">
+                            <w14:noFill/>
+                            <w14:prstDash w14:val="solid"/>
+                            <w14:round/>
+                          </w14:textOutline>
+                        </w:rPr>
+                        <w:t>Pause Game</w:t>
+                      </w:r>
+                    </w:p>
+                  </w:txbxContent>
+                </v:textbox>
+              </v:shape>
+            </w:pict>
+          </mc:Fallback>
+        </mc:AlternateContent>
+      </w:r>
+      <w:r>
+        <w:rPr>
+          <w:noProof/>
+        </w:rPr>
+        <mc:AlternateContent>
+          <mc:Choice Requires="wps">
+            <w:drawing>
+              <wp:anchor distT="0" distB="0" distL="114300" distR="114300" simplePos="0" relativeHeight="251671552" behindDoc="0" locked="0" layoutInCell="1" allowOverlap="1" wp14:anchorId="139777B9" wp14:editId="21196963">
+                <wp:simplePos x="0" y="0"/>
+                <wp:positionH relativeFrom="column">
+                  <wp:posOffset>3216910</wp:posOffset>
+                </wp:positionH>
+                <wp:positionV relativeFrom="paragraph">
+                  <wp:posOffset>131656</wp:posOffset>
+                </wp:positionV>
+                <wp:extent cx="706967" cy="419100"/>
+                <wp:effectExtent l="12700" t="12700" r="17145" b="12700"/>
+                <wp:wrapNone/>
+                <wp:docPr id="22" name="Oval 22"/>
+                <wp:cNvGraphicFramePr/>
+                <a:graphic xmlns:a="http://schemas.openxmlformats.org/drawingml/2006/main">
+                  <a:graphicData uri="http://schemas.microsoft.com/office/word/2010/wordprocessingShape">
+                    <wps:wsp>
+                      <wps:cNvSpPr/>
+                      <wps:spPr>
+                        <a:xfrm>
+                          <a:off x="0" y="0"/>
+                          <a:ext cx="706967" cy="419100"/>
+                        </a:xfrm>
+                        <a:prstGeom prst="ellipse">
+                          <a:avLst/>
+                        </a:prstGeom>
+                      </wps:spPr>
+                      <wps:style>
+                        <a:lnRef idx="2">
+                          <a:schemeClr val="dk1"/>
+                        </a:lnRef>
+                        <a:fillRef idx="1">
+                          <a:schemeClr val="lt1"/>
+                        </a:fillRef>
+                        <a:effectRef idx="0">
+                          <a:schemeClr val="dk1"/>
+                        </a:effectRef>
+                        <a:fontRef idx="minor">
+                          <a:schemeClr val="dk1"/>
+                        </a:fontRef>
+                      </wps:style>
+                      <wps:bodyPr rot="0" spcFirstLastPara="0" vertOverflow="overflow" horzOverflow="overflow" vert="horz" wrap="square" lIns="91440" tIns="45720" rIns="91440" bIns="45720" numCol="1" spcCol="0" rtlCol="0" fromWordArt="0" anchor="ctr" anchorCtr="0" forceAA="0" compatLnSpc="1">
+                        <a:prstTxWarp prst="textNoShape">
+                          <a:avLst/>
+                        </a:prstTxWarp>
+                        <a:noAutofit/>
+                      </wps:bodyPr>
+                    </wps:wsp>
+                  </a:graphicData>
+                </a:graphic>
+                <wp14:sizeRelH relativeFrom="margin">
+                  <wp14:pctWidth>0</wp14:pctWidth>
+                </wp14:sizeRelH>
+                <wp14:sizeRelV relativeFrom="margin">
+                  <wp14:pctHeight>0</wp14:pctHeight>
+                </wp14:sizeRelV>
+              </wp:anchor>
+            </w:drawing>
+          </mc:Choice>
+          <mc:Fallback>
+            <w:pict>
+              <v:oval w14:anchorId="49C2CFFA" id="Oval 22" o:spid="_x0000_s1026" style="position:absolute;margin-left:253.3pt;margin-top:10.35pt;width:55.65pt;height:33pt;z-index:251671552;visibility:visible;mso-wrap-style:square;mso-width-percent:0;mso-height-percent:0;mso-wrap-distance-left:9pt;mso-wrap-distance-top:0;mso-wrap-distance-right:9pt;mso-wrap-distance-bottom:0;mso-position-horizontal:absolute;mso-position-horizontal-relative:text;mso-position-vertical:absolute;mso-position-vertical-relative:text;mso-width-percent:0;mso-height-percent:0;mso-width-relative:margin;mso-height-relative:margin;v-text-anchor:middle" o:gfxdata="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" fillcolor="white [3201]" strokecolor="black [3200]" strokeweight="2pt"/>
+            </w:pict>
+          </mc:Fallback>
+        </mc:AlternateContent>
+      </w:r>
       <w:r>
         <w:rPr>
           <w:noProof/>
@@ -2101,7 +3857,7 @@
           </mc:Choice>
           <mc:Fallback>
             <w:pict>
-              <v:shape w14:anchorId="04B7B83C" id="Text Box 39" o:spid="_x0000_s1032" type="#_x0000_t202" style="position:absolute;left:0;text-align:left;margin-left:361.35pt;margin-top:11.4pt;width:55.65pt;height:36.35pt;z-index:251699200;visibility:visible;mso-wrap-style:square;mso-width-percent:0;mso-height-percent:0;mso-wrap-distance-left:9pt;mso-wrap-distance-top:0;mso-wrap-distance-right:9pt;mso-wrap-distance-bottom:0;mso-position-horizontal:absolute;mso-position-horizontal-relative:text;mso-position-vertical:absolute;mso-position-vertical-relative:text;mso-width-percent:0;mso-height-percent:0;mso-width-relative:margin;mso-height-relative:margin;v-text-anchor:top" o:gfxdata="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" filled="f" stroked="f">
+              <v:shape w14:anchorId="04B7B83C" id="Text Box 39" o:spid="_x0000_s1041" type="#_x0000_t202" style="position:absolute;left:0;text-align:left;margin-left:361.35pt;margin-top:11.4pt;width:55.65pt;height:36.35pt;z-index:251699200;visibility:visible;mso-wrap-style:square;mso-width-percent:0;mso-height-percent:0;mso-wrap-distance-left:9pt;mso-wrap-distance-top:0;mso-wrap-distance-right:9pt;mso-wrap-distance-bottom:0;mso-position-horizontal:absolute;mso-position-horizontal-relative:text;mso-position-vertical:absolute;mso-position-vertical-relative:text;mso-width-percent:0;mso-height-percent:0;mso-width-relative:margin;mso-height-relative:margin;v-text-anchor:top" o:gfxdata="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" filled="f" stroked="f">
                 <v:textbox>
                   <w:txbxContent>
                     <w:p>
@@ -2155,7 +3911,7 @@
         <mc:AlternateContent>
           <mc:Choice Requires="wps">
             <w:drawing>
-              <wp:anchor distT="0" distB="0" distL="114300" distR="114300" simplePos="0" relativeHeight="251695104" behindDoc="0" locked="0" layoutInCell="1" allowOverlap="1" wp14:anchorId="77CA5F11" wp14:editId="1D963387">
+              <wp:anchor distT="0" distB="0" distL="114300" distR="114300" simplePos="0" relativeHeight="251695104" behindDoc="0" locked="0" layoutInCell="1" allowOverlap="1" wp14:anchorId="77CA5F11" wp14:editId="2079D325">
                 <wp:simplePos x="0" y="0"/>
                 <wp:positionH relativeFrom="column">
                   <wp:posOffset>4584700</wp:posOffset>
@@ -2215,11 +3971,17 @@
           </mc:Choice>
           <mc:Fallback>
             <w:pict>
-              <v:oval w14:anchorId="56A22CA0" id="Oval 37" o:spid="_x0000_s1026" style="position:absolute;margin-left:361pt;margin-top:14.7pt;width:55.65pt;height:33pt;z-index:251695104;visibility:visible;mso-wrap-style:square;mso-width-percent:0;mso-height-percent:0;mso-wrap-distance-left:9pt;mso-wrap-distance-top:0;mso-wrap-distance-right:9pt;mso-wrap-distance-bottom:0;mso-position-horizontal:absolute;mso-position-horizontal-relative:text;mso-position-vertical:absolute;mso-position-vertical-relative:text;mso-width-percent:0;mso-height-percent:0;mso-width-relative:margin;mso-height-relative:margin;v-text-anchor:middle" o:gfxdata="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" fillcolor="white [3201]" strokecolor="black [3200]" strokeweight="2pt"/>
+              <v:oval w14:anchorId="13B88501" id="Oval 37" o:spid="_x0000_s1026" style="position:absolute;margin-left:361pt;margin-top:14.7pt;width:55.65pt;height:33pt;z-index:251695104;visibility:visible;mso-wrap-style:square;mso-width-percent:0;mso-height-percent:0;mso-wrap-distance-left:9pt;mso-wrap-distance-top:0;mso-wrap-distance-right:9pt;mso-wrap-distance-bottom:0;mso-position-horizontal:absolute;mso-position-horizontal-relative:text;mso-position-vertical:absolute;mso-position-vertical-relative:text;mso-width-percent:0;mso-height-percent:0;mso-width-relative:margin;mso-height-relative:margin;v-text-anchor:middle" o:gfxdata="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" fillcolor="white [3201]" strokecolor="black [3200]" strokeweight="2pt"/>
             </w:pict>
           </mc:Fallback>
         </mc:AlternateContent>
       </w:r>
+    </w:p>
+    <w:p>
+      <w:pPr>
+        <w:spacing w:after="0"/>
+        <w:ind w:left="720"/>
+      </w:pPr>
       <w:r>
         <w:rPr>
           <w:noProof/>
@@ -2227,27 +3989,27 @@
         <mc:AlternateContent>
           <mc:Choice Requires="wps">
             <w:drawing>
-              <wp:anchor distT="0" distB="0" distL="114300" distR="114300" simplePos="0" relativeHeight="251691008" behindDoc="0" locked="0" layoutInCell="1" allowOverlap="1" wp14:anchorId="6A5A2DAA" wp14:editId="7D10F13B">
+              <wp:anchor distT="0" distB="0" distL="114300" distR="114300" simplePos="0" relativeHeight="251755520" behindDoc="0" locked="0" layoutInCell="1" allowOverlap="1" wp14:anchorId="1F7A6821" wp14:editId="144A8AD4">
                 <wp:simplePos x="0" y="0"/>
                 <wp:positionH relativeFrom="column">
-                  <wp:posOffset>2995930</wp:posOffset>
+                  <wp:posOffset>3810460</wp:posOffset>
                 </wp:positionH>
                 <wp:positionV relativeFrom="paragraph">
-                  <wp:posOffset>147744</wp:posOffset>
+                  <wp:posOffset>20575</wp:posOffset>
                 </wp:positionV>
-                <wp:extent cx="778510" cy="495300"/>
-                <wp:effectExtent l="0" t="0" r="0" b="0"/>
+                <wp:extent cx="964188" cy="480702"/>
+                <wp:effectExtent l="0" t="12700" r="0" b="14605"/>
                 <wp:wrapNone/>
-                <wp:docPr id="35" name="Text Box 35"/>
+                <wp:docPr id="51" name="Text Box 51"/>
                 <wp:cNvGraphicFramePr/>
                 <a:graphic xmlns:a="http://schemas.openxmlformats.org/drawingml/2006/main">
                   <a:graphicData uri="http://schemas.microsoft.com/office/word/2010/wordprocessingShape">
                     <wps:wsp>
                       <wps:cNvSpPr txBox="1"/>
                       <wps:spPr>
-                        <a:xfrm>
+                        <a:xfrm rot="226593">
                           <a:off x="0" y="0"/>
-                          <a:ext cx="778510" cy="495300"/>
+                          <a:ext cx="964188" cy="480702"/>
                         </a:xfrm>
                         <a:prstGeom prst="rect">
                           <a:avLst/>
@@ -2261,9 +4023,11 @@
                         <w:txbxContent>
                           <w:p>
                             <w:pPr>
+                              <w:jc w:val="center"/>
                               <w:rPr>
                                 <w:noProof/>
                                 <w:color w:val="000000" w:themeColor="text1"/>
+                                <w:sz w:val="16"/>
                                 <w14:shadow w14:blurRad="38100" w14:dist="19050" w14:dir="2700000" w14:sx="100000" w14:sy="100000" w14:kx="0" w14:ky="0" w14:algn="tl">
                                   <w14:schemeClr w14:val="dk1">
                                     <w14:alpha w14:val="60000"/>
@@ -2280,6 +4044,7 @@
                               <w:rPr>
                                 <w:noProof/>
                                 <w:color w:val="000000" w:themeColor="text1"/>
+                                <w:sz w:val="16"/>
                                 <w14:shadow w14:blurRad="38100" w14:dist="19050" w14:dir="2700000" w14:sx="100000" w14:sy="100000" w14:kx="0" w14:ky="0" w14:algn="tl">
                                   <w14:schemeClr w14:val="dk1">
                                     <w14:alpha w14:val="60000"/>
@@ -2291,7 +4056,7 @@
                                   <w14:round/>
                                 </w14:textOutline>
                               </w:rPr>
-                              <w:t>Pause Game</w:t>
+                              <w:t>&lt;&lt;extend&gt;&gt;</w:t>
                             </w:r>
                           </w:p>
                         </w:txbxContent>
@@ -2316,14 +4081,16 @@
           </mc:Choice>
           <mc:Fallback>
             <w:pict>
-              <v:shape w14:anchorId="6A5A2DAA" id="Text Box 35" o:spid="_x0000_s1033" type="#_x0000_t202" style="position:absolute;left:0;text-align:left;margin-left:235.9pt;margin-top:11.65pt;width:61.3pt;height:39pt;z-index:251691008;visibility:visible;mso-wrap-style:square;mso-width-percent:0;mso-height-percent:0;mso-wrap-distance-left:9pt;mso-wrap-distance-top:0;mso-wrap-distance-right:9pt;mso-wrap-distance-bottom:0;mso-position-horizontal:absolute;mso-position-horizontal-relative:text;mso-position-vertical:absolute;mso-position-vertical-relative:text;mso-width-percent:0;mso-height-percent:0;mso-width-relative:margin;mso-height-relative:margin;v-text-anchor:top" o:gfxdata="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" filled="f" stroked="f">
+              <v:shape w14:anchorId="1F7A6821" id="Text Box 51" o:spid="_x0000_s1042" type="#_x0000_t202" style="position:absolute;left:0;text-align:left;margin-left:300.05pt;margin-top:1.6pt;width:75.9pt;height:37.85pt;rotation:247500fd;z-index:251755520;visibility:visible;mso-wrap-style:square;mso-width-percent:0;mso-height-percent:0;mso-wrap-distance-left:9pt;mso-wrap-distance-top:0;mso-wrap-distance-right:9pt;mso-wrap-distance-bottom:0;mso-position-horizontal:absolute;mso-position-horizontal-relative:text;mso-position-vertical:absolute;mso-position-vertical-relative:text;mso-width-percent:0;mso-height-percent:0;mso-width-relative:margin;mso-height-relative:margin;v-text-anchor:top" o:gfxdata="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" filled="f" stroked="f">
                 <v:textbox>
                   <w:txbxContent>
                     <w:p>
                       <w:pPr>
+                        <w:jc w:val="center"/>
                         <w:rPr>
                           <w:noProof/>
                           <w:color w:val="000000" w:themeColor="text1"/>
+                          <w:sz w:val="16"/>
                           <w14:shadow w14:blurRad="38100" w14:dist="19050" w14:dir="2700000" w14:sx="100000" w14:sy="100000" w14:kx="0" w14:ky="0" w14:algn="tl">
                             <w14:schemeClr w14:val="dk1">
                               <w14:alpha w14:val="60000"/>
@@ -2340,6 +4107,7 @@
                         <w:rPr>
                           <w:noProof/>
                           <w:color w:val="000000" w:themeColor="text1"/>
+                          <w:sz w:val="16"/>
                           <w14:shadow w14:blurRad="38100" w14:dist="19050" w14:dir="2700000" w14:sx="100000" w14:sy="100000" w14:kx="0" w14:ky="0" w14:algn="tl">
                             <w14:schemeClr w14:val="dk1">
                               <w14:alpha w14:val="60000"/>
@@ -2351,7 +4119,7 @@
                             <w14:round/>
                           </w14:textOutline>
                         </w:rPr>
-                        <w:t>Pause Game</w:t>
+                        <w:t>&lt;&lt;extend&gt;&gt;</w:t>
                       </w:r>
                     </w:p>
                   </w:txbxContent>
@@ -2368,94 +4136,16 @@
         <mc:AlternateContent>
           <mc:Choice Requires="wps">
             <w:drawing>
-              <wp:anchor distT="0" distB="0" distL="114300" distR="114300" simplePos="0" relativeHeight="251671552" behindDoc="0" locked="0" layoutInCell="1" allowOverlap="1" wp14:anchorId="139777B9" wp14:editId="29193599">
+              <wp:anchor distT="0" distB="0" distL="114300" distR="114300" simplePos="0" relativeHeight="251702272" behindDoc="0" locked="0" layoutInCell="1" allowOverlap="1" wp14:anchorId="2531B7EC" wp14:editId="2E4DEB35">
                 <wp:simplePos x="0" y="0"/>
                 <wp:positionH relativeFrom="column">
-                  <wp:posOffset>2899410</wp:posOffset>
+                  <wp:posOffset>3937000</wp:posOffset>
                 </wp:positionH>
                 <wp:positionV relativeFrom="paragraph">
-                  <wp:posOffset>186690</wp:posOffset>
+                  <wp:posOffset>167640</wp:posOffset>
                 </wp:positionV>
-                <wp:extent cx="706967" cy="419100"/>
-                <wp:effectExtent l="12700" t="12700" r="17145" b="12700"/>
-                <wp:wrapNone/>
-                <wp:docPr id="22" name="Oval 22"/>
-                <wp:cNvGraphicFramePr/>
-                <a:graphic xmlns:a="http://schemas.openxmlformats.org/drawingml/2006/main">
-                  <a:graphicData uri="http://schemas.microsoft.com/office/word/2010/wordprocessingShape">
-                    <wps:wsp>
-                      <wps:cNvSpPr/>
-                      <wps:spPr>
-                        <a:xfrm>
-                          <a:off x="0" y="0"/>
-                          <a:ext cx="706967" cy="419100"/>
-                        </a:xfrm>
-                        <a:prstGeom prst="ellipse">
-                          <a:avLst/>
-                        </a:prstGeom>
-                      </wps:spPr>
-                      <wps:style>
-                        <a:lnRef idx="2">
-                          <a:schemeClr val="dk1"/>
-                        </a:lnRef>
-                        <a:fillRef idx="1">
-                          <a:schemeClr val="lt1"/>
-                        </a:fillRef>
-                        <a:effectRef idx="0">
-                          <a:schemeClr val="dk1"/>
-                        </a:effectRef>
-                        <a:fontRef idx="minor">
-                          <a:schemeClr val="dk1"/>
-                        </a:fontRef>
-                      </wps:style>
-                      <wps:bodyPr rot="0" spcFirstLastPara="0" vertOverflow="overflow" horzOverflow="overflow" vert="horz" wrap="square" lIns="91440" tIns="45720" rIns="91440" bIns="45720" numCol="1" spcCol="0" rtlCol="0" fromWordArt="0" anchor="ctr" anchorCtr="0" forceAA="0" compatLnSpc="1">
-                        <a:prstTxWarp prst="textNoShape">
-                          <a:avLst/>
-                        </a:prstTxWarp>
-                        <a:noAutofit/>
-                      </wps:bodyPr>
-                    </wps:wsp>
-                  </a:graphicData>
-                </a:graphic>
-                <wp14:sizeRelH relativeFrom="margin">
-                  <wp14:pctWidth>0</wp14:pctWidth>
-                </wp14:sizeRelH>
-                <wp14:sizeRelV relativeFrom="margin">
-                  <wp14:pctHeight>0</wp14:pctHeight>
-                </wp14:sizeRelV>
-              </wp:anchor>
-            </w:drawing>
-          </mc:Choice>
-          <mc:Fallback>
-            <w:pict>
-              <v:oval w14:anchorId="48D60192" id="Oval 22" o:spid="_x0000_s1026" style="position:absolute;margin-left:228.3pt;margin-top:14.7pt;width:55.65pt;height:33pt;z-index:251671552;visibility:visible;mso-wrap-style:square;mso-width-percent:0;mso-height-percent:0;mso-wrap-distance-left:9pt;mso-wrap-distance-top:0;mso-wrap-distance-right:9pt;mso-wrap-distance-bottom:0;mso-position-horizontal:absolute;mso-position-horizontal-relative:text;mso-position-vertical:absolute;mso-position-vertical-relative:text;mso-width-percent:0;mso-height-percent:0;mso-width-relative:margin;mso-height-relative:margin;v-text-anchor:middle" o:gfxdata="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" fillcolor="white [3201]" strokecolor="black [3200]" strokeweight="2pt"/>
-            </w:pict>
-          </mc:Fallback>
-        </mc:AlternateContent>
-      </w:r>
-    </w:p>
-    <w:p>
-      <w:pPr>
-        <w:spacing w:after="0"/>
-        <w:ind w:left="720"/>
-      </w:pPr>
-      <w:r>
-        <w:rPr>
-          <w:noProof/>
-        </w:rPr>
-        <mc:AlternateContent>
-          <mc:Choice Requires="wps">
-            <w:drawing>
-              <wp:anchor distT="0" distB="0" distL="114300" distR="114300" simplePos="0" relativeHeight="251702272" behindDoc="0" locked="0" layoutInCell="1" allowOverlap="1" wp14:anchorId="2531B7EC" wp14:editId="36CFFA8E">
-                <wp:simplePos x="0" y="0"/>
-                <wp:positionH relativeFrom="column">
-                  <wp:posOffset>3674109</wp:posOffset>
-                </wp:positionH>
-                <wp:positionV relativeFrom="paragraph">
-                  <wp:posOffset>172720</wp:posOffset>
-                </wp:positionV>
-                <wp:extent cx="910802" cy="45719"/>
-                <wp:effectExtent l="38100" t="50800" r="29210" b="107315"/>
+                <wp:extent cx="583777" cy="45719"/>
+                <wp:effectExtent l="50800" t="63500" r="51435" b="81915"/>
                 <wp:wrapNone/>
                 <wp:docPr id="41" name="Straight Arrow Connector 41"/>
                 <wp:cNvGraphicFramePr/>
@@ -2464,9 +4154,9 @@
                     <wps:wsp>
                       <wps:cNvCnPr/>
                       <wps:spPr>
-                        <a:xfrm flipH="1">
+                        <a:xfrm flipH="1" flipV="1">
                           <a:off x="0" y="0"/>
-                          <a:ext cx="910802" cy="45719"/>
+                          <a:ext cx="583777" cy="45719"/>
                         </a:xfrm>
                         <a:prstGeom prst="straightConnector1">
                           <a:avLst/>
@@ -2505,7 +4195,7 @@
           </mc:Choice>
           <mc:Fallback>
             <w:pict>
-              <v:shape w14:anchorId="563CB588" id="Straight Arrow Connector 41" o:spid="_x0000_s1026" type="#_x0000_t32" style="position:absolute;margin-left:289.3pt;margin-top:13.6pt;width:71.7pt;height:3.6pt;flip:x;z-index:251702272;visibility:visible;mso-wrap-style:square;mso-width-percent:0;mso-height-percent:0;mso-wrap-distance-left:9pt;mso-wrap-distance-top:0;mso-wrap-distance-right:9pt;mso-wrap-distance-bottom:0;mso-position-horizontal:absolute;mso-position-horizontal-relative:text;mso-position-vertical:absolute;mso-position-vertical-relative:text;mso-width-percent:0;mso-height-percent:0;mso-width-relative:margin;mso-height-relative:margin" o:gfxdata="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" strokecolor="black [3200]" strokeweight="2pt">
+              <v:shape w14:anchorId="37C5A7D3" id="Straight Arrow Connector 41" o:spid="_x0000_s1026" type="#_x0000_t32" style="position:absolute;margin-left:310pt;margin-top:13.2pt;width:45.95pt;height:3.6pt;flip:x y;z-index:251702272;visibility:visible;mso-wrap-style:square;mso-width-percent:0;mso-height-percent:0;mso-wrap-distance-left:9pt;mso-wrap-distance-top:0;mso-wrap-distance-right:9pt;mso-wrap-distance-bottom:0;mso-position-horizontal:absolute;mso-position-horizontal-relative:text;mso-position-vertical:absolute;mso-position-vertical-relative:text;mso-width-percent:0;mso-height-percent:0;mso-width-relative:margin;mso-height-relative:margin" o:gfxdata="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" strokecolor="black [3200]" strokeweight="2pt">
                 <v:stroke dashstyle="dash" endarrow="block"/>
                 <v:shadow on="t" color="black" opacity="24903f" origin=",.5" offset="0,.55556mm"/>
               </v:shape>
@@ -2558,7 +4248,7 @@
         <w:rPr>
           <w:lang w:val="en-CA"/>
         </w:rPr>
-        <w:t>Player Actions</w:t>
+        <w:t>Move Player</w:t>
       </w:r>
       <w:r>
         <w:rPr>
@@ -2590,7 +4280,7 @@
         <w:rPr>
           <w:lang w:val="en-CA"/>
         </w:rPr>
-        <w:t>The player uses various controls to move around the game world.</w:t>
+        <w:t>Moves the player around the world.</w:t>
       </w:r>
     </w:p>
     <w:p>
@@ -2648,13 +4338,25 @@
         <w:rPr>
           <w:lang w:val="en-CA"/>
         </w:rPr>
-        <w:t>Game has started.</w:t>
+        <w:t>The g</w:t>
       </w:r>
       <w:r>
         <w:rPr>
           <w:lang w:val="en-CA"/>
         </w:rPr>
-        <w:t xml:space="preserve"> </w:t>
+        <w:t>ame has started</w:t>
+      </w:r>
+      <w:r>
+        <w:rPr>
+          <w:lang w:val="en-CA"/>
+        </w:rPr>
+        <w:t xml:space="preserve"> and the player is in a legal area</w:t>
+      </w:r>
+      <w:r>
+        <w:rPr>
+          <w:lang w:val="en-CA"/>
+        </w:rPr>
+        <w:t>.</w:t>
       </w:r>
     </w:p>
     <w:p>
@@ -2696,17 +4398,28 @@
         </w:rPr>
         <w:t xml:space="preserve"> </w:t>
       </w:r>
+      <w:proofErr w:type="spellStart"/>
       <w:r>
         <w:rPr>
           <w:lang w:val="en-CA"/>
         </w:rPr>
-        <w:t>Accept player control input.</w:t>
+        <w:t>Recieve</w:t>
+      </w:r>
+      <w:proofErr w:type="spellEnd"/>
+      <w:r>
+        <w:rPr>
+          <w:lang w:val="en-CA"/>
+        </w:rPr>
+        <w:t xml:space="preserve"> player control input.</w:t>
       </w:r>
     </w:p>
     <w:p>
       <w:pPr>
         <w:spacing w:after="0"/>
         <w:ind w:left="2160"/>
+        <w:rPr>
+          <w:lang w:val="en-CA"/>
+        </w:rPr>
       </w:pPr>
       <w:r>
         <w:rPr>
@@ -2726,27 +4439,51 @@
         <w:rPr>
           <w:lang w:val="en-CA"/>
         </w:rPr>
-        <w:t xml:space="preserve">Update player location based on movement </w:t>
-      </w:r>
-      <w:proofErr w:type="spellStart"/>
+        <w:t>Based on  the input from the player, produce visual and audio feedback.</w:t>
+      </w:r>
+    </w:p>
+    <w:p>
+      <w:pPr>
+        <w:spacing w:after="0"/>
+        <w:ind w:left="2160"/>
+      </w:pPr>
       <w:r>
         <w:rPr>
+          <w:b/>
+          <w:bCs/>
           <w:lang w:val="en-CA"/>
         </w:rPr>
-        <w:t>inputed</w:t>
+        <w:t xml:space="preserve">Step 3: </w:t>
+      </w:r>
+      <w:r>
+        <w:rPr>
+          <w:bCs/>
+          <w:lang w:val="en-CA"/>
+        </w:rPr>
+        <w:t xml:space="preserve">At </w:t>
+      </w:r>
+      <w:proofErr w:type="spellStart"/>
+      <w:r>
+        <w:rPr>
+          <w:bCs/>
+          <w:lang w:val="en-CA"/>
+        </w:rPr>
+        <w:t>anytime</w:t>
       </w:r>
       <w:proofErr w:type="spellEnd"/>
       <w:r>
         <w:rPr>
+          <w:bCs/>
+          <w:lang w:val="en-CA"/>
+        </w:rPr>
+        <w:t xml:space="preserve"> the player may pause the game</w:t>
+      </w:r>
+      <w:r>
+        <w:rPr>
+          <w:bCs/>
           <w:lang w:val="en-CA"/>
         </w:rPr>
         <w:t>.</w:t>
-      </w:r>
-      <w:r>
-        <w:rPr>
-          <w:lang w:val="en-CA"/>
-        </w:rPr>
-        <w:t xml:space="preserve"> </w:t>
       </w:r>
     </w:p>
     <w:p>
@@ -2796,6 +4533,31 @@
         </w:rPr>
         <w:t>Wall collision detected: Set Position to Previous Location</w:t>
       </w:r>
+      <w:r>
+        <w:rPr>
+          <w:lang w:val="en-CA"/>
+        </w:rPr>
+        <w:br/>
+      </w:r>
+      <w:r>
+        <w:rPr>
+          <w:lang w:val="en-CA"/>
+        </w:rPr>
+        <w:tab/>
+      </w:r>
+      <w:r>
+        <w:rPr>
+          <w:b/>
+          <w:lang w:val="en-CA"/>
+        </w:rPr>
+        <w:t>Step 2:</w:t>
+      </w:r>
+      <w:r>
+        <w:rPr>
+          <w:lang w:val="en-CA"/>
+        </w:rPr>
+        <w:t xml:space="preserve"> Player attempts to attack without a weapon: Do Nothing</w:t>
+      </w:r>
     </w:p>
     <w:p>
       <w:pPr>
@@ -2816,7 +4578,7 @@
           <w:bCs/>
           <w:lang w:val="en-CA"/>
         </w:rPr>
-        <w:t>2</w:t>
+        <w:t>3</w:t>
       </w:r>
       <w:r>
         <w:rPr>
@@ -2862,7 +4624,13 @@
         <w:rPr>
           <w:lang w:val="en-CA"/>
         </w:rPr>
-        <w:t>Player location is updated.</w:t>
+        <w:t>Player receives visual update based on input</w:t>
+      </w:r>
+      <w:r>
+        <w:rPr>
+          <w:lang w:val="en-CA"/>
+        </w:rPr>
+        <w:t>.</w:t>
       </w:r>
       <w:r>
         <w:rPr>
@@ -2882,19 +4650,23 @@
           <w:bCs/>
           <w:lang w:val="en-CA"/>
         </w:rPr>
+        <w:lastRenderedPageBreak/>
         <w:t>Priority:</w:t>
       </w:r>
       <w:r>
         <w:rPr>
           <w:lang w:val="en-CA"/>
         </w:rPr>
-        <w:t xml:space="preserve"> 2*</w:t>
+        <w:t xml:space="preserve"> 1</w:t>
       </w:r>
     </w:p>
     <w:p>
       <w:pPr>
         <w:spacing w:after="0"/>
         <w:ind w:left="1440"/>
+        <w:rPr>
+          <w:lang w:val="en-CA"/>
+        </w:rPr>
       </w:pPr>
       <w:r>
         <w:rPr>
@@ -2919,6 +4691,21 @@
     </w:p>
     <w:p>
       <w:pPr>
+        <w:spacing w:after="0"/>
+        <w:ind w:left="1440"/>
+      </w:pPr>
+      <w:bookmarkStart w:id="0" w:name="_GoBack"/>
+      <w:r>
+        <w:rPr>
+          <w:bCs/>
+          <w:lang w:val="en-CA"/>
+        </w:rPr>
+        <w:t>*The priorities are 1 = must have, 2= essential, 3 = nice to have</w:t>
+      </w:r>
+    </w:p>
+    <w:bookmarkEnd w:id="0"/>
+    <w:p>
+      <w:pPr>
         <w:pStyle w:val="Heading2"/>
         <w:numPr>
           <w:ilvl w:val="0"/>
@@ -2926,7 +4713,6 @@
         </w:numPr>
       </w:pPr>
       <w:r>
-        <w:lastRenderedPageBreak/>
         <w:t>Data Flow diagram(s) from Level 0 to process description for your feature</w:t>
       </w:r>
       <w:r>
@@ -3076,6 +4862,7 @@
         <w:ind w:left="1440"/>
       </w:pPr>
       <w:r>
+        <w:lastRenderedPageBreak/>
         <w:t>Process Descriptions</w:t>
       </w:r>
     </w:p>
@@ -3100,15 +4887,7 @@
         <w:ind w:left="2880"/>
       </w:pPr>
       <w:r>
-        <w:t xml:space="preserve">IF player controls </w:t>
-      </w:r>
-      <w:proofErr w:type="gramStart"/>
-      <w:r>
-        <w:t>receives</w:t>
-      </w:r>
-      <w:proofErr w:type="gramEnd"/>
-      <w:r>
-        <w:t xml:space="preserve"> input THEN:</w:t>
+        <w:t>IF player controls receives input THEN:</w:t>
       </w:r>
     </w:p>
     <w:p>
@@ -3117,7 +4896,6 @@
         <w:ind w:left="2880"/>
       </w:pPr>
       <w:r>
-        <w:lastRenderedPageBreak/>
         <w:tab/>
         <w:t>IF input is movement THEN:</w:t>
       </w:r>
@@ -3270,14 +5048,7 @@
       </w:r>
       <w:r>
         <w:tab/>
-      </w:r>
-      <w:proofErr w:type="gramStart"/>
-      <w:r>
-        <w:t>IF  collision</w:t>
-      </w:r>
-      <w:proofErr w:type="gramEnd"/>
-      <w:r>
-        <w:t xml:space="preserve"> check detects no collision THEN:</w:t>
+        <w:t>IF  collision check detects no collision THEN:</w:t>
       </w:r>
     </w:p>
     <w:p>
@@ -3388,15 +5159,7 @@
       </w:r>
       <w:r>
         <w:tab/>
-        <w:t xml:space="preserve">IF player </w:t>
-      </w:r>
-      <w:proofErr w:type="gramStart"/>
-      <w:r>
-        <w:t>location !</w:t>
-      </w:r>
-      <w:proofErr w:type="gramEnd"/>
-      <w:r>
-        <w:t>= wall or enemy locations THEN:</w:t>
+        <w:t>IF player location != wall or enemy locations THEN:</w:t>
       </w:r>
     </w:p>
     <w:p>
@@ -3513,15 +5276,7 @@
       </w:r>
       <w:r>
         <w:tab/>
-        <w:t xml:space="preserve">IF player </w:t>
-      </w:r>
-      <w:proofErr w:type="gramStart"/>
-      <w:r>
-        <w:t>location !</w:t>
-      </w:r>
-      <w:proofErr w:type="gramEnd"/>
-      <w:r>
-        <w:t>= item location THEN:</w:t>
+        <w:t>IF player location != item location THEN:</w:t>
       </w:r>
     </w:p>
     <w:p>
@@ -3654,6 +5409,7 @@
         </w:numPr>
       </w:pPr>
       <w:r>
+        <w:lastRenderedPageBreak/>
         <w:t>Timeline</w:t>
       </w:r>
       <w:r>
@@ -3911,7 +5667,6 @@
               </w:rPr>
             </w:pPr>
             <w:r>
-              <w:lastRenderedPageBreak/>
               <w:t xml:space="preserve">2.  </w:t>
             </w:r>
             <w:r>
@@ -6205,6 +7960,7 @@
           </w:tcPr>
           <w:p>
             <w:r>
+              <w:lastRenderedPageBreak/>
               <w:t>3</w:t>
             </w:r>
           </w:p>
@@ -6561,7 +8317,6 @@
           </w:tcPr>
           <w:p>
             <w:r>
-              <w:lastRenderedPageBreak/>
               <w:t>7</w:t>
             </w:r>
           </w:p>

--- a/Documents/BH_Champion.docx
+++ b/Documents/BH_Champion.docx
@@ -340,7 +340,7 @@
           </mc:Choice>
           <mc:Fallback>
             <w:pict>
-              <v:oval w14:anchorId="5B20F101" id="Oval 18" o:spid="_x0000_s1026" style="position:absolute;margin-left:254.3pt;margin-top:14.85pt;width:55.65pt;height:33pt;z-index:251663360;visibility:visible;mso-wrap-style:square;mso-width-percent:0;mso-height-percent:0;mso-wrap-distance-left:9pt;mso-wrap-distance-top:0;mso-wrap-distance-right:9pt;mso-wrap-distance-bottom:0;mso-position-horizontal:absolute;mso-position-horizontal-relative:text;mso-position-vertical:absolute;mso-position-vertical-relative:text;mso-width-percent:0;mso-height-percent:0;mso-width-relative:margin;mso-height-relative:margin;v-text-anchor:middle" o:gfxdata="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" fillcolor="white [3201]" strokecolor="black [3200]" strokeweight="2pt"/>
+              <v:oval w14:anchorId="4924A98C" id="Oval 18" o:spid="_x0000_s1026" style="position:absolute;margin-left:254.3pt;margin-top:14.85pt;width:55.65pt;height:33pt;z-index:251663360;visibility:visible;mso-wrap-style:square;mso-width-percent:0;mso-height-percent:0;mso-wrap-distance-left:9pt;mso-wrap-distance-top:0;mso-wrap-distance-right:9pt;mso-wrap-distance-bottom:0;mso-position-horizontal:absolute;mso-position-horizontal-relative:text;mso-position-vertical:absolute;mso-position-vertical-relative:text;mso-width-percent:0;mso-height-percent:0;mso-width-relative:margin;mso-height-relative:margin;v-text-anchor:middle" o:gfxdata="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" fillcolor="white [3201]" strokecolor="black [3200]" strokeweight="2pt"/>
             </w:pict>
           </mc:Fallback>
         </mc:AlternateContent>
@@ -410,7 +410,7 @@
           </mc:Choice>
           <mc:Fallback>
             <w:pict>
-              <v:rect w14:anchorId="50057E77" id="Rectangle 15" o:spid="_x0000_s1026" style="position:absolute;margin-left:144.35pt;margin-top:6.55pt;width:287.65pt;height:3in;z-index:251659264;visibility:visible;mso-wrap-style:square;mso-width-percent:0;mso-wrap-distance-left:9pt;mso-wrap-distance-top:0;mso-wrap-distance-right:9pt;mso-wrap-distance-bottom:0;mso-position-horizontal:absolute;mso-position-horizontal-relative:text;mso-position-vertical:absolute;mso-position-vertical-relative:text;mso-width-percent:0;mso-width-relative:margin;v-text-anchor:middle" o:gfxdata="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" fillcolor="white [3201]" strokecolor="black [3200]" strokeweight="2pt"/>
+              <v:rect w14:anchorId="48E16508" id="Rectangle 15" o:spid="_x0000_s1026" style="position:absolute;margin-left:144.35pt;margin-top:6.55pt;width:287.65pt;height:3in;z-index:251659264;visibility:visible;mso-wrap-style:square;mso-width-percent:0;mso-wrap-distance-left:9pt;mso-wrap-distance-top:0;mso-wrap-distance-right:9pt;mso-wrap-distance-bottom:0;mso-position-horizontal:absolute;mso-position-horizontal-relative:text;mso-position-vertical:absolute;mso-position-vertical-relative:text;mso-width-percent:0;mso-width-relative:margin;v-text-anchor:middle" o:gfxdata="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" fillcolor="white [3201]" strokecolor="black [3200]" strokeweight="2pt"/>
             </w:pict>
           </mc:Fallback>
         </mc:AlternateContent>
@@ -699,7 +699,7 @@
           </mc:Choice>
           <mc:Fallback>
             <w:pict>
-              <v:oval w14:anchorId="280BFF72" id="Oval 11" o:spid="_x0000_s1026" style="position:absolute;margin-left:173.65pt;margin-top:-.4pt;width:55.65pt;height:33pt;z-index:251740160;visibility:visible;mso-wrap-style:square;mso-width-percent:0;mso-height-percent:0;mso-wrap-distance-left:9pt;mso-wrap-distance-top:0;mso-wrap-distance-right:9pt;mso-wrap-distance-bottom:0;mso-position-horizontal:absolute;mso-position-horizontal-relative:text;mso-position-vertical:absolute;mso-position-vertical-relative:text;mso-width-percent:0;mso-height-percent:0;mso-width-relative:margin;mso-height-relative:margin;v-text-anchor:middle" o:gfxdata="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" fillcolor="white [3201]" strokecolor="black [3200]" strokeweight="2pt"/>
+              <v:oval w14:anchorId="07A161B8" id="Oval 11" o:spid="_x0000_s1026" style="position:absolute;margin-left:173.65pt;margin-top:-.4pt;width:55.65pt;height:33pt;z-index:251740160;visibility:visible;mso-wrap-style:square;mso-width-percent:0;mso-height-percent:0;mso-wrap-distance-left:9pt;mso-wrap-distance-top:0;mso-wrap-distance-right:9pt;mso-wrap-distance-bottom:0;mso-position-horizontal:absolute;mso-position-horizontal-relative:text;mso-position-vertical:absolute;mso-position-vertical-relative:text;mso-width-percent:0;mso-height-percent:0;mso-width-relative:margin;mso-height-relative:margin;v-text-anchor:middle" o:gfxdata="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" fillcolor="white [3201]" strokecolor="black [3200]" strokeweight="2pt"/>
             </w:pict>
           </mc:Fallback>
         </mc:AlternateContent>
@@ -1065,7 +1065,7 @@
           </mc:Choice>
           <mc:Fallback>
             <w:pict>
-              <v:shapetype w14:anchorId="5FA24CF6" id="_x0000_t32" coordsize="21600,21600" o:spt="32" o:oned="t" path="m,l21600,21600e" filled="f">
+              <v:shapetype w14:anchorId="7775281C" id="_x0000_t32" coordsize="21600,21600" o:spt="32" o:oned="t" path="m,l21600,21600e" filled="f">
                 <v:path arrowok="t" fillok="f" o:connecttype="none"/>
                 <o:lock v:ext="edit" shapetype="t"/>
               </v:shapetype>
@@ -1296,7 +1296,7 @@
           </mc:Choice>
           <mc:Fallback>
             <w:pict>
-              <v:shape w14:anchorId="2D718986" id="Straight Arrow Connector 54" o:spid="_x0000_s1026" type="#_x0000_t32" style="position:absolute;margin-left:200.9pt;margin-top:1.8pt;width:0;height:31.8pt;z-index:251760640;visibility:visible;mso-wrap-style:square;mso-width-percent:0;mso-height-percent:0;mso-wrap-distance-left:9pt;mso-wrap-distance-top:0;mso-wrap-distance-right:9pt;mso-wrap-distance-bottom:0;mso-position-horizontal:absolute;mso-position-horizontal-relative:text;mso-position-vertical:absolute;mso-position-vertical-relative:text;mso-width-percent:0;mso-height-percent:0;mso-width-relative:margin;mso-height-relative:margin" o:gfxdata="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" strokecolor="black [3200]" strokeweight="2pt">
+              <v:shape w14:anchorId="6FB99FB7" id="Straight Arrow Connector 54" o:spid="_x0000_s1026" type="#_x0000_t32" style="position:absolute;margin-left:200.9pt;margin-top:1.8pt;width:0;height:31.8pt;z-index:251760640;visibility:visible;mso-wrap-style:square;mso-width-percent:0;mso-height-percent:0;mso-wrap-distance-left:9pt;mso-wrap-distance-top:0;mso-wrap-distance-right:9pt;mso-wrap-distance-bottom:0;mso-position-horizontal:absolute;mso-position-horizontal-relative:text;mso-position-vertical:absolute;mso-position-vertical-relative:text;mso-width-percent:0;mso-height-percent:0;mso-width-relative:margin;mso-height-relative:margin" o:gfxdata="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" strokecolor="black [3200]" strokeweight="2pt">
                 <v:stroke dashstyle="dash" endarrow="block"/>
                 <v:shadow on="t" color="black" opacity="24903f" origin=",.5" offset="0,.55556mm"/>
               </v:shape>
@@ -1514,7 +1514,7 @@
           </mc:Choice>
           <mc:Fallback>
             <w:pict>
-              <v:oval w14:anchorId="02FEC877" id="Oval 19" o:spid="_x0000_s1026" style="position:absolute;margin-left:252.95pt;margin-top:11.85pt;width:55.65pt;height:33pt;z-index:251665408;visibility:visible;mso-wrap-style:square;mso-width-percent:0;mso-height-percent:0;mso-wrap-distance-left:9pt;mso-wrap-distance-top:0;mso-wrap-distance-right:9pt;mso-wrap-distance-bottom:0;mso-position-horizontal:absolute;mso-position-horizontal-relative:text;mso-position-vertical:absolute;mso-position-vertical-relative:text;mso-width-percent:0;mso-height-percent:0;mso-width-relative:margin;mso-height-relative:margin;v-text-anchor:middle" o:gfxdata="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" fillcolor="white [3201]" strokecolor="black [3200]" strokeweight="2pt"/>
+              <v:oval w14:anchorId="372098BF" id="Oval 19" o:spid="_x0000_s1026" style="position:absolute;margin-left:252.95pt;margin-top:11.85pt;width:55.65pt;height:33pt;z-index:251665408;visibility:visible;mso-wrap-style:square;mso-width-percent:0;mso-height-percent:0;mso-wrap-distance-left:9pt;mso-wrap-distance-top:0;mso-wrap-distance-right:9pt;mso-wrap-distance-bottom:0;mso-position-horizontal:absolute;mso-position-horizontal-relative:text;mso-position-vertical:absolute;mso-position-vertical-relative:text;mso-width-percent:0;mso-height-percent:0;mso-width-relative:margin;mso-height-relative:margin;v-text-anchor:middle" o:gfxdata="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" fillcolor="white [3201]" strokecolor="black [3200]" strokeweight="2pt"/>
             </w:pict>
           </mc:Fallback>
         </mc:AlternateContent>
@@ -1735,7 +1735,7 @@
           </mc:Choice>
           <mc:Fallback>
             <w:pict>
-              <v:shape w14:anchorId="2737FF53" id="Straight Arrow Connector 5" o:spid="_x0000_s1026" type="#_x0000_t32" style="position:absolute;margin-left:227.35pt;margin-top:9.35pt;width:26.65pt;height:19.65pt;flip:x;z-index:251728896;visibility:visible;mso-wrap-style:square;mso-width-percent:0;mso-height-percent:0;mso-wrap-distance-left:9pt;mso-wrap-distance-top:0;mso-wrap-distance-right:9pt;mso-wrap-distance-bottom:0;mso-position-horizontal:absolute;mso-position-horizontal-relative:text;mso-position-vertical:absolute;mso-position-vertical-relative:text;mso-width-percent:0;mso-height-percent:0;mso-width-relative:margin;mso-height-relative:margin" o:gfxdata="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" strokecolor="black [3200]" strokeweight="2pt">
+              <v:shape w14:anchorId="7AFEA991" id="Straight Arrow Connector 5" o:spid="_x0000_s1026" type="#_x0000_t32" style="position:absolute;margin-left:227.35pt;margin-top:9.35pt;width:26.65pt;height:19.65pt;flip:x;z-index:251728896;visibility:visible;mso-wrap-style:square;mso-width-percent:0;mso-height-percent:0;mso-wrap-distance-left:9pt;mso-wrap-distance-top:0;mso-wrap-distance-right:9pt;mso-wrap-distance-bottom:0;mso-position-horizontal:absolute;mso-position-horizontal-relative:text;mso-position-vertical:absolute;mso-position-vertical-relative:text;mso-width-percent:0;mso-height-percent:0;mso-width-relative:margin;mso-height-relative:margin" o:gfxdata="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" strokecolor="black [3200]" strokeweight="2pt">
                 <v:stroke dashstyle="dash" endarrow="block"/>
                 <v:shadow on="t" color="black" opacity="24903f" origin=",.5" offset="0,.55556mm"/>
               </v:shape>
@@ -1963,7 +1963,7 @@
           </mc:Choice>
           <mc:Fallback>
             <w:pict>
-              <v:oval w14:anchorId="110CEDDC" id="Oval 1" o:spid="_x0000_s1026" style="position:absolute;margin-left:171.65pt;margin-top:1.55pt;width:55.65pt;height:33pt;z-index:251723776;visibility:visible;mso-wrap-style:square;mso-width-percent:0;mso-height-percent:0;mso-wrap-distance-left:9pt;mso-wrap-distance-top:0;mso-wrap-distance-right:9pt;mso-wrap-distance-bottom:0;mso-position-horizontal:absolute;mso-position-horizontal-relative:text;mso-position-vertical:absolute;mso-position-vertical-relative:text;mso-width-percent:0;mso-height-percent:0;mso-width-relative:margin;mso-height-relative:margin;v-text-anchor:middle" o:gfxdata="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" fillcolor="white [3201]" strokecolor="black [3200]" strokeweight="2pt"/>
+              <v:oval w14:anchorId="7FF4340F" id="Oval 1" o:spid="_x0000_s1026" style="position:absolute;margin-left:171.65pt;margin-top:1.55pt;width:55.65pt;height:33pt;z-index:251723776;visibility:visible;mso-wrap-style:square;mso-width-percent:0;mso-height-percent:0;mso-wrap-distance-left:9pt;mso-wrap-distance-top:0;mso-wrap-distance-right:9pt;mso-wrap-distance-bottom:0;mso-position-horizontal:absolute;mso-position-horizontal-relative:text;mso-position-vertical:absolute;mso-position-vertical-relative:text;mso-width-percent:0;mso-height-percent:0;mso-width-relative:margin;mso-height-relative:margin;v-text-anchor:middle" o:gfxdata="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" fillcolor="white [3201]" strokecolor="black [3200]" strokeweight="2pt"/>
             </w:pict>
           </mc:Fallback>
         </mc:AlternateContent>
@@ -2095,7 +2095,7 @@
           </mc:Choice>
           <mc:Fallback>
             <w:pict>
-              <v:shape w14:anchorId="7D6E93C4" id="Straight Arrow Connector 8" o:spid="_x0000_s1026" type="#_x0000_t32" style="position:absolute;margin-left:108pt;margin-top:.8pt;width:63.65pt;height:18pt;flip:y;z-index:251734016;visibility:visible;mso-wrap-style:square;mso-wrap-distance-left:9pt;mso-wrap-distance-top:0;mso-wrap-distance-right:9pt;mso-wrap-distance-bottom:0;mso-position-horizontal:absolute;mso-position-horizontal-relative:text;mso-position-vertical:absolute;mso-position-vertical-relative:text" o:gfxdata="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" strokecolor="black [3200]" strokeweight="2pt">
+              <v:shape w14:anchorId="1C32BF0F" id="Straight Arrow Connector 8" o:spid="_x0000_s1026" type="#_x0000_t32" style="position:absolute;margin-left:108pt;margin-top:.8pt;width:63.65pt;height:18pt;flip:y;z-index:251734016;visibility:visible;mso-wrap-style:square;mso-wrap-distance-left:9pt;mso-wrap-distance-top:0;mso-wrap-distance-right:9pt;mso-wrap-distance-bottom:0;mso-position-horizontal:absolute;mso-position-horizontal-relative:text;mso-position-vertical:absolute;mso-position-vertical-relative:text" o:gfxdata="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" strokecolor="black [3200]" strokeweight="2pt">
                 <v:shadow on="t" color="black" opacity="24903f" origin=",.5" offset="0,.55556mm"/>
               </v:shape>
             </w:pict>
@@ -2169,7 +2169,7 @@
           </mc:Choice>
           <mc:Fallback>
             <w:pict>
-              <v:shape w14:anchorId="647A9D73" id="Straight Arrow Connector 6" o:spid="_x0000_s1026" type="#_x0000_t32" style="position:absolute;margin-left:227.35pt;margin-top:6.45pt;width:27.6pt;height:11pt;flip:x y;z-index:251730944;visibility:visible;mso-wrap-style:square;mso-width-percent:0;mso-height-percent:0;mso-wrap-distance-left:9pt;mso-wrap-distance-top:0;mso-wrap-distance-right:9pt;mso-wrap-distance-bottom:0;mso-position-horizontal:absolute;mso-position-horizontal-relative:text;mso-position-vertical:absolute;mso-position-vertical-relative:text;mso-width-percent:0;mso-height-percent:0;mso-width-relative:margin;mso-height-relative:margin" o:gfxdata="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" strokecolor="black [3200]" strokeweight="2pt">
+              <v:shape w14:anchorId="61316137" id="Straight Arrow Connector 6" o:spid="_x0000_s1026" type="#_x0000_t32" style="position:absolute;margin-left:227.35pt;margin-top:6.45pt;width:27.6pt;height:11pt;flip:x y;z-index:251730944;visibility:visible;mso-wrap-style:square;mso-width-percent:0;mso-height-percent:0;mso-wrap-distance-left:9pt;mso-wrap-distance-top:0;mso-wrap-distance-right:9pt;mso-wrap-distance-bottom:0;mso-position-horizontal:absolute;mso-position-horizontal-relative:text;mso-position-vertical:absolute;mso-position-vertical-relative:text;mso-width-percent:0;mso-height-percent:0;mso-width-relative:margin;mso-height-relative:margin" o:gfxdata="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" strokecolor="black [3200]" strokeweight="2pt">
                 <v:stroke dashstyle="dash" endarrow="block"/>
                 <v:shadow on="t" color="black" opacity="24903f" origin=",.5" offset="0,.55556mm"/>
               </v:shape>
@@ -2244,7 +2244,7 @@
           </mc:Choice>
           <mc:Fallback>
             <w:pict>
-              <v:shape w14:anchorId="3C24F2BE" id="Straight Arrow Connector 7" o:spid="_x0000_s1026" type="#_x0000_t32" style="position:absolute;margin-left:223.35pt;margin-top:10.15pt;width:31.3pt;height:54pt;flip:x y;z-index:251732992;visibility:visible;mso-wrap-style:square;mso-width-percent:0;mso-height-percent:0;mso-wrap-distance-left:9pt;mso-wrap-distance-top:0;mso-wrap-distance-right:9pt;mso-wrap-distance-bottom:0;mso-position-horizontal:absolute;mso-position-horizontal-relative:text;mso-position-vertical:absolute;mso-position-vertical-relative:text;mso-width-percent:0;mso-height-percent:0;mso-width-relative:margin;mso-height-relative:margin" o:gfxdata="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" strokecolor="black [3200]" strokeweight="2pt">
+              <v:shape w14:anchorId="03B1E145" id="Straight Arrow Connector 7" o:spid="_x0000_s1026" type="#_x0000_t32" style="position:absolute;margin-left:223.35pt;margin-top:10.15pt;width:31.3pt;height:54pt;flip:x y;z-index:251732992;visibility:visible;mso-wrap-style:square;mso-width-percent:0;mso-height-percent:0;mso-wrap-distance-left:9pt;mso-wrap-distance-top:0;mso-wrap-distance-right:9pt;mso-wrap-distance-bottom:0;mso-position-horizontal:absolute;mso-position-horizontal-relative:text;mso-position-vertical:absolute;mso-position-vertical-relative:text;mso-width-percent:0;mso-height-percent:0;mso-width-relative:margin;mso-height-relative:margin" o:gfxdata="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" strokecolor="black [3200]" strokeweight="2pt">
                 <v:stroke dashstyle="dash" endarrow="block"/>
                 <v:shadow on="t" color="black" opacity="24903f" origin=",.5" offset="0,.55556mm"/>
               </v:shape>
@@ -2462,7 +2462,7 @@
           </mc:Choice>
           <mc:Fallback>
             <w:pict>
-              <v:oval w14:anchorId="1442E586" id="Oval 20" o:spid="_x0000_s1026" style="position:absolute;margin-left:252.95pt;margin-top:6.75pt;width:55.65pt;height:33pt;z-index:251667456;visibility:visible;mso-wrap-style:square;mso-width-percent:0;mso-height-percent:0;mso-wrap-distance-left:9pt;mso-wrap-distance-top:0;mso-wrap-distance-right:9pt;mso-wrap-distance-bottom:0;mso-position-horizontal:absolute;mso-position-horizontal-relative:text;mso-position-vertical:absolute;mso-position-vertical-relative:text;mso-width-percent:0;mso-height-percent:0;mso-width-relative:margin;mso-height-relative:margin;v-text-anchor:middle" o:gfxdata="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" fillcolor="white [3201]" strokecolor="black [3200]" strokeweight="2pt"/>
+              <v:oval w14:anchorId="1F88FC60" id="Oval 20" o:spid="_x0000_s1026" style="position:absolute;margin-left:252.95pt;margin-top:6.75pt;width:55.65pt;height:33pt;z-index:251667456;visibility:visible;mso-wrap-style:square;mso-width-percent:0;mso-height-percent:0;mso-wrap-distance-left:9pt;mso-wrap-distance-top:0;mso-wrap-distance-right:9pt;mso-wrap-distance-bottom:0;mso-position-horizontal:absolute;mso-position-horizontal-relative:text;mso-position-vertical:absolute;mso-position-vertical-relative:text;mso-width-percent:0;mso-height-percent:0;mso-width-relative:margin;mso-height-relative:margin;v-text-anchor:middle" o:gfxdata="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" fillcolor="white [3201]" strokecolor="black [3200]" strokeweight="2pt"/>
             </w:pict>
           </mc:Fallback>
         </mc:AlternateContent>
@@ -2685,7 +2685,7 @@
           </mc:Choice>
           <mc:Fallback>
             <w:pict>
-              <v:shape w14:anchorId="272CAB09" id="Straight Arrow Connector 9" o:spid="_x0000_s1026" type="#_x0000_t32" style="position:absolute;margin-left:108.65pt;margin-top:3.35pt;width:144.35pt;height:83.3pt;z-index:251736064;visibility:visible;mso-wrap-style:square;mso-width-percent:0;mso-height-percent:0;mso-wrap-distance-left:9pt;mso-wrap-distance-top:0;mso-wrap-distance-right:9pt;mso-wrap-distance-bottom:0;mso-position-horizontal:absolute;mso-position-horizontal-relative:text;mso-position-vertical:absolute;mso-position-vertical-relative:text;mso-width-percent:0;mso-height-percent:0;mso-width-relative:margin;mso-height-relative:margin" o:gfxdata="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" strokecolor="black [3200]" strokeweight="2pt">
+              <v:shape w14:anchorId="1AA38D39" id="Straight Arrow Connector 9" o:spid="_x0000_s1026" type="#_x0000_t32" style="position:absolute;margin-left:108.65pt;margin-top:3.35pt;width:144.35pt;height:83.3pt;z-index:251736064;visibility:visible;mso-wrap-style:square;mso-width-percent:0;mso-height-percent:0;mso-wrap-distance-left:9pt;mso-wrap-distance-top:0;mso-wrap-distance-right:9pt;mso-wrap-distance-bottom:0;mso-position-horizontal:absolute;mso-position-horizontal-relative:text;mso-position-vertical:absolute;mso-position-vertical-relative:text;mso-width-percent:0;mso-height-percent:0;mso-width-relative:margin;mso-height-relative:margin" o:gfxdata="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" strokecolor="black [3200]" strokeweight="2pt">
                 <v:shadow on="t" color="black" opacity="24903f" origin=",.5" offset="0,.55556mm"/>
               </v:shape>
             </w:pict>
@@ -2948,7 +2948,7 @@
           </mc:Choice>
           <mc:Fallback>
             <w:pict>
-              <v:oval w14:anchorId="44EA698C" id="Oval 21" o:spid="_x0000_s1026" style="position:absolute;margin-left:253.6pt;margin-top:1.8pt;width:55.65pt;height:33pt;z-index:251669504;visibility:visible;mso-wrap-style:square;mso-width-percent:0;mso-height-percent:0;mso-wrap-distance-left:9pt;mso-wrap-distance-top:0;mso-wrap-distance-right:9pt;mso-wrap-distance-bottom:0;mso-position-horizontal:absolute;mso-position-horizontal-relative:text;mso-position-vertical:absolute;mso-position-vertical-relative:text;mso-width-percent:0;mso-height-percent:0;mso-width-relative:margin;mso-height-relative:margin;v-text-anchor:middle" o:gfxdata="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" fillcolor="white [3201]" strokecolor="black [3200]" strokeweight="2pt"/>
+              <v:oval w14:anchorId="3C9349E0" id="Oval 21" o:spid="_x0000_s1026" style="position:absolute;margin-left:253.6pt;margin-top:1.8pt;width:55.65pt;height:33pt;z-index:251669504;visibility:visible;mso-wrap-style:square;mso-width-percent:0;mso-height-percent:0;mso-wrap-distance-left:9pt;mso-wrap-distance-top:0;mso-wrap-distance-right:9pt;mso-wrap-distance-bottom:0;mso-position-horizontal:absolute;mso-position-horizontal-relative:text;mso-position-vertical:absolute;mso-position-vertical-relative:text;mso-width-percent:0;mso-height-percent:0;mso-width-relative:margin;mso-height-relative:margin;v-text-anchor:middle" o:gfxdata="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" fillcolor="white [3201]" strokecolor="black [3200]" strokeweight="2pt"/>
             </w:pict>
           </mc:Fallback>
         </mc:AlternateContent>
@@ -3161,7 +3161,7 @@
           </mc:Choice>
           <mc:Fallback>
             <w:pict>
-              <v:oval w14:anchorId="5828C17D" id="Oval 36" o:spid="_x0000_s1026" style="position:absolute;margin-left:360.95pt;margin-top:4.2pt;width:55.65pt;height:33pt;z-index:251693056;visibility:visible;mso-wrap-style:square;mso-width-percent:0;mso-height-percent:0;mso-wrap-distance-left:9pt;mso-wrap-distance-top:0;mso-wrap-distance-right:9pt;mso-wrap-distance-bottom:0;mso-position-horizontal:absolute;mso-position-horizontal-relative:text;mso-position-vertical:absolute;mso-position-vertical-relative:text;mso-width-percent:0;mso-height-percent:0;mso-width-relative:margin;mso-height-relative:margin;v-text-anchor:middle" o:gfxdata="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" fillcolor="white [3201]" strokecolor="black [3200]" strokeweight="2pt"/>
+              <v:oval w14:anchorId="5928B274" id="Oval 36" o:spid="_x0000_s1026" style="position:absolute;margin-left:360.95pt;margin-top:4.2pt;width:55.65pt;height:33pt;z-index:251693056;visibility:visible;mso-wrap-style:square;mso-width-percent:0;mso-height-percent:0;mso-wrap-distance-left:9pt;mso-wrap-distance-top:0;mso-wrap-distance-right:9pt;mso-wrap-distance-bottom:0;mso-position-horizontal:absolute;mso-position-horizontal-relative:text;mso-position-vertical:absolute;mso-position-vertical-relative:text;mso-width-percent:0;mso-height-percent:0;mso-width-relative:margin;mso-height-relative:margin;v-text-anchor:middle" o:gfxdata="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" fillcolor="white [3201]" strokecolor="black [3200]" strokeweight="2pt"/>
             </w:pict>
           </mc:Fallback>
         </mc:AlternateContent>
@@ -3532,7 +3532,7 @@
           </mc:Choice>
           <mc:Fallback>
             <w:pict>
-              <v:shape w14:anchorId="3EDCCB9E" id="Straight Arrow Connector 40" o:spid="_x0000_s1026" type="#_x0000_t32" style="position:absolute;margin-left:309.35pt;margin-top:4.7pt;width:52.05pt;height:35.65pt;flip:x;z-index:251700224;visibility:visible;mso-wrap-style:square;mso-width-percent:0;mso-height-percent:0;mso-wrap-distance-left:9pt;mso-wrap-distance-top:0;mso-wrap-distance-right:9pt;mso-wrap-distance-bottom:0;mso-position-horizontal:absolute;mso-position-horizontal-relative:text;mso-position-vertical:absolute;mso-position-vertical-relative:text;mso-width-percent:0;mso-height-percent:0;mso-width-relative:margin;mso-height-relative:margin" o:gfxdata="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" strokecolor="black [3200]" strokeweight="2pt">
+              <v:shape w14:anchorId="22423826" id="Straight Arrow Connector 40" o:spid="_x0000_s1026" type="#_x0000_t32" style="position:absolute;margin-left:309.35pt;margin-top:4.7pt;width:52.05pt;height:35.65pt;flip:x;z-index:251700224;visibility:visible;mso-wrap-style:square;mso-width-percent:0;mso-height-percent:0;mso-wrap-distance-left:9pt;mso-wrap-distance-top:0;mso-wrap-distance-right:9pt;mso-wrap-distance-bottom:0;mso-position-horizontal:absolute;mso-position-horizontal-relative:text;mso-position-vertical:absolute;mso-position-vertical-relative:text;mso-width-percent:0;mso-height-percent:0;mso-width-relative:margin;mso-height-relative:margin" o:gfxdata="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" strokecolor="black [3200]" strokeweight="2pt">
                 <v:stroke dashstyle="dash" endarrow="block"/>
                 <v:shadow on="t" color="black" opacity="24903f" origin=",.5" offset="0,.55556mm"/>
               </v:shape>
@@ -3553,15 +3553,15 @@
         <mc:AlternateContent>
           <mc:Choice Requires="wps">
             <w:drawing>
-              <wp:anchor distT="0" distB="0" distL="114300" distR="114300" simplePos="0" relativeHeight="251691008" behindDoc="0" locked="0" layoutInCell="1" allowOverlap="1" wp14:anchorId="6A5A2DAA" wp14:editId="063E0B75">
+              <wp:anchor distT="0" distB="0" distL="114300" distR="114300" simplePos="0" relativeHeight="251691008" behindDoc="0" locked="0" layoutInCell="1" allowOverlap="1" wp14:anchorId="6A5A2DAA" wp14:editId="299ED222">
                 <wp:simplePos x="0" y="0"/>
                 <wp:positionH relativeFrom="column">
-                  <wp:posOffset>3327400</wp:posOffset>
+                  <wp:posOffset>3293321</wp:posOffset>
                 </wp:positionH>
                 <wp:positionV relativeFrom="paragraph">
-                  <wp:posOffset>113453</wp:posOffset>
+                  <wp:posOffset>91652</wp:posOffset>
                 </wp:positionV>
-                <wp:extent cx="820843" cy="495300"/>
+                <wp:extent cx="845820" cy="512445"/>
                 <wp:effectExtent l="0" t="0" r="0" b="0"/>
                 <wp:wrapNone/>
                 <wp:docPr id="35" name="Text Box 35"/>
@@ -3573,7 +3573,7 @@
                       <wps:spPr>
                         <a:xfrm>
                           <a:off x="0" y="0"/>
-                          <a:ext cx="820843" cy="495300"/>
+                          <a:ext cx="845820" cy="512445"/>
                         </a:xfrm>
                         <a:prstGeom prst="rect">
                           <a:avLst/>
@@ -3642,7 +3642,7 @@
           </mc:Choice>
           <mc:Fallback>
             <w:pict>
-              <v:shape w14:anchorId="6A5A2DAA" id="Text Box 35" o:spid="_x0000_s1040" type="#_x0000_t202" style="position:absolute;left:0;text-align:left;margin-left:262pt;margin-top:8.95pt;width:64.65pt;height:39pt;z-index:251691008;visibility:visible;mso-wrap-style:square;mso-width-percent:0;mso-height-percent:0;mso-wrap-distance-left:9pt;mso-wrap-distance-top:0;mso-wrap-distance-right:9pt;mso-wrap-distance-bottom:0;mso-position-horizontal:absolute;mso-position-horizontal-relative:text;mso-position-vertical:absolute;mso-position-vertical-relative:text;mso-width-percent:0;mso-height-percent:0;mso-width-relative:margin;mso-height-relative:margin;v-text-anchor:top" o:gfxdata="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" filled="f" stroked="f">
+              <v:shape w14:anchorId="6A5A2DAA" id="Text Box 35" o:spid="_x0000_s1040" type="#_x0000_t202" style="position:absolute;left:0;text-align:left;margin-left:259.3pt;margin-top:7.2pt;width:66.6pt;height:40.35pt;z-index:251691008;visibility:visible;mso-wrap-style:square;mso-width-percent:0;mso-height-percent:0;mso-wrap-distance-left:9pt;mso-wrap-distance-top:0;mso-wrap-distance-right:9pt;mso-wrap-distance-bottom:0;mso-position-horizontal:absolute;mso-position-horizontal-relative:text;mso-position-vertical:absolute;mso-position-vertical-relative:text;mso-width-percent:0;mso-height-percent:0;mso-width-relative:margin;mso-height-relative:margin;v-text-anchor:top" o:gfxdata="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" filled="f" stroked="f">
                 <v:textbox>
                   <w:txbxContent>
                     <w:p>
@@ -3754,7 +3754,7 @@
           </mc:Choice>
           <mc:Fallback>
             <w:pict>
-              <v:oval w14:anchorId="49C2CFFA" id="Oval 22" o:spid="_x0000_s1026" style="position:absolute;margin-left:253.3pt;margin-top:10.35pt;width:55.65pt;height:33pt;z-index:251671552;visibility:visible;mso-wrap-style:square;mso-width-percent:0;mso-height-percent:0;mso-wrap-distance-left:9pt;mso-wrap-distance-top:0;mso-wrap-distance-right:9pt;mso-wrap-distance-bottom:0;mso-position-horizontal:absolute;mso-position-horizontal-relative:text;mso-position-vertical:absolute;mso-position-vertical-relative:text;mso-width-percent:0;mso-height-percent:0;mso-width-relative:margin;mso-height-relative:margin;v-text-anchor:middle" o:gfxdata="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" fillcolor="white [3201]" strokecolor="black [3200]" strokeweight="2pt"/>
+              <v:oval w14:anchorId="293A1278" id="Oval 22" o:spid="_x0000_s1026" style="position:absolute;margin-left:253.3pt;margin-top:10.35pt;width:55.65pt;height:33pt;z-index:251671552;visibility:visible;mso-wrap-style:square;mso-width-percent:0;mso-height-percent:0;mso-wrap-distance-left:9pt;mso-wrap-distance-top:0;mso-wrap-distance-right:9pt;mso-wrap-distance-bottom:0;mso-position-horizontal:absolute;mso-position-horizontal-relative:text;mso-position-vertical:absolute;mso-position-vertical-relative:text;mso-width-percent:0;mso-height-percent:0;mso-width-relative:margin;mso-height-relative:margin;v-text-anchor:middle" o:gfxdata="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" fillcolor="white [3201]" strokecolor="black [3200]" strokeweight="2pt"/>
             </w:pict>
           </mc:Fallback>
         </mc:AlternateContent>
@@ -3971,7 +3971,7 @@
           </mc:Choice>
           <mc:Fallback>
             <w:pict>
-              <v:oval w14:anchorId="13B88501" id="Oval 37" o:spid="_x0000_s1026" style="position:absolute;margin-left:361pt;margin-top:14.7pt;width:55.65pt;height:33pt;z-index:251695104;visibility:visible;mso-wrap-style:square;mso-width-percent:0;mso-height-percent:0;mso-wrap-distance-left:9pt;mso-wrap-distance-top:0;mso-wrap-distance-right:9pt;mso-wrap-distance-bottom:0;mso-position-horizontal:absolute;mso-position-horizontal-relative:text;mso-position-vertical:absolute;mso-position-vertical-relative:text;mso-width-percent:0;mso-height-percent:0;mso-width-relative:margin;mso-height-relative:margin;v-text-anchor:middle" o:gfxdata="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" fillcolor="white [3201]" strokecolor="black [3200]" strokeweight="2pt"/>
+              <v:oval w14:anchorId="5E067719" id="Oval 37" o:spid="_x0000_s1026" style="position:absolute;margin-left:361pt;margin-top:14.7pt;width:55.65pt;height:33pt;z-index:251695104;visibility:visible;mso-wrap-style:square;mso-width-percent:0;mso-height-percent:0;mso-wrap-distance-left:9pt;mso-wrap-distance-top:0;mso-wrap-distance-right:9pt;mso-wrap-distance-bottom:0;mso-position-horizontal:absolute;mso-position-horizontal-relative:text;mso-position-vertical:absolute;mso-position-vertical-relative:text;mso-width-percent:0;mso-height-percent:0;mso-width-relative:margin;mso-height-relative:margin;v-text-anchor:middle" o:gfxdata="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" fillcolor="white [3201]" strokecolor="black [3200]" strokeweight="2pt"/>
             </w:pict>
           </mc:Fallback>
         </mc:AlternateContent>
@@ -4195,7 +4195,7 @@
           </mc:Choice>
           <mc:Fallback>
             <w:pict>
-              <v:shape w14:anchorId="37C5A7D3" id="Straight Arrow Connector 41" o:spid="_x0000_s1026" type="#_x0000_t32" style="position:absolute;margin-left:310pt;margin-top:13.2pt;width:45.95pt;height:3.6pt;flip:x y;z-index:251702272;visibility:visible;mso-wrap-style:square;mso-width-percent:0;mso-height-percent:0;mso-wrap-distance-left:9pt;mso-wrap-distance-top:0;mso-wrap-distance-right:9pt;mso-wrap-distance-bottom:0;mso-position-horizontal:absolute;mso-position-horizontal-relative:text;mso-position-vertical:absolute;mso-position-vertical-relative:text;mso-width-percent:0;mso-height-percent:0;mso-width-relative:margin;mso-height-relative:margin" o:gfxdata="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" strokecolor="black [3200]" strokeweight="2pt">
+              <v:shape w14:anchorId="1DF4B4E5" id="Straight Arrow Connector 41" o:spid="_x0000_s1026" type="#_x0000_t32" style="position:absolute;margin-left:310pt;margin-top:13.2pt;width:45.95pt;height:3.6pt;flip:x y;z-index:251702272;visibility:visible;mso-wrap-style:square;mso-width-percent:0;mso-height-percent:0;mso-wrap-distance-left:9pt;mso-wrap-distance-top:0;mso-wrap-distance-right:9pt;mso-wrap-distance-bottom:0;mso-position-horizontal:absolute;mso-position-horizontal-relative:text;mso-position-vertical:absolute;mso-position-vertical-relative:text;mso-width-percent:0;mso-height-percent:0;mso-width-relative:margin;mso-height-relative:margin" o:gfxdata="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" strokecolor="black [3200]" strokeweight="2pt">
                 <v:stroke dashstyle="dash" endarrow="block"/>
                 <v:shadow on="t" color="black" opacity="24903f" origin=",.5" offset="0,.55556mm"/>
               </v:shape>
@@ -4398,14 +4398,12 @@
         </w:rPr>
         <w:t xml:space="preserve"> </w:t>
       </w:r>
-      <w:proofErr w:type="spellStart"/>
       <w:r>
         <w:rPr>
           <w:lang w:val="en-CA"/>
         </w:rPr>
         <w:t>Recieve</w:t>
       </w:r>
-      <w:proofErr w:type="spellEnd"/>
       <w:r>
         <w:rPr>
           <w:lang w:val="en-CA"/>
@@ -4445,7 +4443,10 @@
     <w:p>
       <w:pPr>
         <w:spacing w:after="0"/>
-        <w:ind w:left="2160"/>
+        <w:ind w:left="1440"/>
+        <w:rPr>
+          <w:lang w:val="en-CA"/>
+        </w:rPr>
       </w:pPr>
       <w:r>
         <w:rPr>
@@ -4453,46 +4454,69 @@
           <w:bCs/>
           <w:lang w:val="en-CA"/>
         </w:rPr>
-        <w:t xml:space="preserve">Step 3: </w:t>
-      </w:r>
-      <w:r>
-        <w:rPr>
-          <w:bCs/>
+        <w:t>Exceptions:</w:t>
+      </w:r>
+      <w:r>
+        <w:rPr>
           <w:lang w:val="en-CA"/>
         </w:rPr>
-        <w:t xml:space="preserve">At </w:t>
-      </w:r>
-      <w:proofErr w:type="spellStart"/>
-      <w:r>
-        <w:rPr>
-          <w:bCs/>
-          <w:lang w:val="en-CA"/>
-        </w:rPr>
-        <w:t>anytime</w:t>
-      </w:r>
-      <w:proofErr w:type="spellEnd"/>
-      <w:r>
-        <w:rPr>
-          <w:bCs/>
-          <w:lang w:val="en-CA"/>
-        </w:rPr>
-        <w:t xml:space="preserve"> the player may pause the game</w:t>
-      </w:r>
-      <w:r>
-        <w:rPr>
-          <w:bCs/>
-          <w:lang w:val="en-CA"/>
-        </w:rPr>
-        <w:t>.</w:t>
+        <w:t xml:space="preserve"> </w:t>
       </w:r>
     </w:p>
     <w:p>
       <w:pPr>
         <w:spacing w:after="0"/>
         <w:ind w:left="1440"/>
+      </w:pPr>
+      <w:r>
         <w:rPr>
           <w:lang w:val="en-CA"/>
         </w:rPr>
+        <w:tab/>
+      </w:r>
+      <w:r>
+        <w:rPr>
+          <w:b/>
+          <w:lang w:val="en-CA"/>
+        </w:rPr>
+        <w:t xml:space="preserve">Step 1: </w:t>
+      </w:r>
+      <w:r>
+        <w:rPr>
+          <w:lang w:val="en-CA"/>
+        </w:rPr>
+        <w:t>Wall collision detected: Set Position to Previous Location</w:t>
+      </w:r>
+      <w:r>
+        <w:rPr>
+          <w:lang w:val="en-CA"/>
+        </w:rPr>
+        <w:br/>
+      </w:r>
+      <w:r>
+        <w:rPr>
+          <w:lang w:val="en-CA"/>
+        </w:rPr>
+        <w:tab/>
+      </w:r>
+      <w:r>
+        <w:rPr>
+          <w:b/>
+          <w:lang w:val="en-CA"/>
+        </w:rPr>
+        <w:t>Step 2:</w:t>
+      </w:r>
+      <w:r>
+        <w:rPr>
+          <w:lang w:val="en-CA"/>
+        </w:rPr>
+        <w:t xml:space="preserve"> Player attempts to attack without a weapon: Do Nothing</w:t>
+      </w:r>
+    </w:p>
+    <w:p>
+      <w:pPr>
+        <w:spacing w:after="0"/>
+        <w:ind w:left="1440"/>
       </w:pPr>
       <w:r>
         <w:rPr>
@@ -4500,7 +4524,25 @@
           <w:bCs/>
           <w:lang w:val="en-CA"/>
         </w:rPr>
-        <w:t>Exceptions:</w:t>
+        <w:t>Post conditions:</w:t>
+      </w:r>
+      <w:r>
+        <w:rPr>
+          <w:lang w:val="en-CA"/>
+        </w:rPr>
+        <w:t xml:space="preserve"> </w:t>
+      </w:r>
+      <w:r>
+        <w:rPr>
+          <w:lang w:val="en-CA"/>
+        </w:rPr>
+        <w:t>Player receives visual update based on input</w:t>
+      </w:r>
+      <w:r>
+        <w:rPr>
+          <w:lang w:val="en-CA"/>
+        </w:rPr>
+        <w:t>.</w:t>
       </w:r>
       <w:r>
         <w:rPr>
@@ -4513,56 +4555,6 @@
       <w:pPr>
         <w:spacing w:after="0"/>
         <w:ind w:left="1440"/>
-      </w:pPr>
-      <w:r>
-        <w:rPr>
-          <w:lang w:val="en-CA"/>
-        </w:rPr>
-        <w:tab/>
-      </w:r>
-      <w:r>
-        <w:rPr>
-          <w:b/>
-          <w:lang w:val="en-CA"/>
-        </w:rPr>
-        <w:t xml:space="preserve">Step 1: </w:t>
-      </w:r>
-      <w:r>
-        <w:rPr>
-          <w:lang w:val="en-CA"/>
-        </w:rPr>
-        <w:t>Wall collision detected: Set Position to Previous Location</w:t>
-      </w:r>
-      <w:r>
-        <w:rPr>
-          <w:lang w:val="en-CA"/>
-        </w:rPr>
-        <w:br/>
-      </w:r>
-      <w:r>
-        <w:rPr>
-          <w:lang w:val="en-CA"/>
-        </w:rPr>
-        <w:tab/>
-      </w:r>
-      <w:r>
-        <w:rPr>
-          <w:b/>
-          <w:lang w:val="en-CA"/>
-        </w:rPr>
-        <w:t>Step 2:</w:t>
-      </w:r>
-      <w:r>
-        <w:rPr>
-          <w:lang w:val="en-CA"/>
-        </w:rPr>
-        <w:t xml:space="preserve"> Player attempts to attack without a weapon: Do Nothing</w:t>
-      </w:r>
-    </w:p>
-    <w:p>
-      <w:pPr>
-        <w:spacing w:after="0"/>
-        <w:ind w:left="2160"/>
       </w:pPr>
       <w:r>
         <w:rPr>
@@ -4570,23 +4562,66 @@
           <w:bCs/>
           <w:lang w:val="en-CA"/>
         </w:rPr>
-        <w:t xml:space="preserve">Step </w:t>
-      </w:r>
+        <w:t>Priority:</w:t>
+      </w:r>
+      <w:r>
+        <w:rPr>
+          <w:lang w:val="en-CA"/>
+        </w:rPr>
+        <w:t xml:space="preserve"> 1</w:t>
+      </w:r>
+    </w:p>
+    <w:p>
+      <w:pPr>
+        <w:spacing w:after="0"/>
+        <w:ind w:left="1440"/>
+        <w:rPr>
+          <w:lang w:val="en-CA"/>
+        </w:rPr>
+      </w:pPr>
       <w:r>
         <w:rPr>
           <w:b/>
           <w:bCs/>
           <w:lang w:val="en-CA"/>
         </w:rPr>
-        <w:t>3</w:t>
-      </w:r>
+        <w:t>ID:</w:t>
+      </w:r>
+      <w:r>
+        <w:rPr>
+          <w:lang w:val="en-CA"/>
+        </w:rPr>
+        <w:t xml:space="preserve"> </w:t>
+      </w:r>
+      <w:r>
+        <w:rPr>
+          <w:lang w:val="en-CA"/>
+        </w:rPr>
+        <w:t>BH_Move_Player</w:t>
+      </w:r>
+    </w:p>
+    <w:p>
+      <w:pPr>
+        <w:spacing w:after="0"/>
+        <w:ind w:left="1440"/>
+        <w:rPr>
+          <w:lang w:val="en-CA"/>
+        </w:rPr>
+      </w:pPr>
+    </w:p>
+    <w:p>
+      <w:pPr>
+        <w:spacing w:after="0"/>
+        <w:ind w:left="1440"/>
+      </w:pPr>
       <w:r>
         <w:rPr>
           <w:b/>
           <w:bCs/>
           <w:lang w:val="en-CA"/>
         </w:rPr>
-        <w:t>:</w:t>
+        <w:lastRenderedPageBreak/>
+        <w:t>Name:</w:t>
       </w:r>
       <w:r>
         <w:rPr>
@@ -4598,7 +4633,13 @@
         <w:rPr>
           <w:lang w:val="en-CA"/>
         </w:rPr>
-        <w:t>[Pause Game] is active and another action is attempted other than one present on the pause menu: Do Nothing</w:t>
+        <w:t>Pause Game</w:t>
+      </w:r>
+      <w:r>
+        <w:rPr>
+          <w:lang w:val="en-CA"/>
+        </w:rPr>
+        <w:t xml:space="preserve"> </w:t>
       </w:r>
     </w:p>
     <w:p>
@@ -4612,7 +4653,7 @@
           <w:bCs/>
           <w:lang w:val="en-CA"/>
         </w:rPr>
-        <w:t>Post conditions:</w:t>
+        <w:t>Summary:</w:t>
       </w:r>
       <w:r>
         <w:rPr>
@@ -4624,19 +4665,13 @@
         <w:rPr>
           <w:lang w:val="en-CA"/>
         </w:rPr>
-        <w:t>Player receives visual update based on input</w:t>
+        <w:t xml:space="preserve">Pauses the game and brings up the </w:t>
       </w:r>
       <w:r>
         <w:rPr>
           <w:lang w:val="en-CA"/>
         </w:rPr>
-        <w:t>.</w:t>
-      </w:r>
-      <w:r>
-        <w:rPr>
-          <w:lang w:val="en-CA"/>
-        </w:rPr>
-        <w:t xml:space="preserve"> </w:t>
+        <w:t>relavent menu.</w:t>
       </w:r>
     </w:p>
     <w:p>
@@ -4650,23 +4685,31 @@
           <w:bCs/>
           <w:lang w:val="en-CA"/>
         </w:rPr>
-        <w:lastRenderedPageBreak/>
-        <w:t>Priority:</w:t>
+        <w:t>Actors:</w:t>
       </w:r>
       <w:r>
         <w:rPr>
           <w:lang w:val="en-CA"/>
         </w:rPr>
-        <w:t xml:space="preserve"> 1</w:t>
+        <w:t xml:space="preserve"> </w:t>
+      </w:r>
+      <w:r>
+        <w:rPr>
+          <w:lang w:val="en-CA"/>
+        </w:rPr>
+        <w:t>Player</w:t>
+      </w:r>
+      <w:r>
+        <w:rPr>
+          <w:lang w:val="en-CA"/>
+        </w:rPr>
+        <w:t xml:space="preserve"> </w:t>
       </w:r>
     </w:p>
     <w:p>
       <w:pPr>
         <w:spacing w:after="0"/>
         <w:ind w:left="1440"/>
-        <w:rPr>
-          <w:lang w:val="en-CA"/>
-        </w:rPr>
       </w:pPr>
       <w:r>
         <w:rPr>
@@ -4674,7 +4717,7 @@
           <w:bCs/>
           <w:lang w:val="en-CA"/>
         </w:rPr>
-        <w:t>ID:</w:t>
+        <w:t>Preconditions:</w:t>
       </w:r>
       <w:r>
         <w:rPr>
@@ -4686,7 +4729,13 @@
         <w:rPr>
           <w:lang w:val="en-CA"/>
         </w:rPr>
-        <w:t>BH2</w:t>
+        <w:t>The game has started</w:t>
+      </w:r>
+      <w:r>
+        <w:rPr>
+          <w:lang w:val="en-CA"/>
+        </w:rPr>
+        <w:t>.</w:t>
       </w:r>
     </w:p>
     <w:p>
@@ -4694,16 +4743,231 @@
         <w:spacing w:after="0"/>
         <w:ind w:left="1440"/>
       </w:pPr>
-      <w:bookmarkStart w:id="0" w:name="_GoBack"/>
-      <w:r>
-        <w:rPr>
+      <w:r>
+        <w:rPr>
+          <w:b/>
           <w:bCs/>
           <w:lang w:val="en-CA"/>
         </w:rPr>
+        <w:t>Basic sequence:</w:t>
+      </w:r>
+      <w:r>
+        <w:rPr>
+          <w:lang w:val="en-CA"/>
+        </w:rPr>
+        <w:t xml:space="preserve"> </w:t>
+      </w:r>
+    </w:p>
+    <w:p>
+      <w:pPr>
+        <w:spacing w:after="0"/>
+        <w:ind w:left="2160"/>
+      </w:pPr>
+      <w:r>
+        <w:rPr>
+          <w:b/>
+          <w:bCs/>
+          <w:lang w:val="en-CA"/>
+        </w:rPr>
+        <w:t>Step 1:</w:t>
+      </w:r>
+      <w:r>
+        <w:rPr>
+          <w:lang w:val="en-CA"/>
+        </w:rPr>
+        <w:t xml:space="preserve"> </w:t>
+      </w:r>
+      <w:r>
+        <w:rPr>
+          <w:lang w:val="en-CA"/>
+        </w:rPr>
+        <w:t>Recieve player control input.</w:t>
+      </w:r>
+    </w:p>
+    <w:p>
+      <w:pPr>
+        <w:spacing w:after="0"/>
+        <w:ind w:left="2160"/>
+      </w:pPr>
+      <w:r>
+        <w:rPr>
+          <w:b/>
+          <w:bCs/>
+          <w:lang w:val="en-CA"/>
+        </w:rPr>
+        <w:t>Step 2</w:t>
+      </w:r>
+      <w:r>
+        <w:rPr>
+          <w:b/>
+          <w:bCs/>
+          <w:lang w:val="en-CA"/>
+        </w:rPr>
+        <w:t xml:space="preserve">: </w:t>
+      </w:r>
+      <w:r>
+        <w:rPr>
+          <w:bCs/>
+          <w:lang w:val="en-CA"/>
+        </w:rPr>
+        <w:t>At anytime the player may pause the game.</w:t>
+      </w:r>
+    </w:p>
+    <w:p>
+      <w:pPr>
+        <w:spacing w:after="0"/>
+        <w:ind w:left="1440"/>
+        <w:rPr>
+          <w:lang w:val="en-CA"/>
+        </w:rPr>
+      </w:pPr>
+      <w:r>
+        <w:rPr>
+          <w:b/>
+          <w:bCs/>
+          <w:lang w:val="en-CA"/>
+        </w:rPr>
+        <w:t>Exceptions:</w:t>
+      </w:r>
+      <w:r>
+        <w:rPr>
+          <w:lang w:val="en-CA"/>
+        </w:rPr>
+        <w:t xml:space="preserve"> </w:t>
+      </w:r>
+    </w:p>
+    <w:p>
+      <w:pPr>
+        <w:spacing w:after="0"/>
+        <w:ind w:left="2160"/>
+      </w:pPr>
+      <w:r>
+        <w:rPr>
+          <w:b/>
+          <w:bCs/>
+          <w:lang w:val="en-CA"/>
+        </w:rPr>
+        <w:t xml:space="preserve">Step </w:t>
+      </w:r>
+      <w:r>
+        <w:rPr>
+          <w:b/>
+          <w:bCs/>
+          <w:lang w:val="en-CA"/>
+        </w:rPr>
+        <w:t>3</w:t>
+      </w:r>
+      <w:r>
+        <w:rPr>
+          <w:b/>
+          <w:bCs/>
+          <w:lang w:val="en-CA"/>
+        </w:rPr>
+        <w:t>:</w:t>
+      </w:r>
+      <w:r>
+        <w:rPr>
+          <w:lang w:val="en-CA"/>
+        </w:rPr>
+        <w:t xml:space="preserve"> </w:t>
+      </w:r>
+      <w:r>
+        <w:rPr>
+          <w:lang w:val="en-CA"/>
+        </w:rPr>
+        <w:t>[Pause Game] is active and another action is attempted other than one present on the pause menu: Do Nothing</w:t>
+      </w:r>
+    </w:p>
+    <w:p>
+      <w:pPr>
+        <w:spacing w:after="0"/>
+        <w:ind w:left="1440"/>
+      </w:pPr>
+      <w:r>
+        <w:rPr>
+          <w:b/>
+          <w:bCs/>
+          <w:lang w:val="en-CA"/>
+        </w:rPr>
+        <w:t>Post conditions:</w:t>
+      </w:r>
+      <w:r>
+        <w:rPr>
+          <w:lang w:val="en-CA"/>
+        </w:rPr>
+        <w:t xml:space="preserve"> Game is paused.</w:t>
+      </w:r>
+      <w:r>
+        <w:rPr>
+          <w:lang w:val="en-CA"/>
+        </w:rPr>
+        <w:t xml:space="preserve"> </w:t>
+      </w:r>
+    </w:p>
+    <w:p>
+      <w:pPr>
+        <w:spacing w:after="0"/>
+        <w:ind w:left="1440"/>
+      </w:pPr>
+      <w:r>
+        <w:rPr>
+          <w:b/>
+          <w:bCs/>
+          <w:lang w:val="en-CA"/>
+        </w:rPr>
+        <w:t>Priority:</w:t>
+      </w:r>
+      <w:r>
+        <w:rPr>
+          <w:lang w:val="en-CA"/>
+        </w:rPr>
+        <w:t xml:space="preserve"> 3</w:t>
+      </w:r>
+    </w:p>
+    <w:p>
+      <w:pPr>
+        <w:spacing w:after="0"/>
+        <w:ind w:left="1440"/>
+        <w:rPr>
+          <w:lang w:val="en-CA"/>
+        </w:rPr>
+      </w:pPr>
+      <w:r>
+        <w:rPr>
+          <w:b/>
+          <w:bCs/>
+          <w:lang w:val="en-CA"/>
+        </w:rPr>
+        <w:t>ID:</w:t>
+      </w:r>
+      <w:r>
+        <w:rPr>
+          <w:lang w:val="en-CA"/>
+        </w:rPr>
+        <w:t xml:space="preserve"> </w:t>
+      </w:r>
+      <w:r>
+        <w:rPr>
+          <w:lang w:val="en-CA"/>
+        </w:rPr>
+        <w:t>BH_Pause_Game</w:t>
+      </w:r>
+      <w:bookmarkStart w:id="0" w:name="_GoBack"/>
+      <w:bookmarkEnd w:id="0"/>
+    </w:p>
+    <w:p>
+      <w:pPr>
+        <w:spacing w:after="0"/>
+        <w:ind w:left="1440"/>
+      </w:pPr>
+      <w:r>
+        <w:rPr>
+          <w:bCs/>
+          <w:lang w:val="en-CA"/>
+        </w:rPr>
         <w:t>*The priorities are 1 = must have, 2= essential, 3 = nice to have</w:t>
       </w:r>
     </w:p>
-    <w:bookmarkEnd w:id="0"/>
     <w:p>
       <w:pPr>
         <w:pStyle w:val="Heading2"/>
@@ -4713,6 +4977,7 @@
         </w:numPr>
       </w:pPr>
       <w:r>
+        <w:lastRenderedPageBreak/>
         <w:t>Data Flow diagram(s) from Level 0 to process description for your feature</w:t>
       </w:r>
       <w:r>
@@ -4862,7 +5127,6 @@
         <w:ind w:left="1440"/>
       </w:pPr>
       <w:r>
-        <w:lastRenderedPageBreak/>
         <w:t>Process Descriptions</w:t>
       </w:r>
     </w:p>
@@ -4896,6 +5160,7 @@
         <w:ind w:left="2880"/>
       </w:pPr>
       <w:r>
+        <w:lastRenderedPageBreak/>
         <w:tab/>
         <w:t>IF input is movement THEN:</w:t>
       </w:r>
@@ -5409,7 +5674,6 @@
         </w:numPr>
       </w:pPr>
       <w:r>
-        <w:lastRenderedPageBreak/>
         <w:t>Timeline</w:t>
       </w:r>
       <w:r>
@@ -5500,15 +5764,7 @@
               </w:rPr>
             </w:pPr>
             <w:r>
-              <w:t>Duration (</w:t>
-            </w:r>
-            <w:proofErr w:type="spellStart"/>
-            <w:r>
-              <w:t>PWks</w:t>
-            </w:r>
-            <w:proofErr w:type="spellEnd"/>
-            <w:r>
-              <w:t>)</w:t>
+              <w:t>Duration (PWks)</w:t>
             </w:r>
           </w:p>
         </w:tc>
@@ -5667,6 +5923,7 @@
               </w:rPr>
             </w:pPr>
             <w:r>
+              <w:lastRenderedPageBreak/>
               <w:t xml:space="preserve">2.  </w:t>
             </w:r>
             <w:r>
@@ -7960,7 +8217,6 @@
           </w:tcPr>
           <w:p>
             <w:r>
-              <w:lastRenderedPageBreak/>
               <w:t>3</w:t>
             </w:r>
           </w:p>
@@ -8317,6 +8573,7 @@
           </w:tcPr>
           <w:p>
             <w:r>
+              <w:lastRenderedPageBreak/>
               <w:t>7</w:t>
             </w:r>
           </w:p>
